--- a/code3.2/复赛大题三.docx
+++ b/code3.2/复赛大题三.docx
@@ -7,7 +7,7 @@
         <w:adjustRightInd w:val="0"/>
         <w:spacing w:line="360" w:lineRule="auto"/>
         <w:rPr>
-          <w:rFonts w:ascii="宋体" w:hAnsi="宋体"/>
+          <w:rFonts w:ascii="宋体" w:hAnsi="宋体" w:hint="eastAsia"/>
           <w:b/>
           <w:bCs/>
           <w:sz w:val="30"/>
@@ -30,17 +30,17 @@
         <w:adjustRightInd w:val="0"/>
         <w:spacing w:line="360" w:lineRule="auto"/>
         <w:rPr>
-          <w:rFonts w:ascii="宋体" w:hAnsi="宋体"/>
-          <w:szCs w:val="24"/>
-        </w:rPr>
-      </w:pPr>
-    </w:p>
-    <w:p>
-      <w:pPr>
-        <w:adjustRightInd w:val="0"/>
-        <w:spacing w:line="360" w:lineRule="auto"/>
-        <w:rPr>
-          <w:rFonts w:ascii="宋体" w:hAnsi="宋体"/>
+          <w:rFonts w:ascii="宋体" w:hAnsi="宋体" w:hint="eastAsia"/>
+          <w:szCs w:val="24"/>
+        </w:rPr>
+      </w:pPr>
+    </w:p>
+    <w:p>
+      <w:pPr>
+        <w:adjustRightInd w:val="0"/>
+        <w:spacing w:line="360" w:lineRule="auto"/>
+        <w:rPr>
+          <w:rFonts w:ascii="宋体" w:hAnsi="宋体" w:hint="eastAsia"/>
           <w:b/>
           <w:bCs/>
           <w:sz w:val="28"/>
@@ -55,35 +55,25 @@
           <w:sz w:val="28"/>
           <w:szCs w:val="28"/>
         </w:rPr>
-        <w:t>3.1</w:t>
-      </w:r>
-      <w:r>
-        <w:rPr>
-          <w:rFonts w:ascii="宋体" w:hAnsi="宋体" w:hint="eastAsia"/>
-          <w:b/>
-          <w:bCs/>
-          <w:sz w:val="28"/>
-          <w:szCs w:val="28"/>
-        </w:rPr>
-        <w:t>重构RCT-B中X阴性组的OS KM曲线</w:t>
-      </w:r>
-    </w:p>
-    <w:p>
-      <w:pPr>
-        <w:adjustRightInd w:val="0"/>
-        <w:spacing w:line="360" w:lineRule="auto"/>
-        <w:rPr>
-          <w:rFonts w:ascii="宋体" w:hAnsi="宋体"/>
-          <w:szCs w:val="24"/>
-        </w:rPr>
-      </w:pPr>
-    </w:p>
-    <w:p>
-      <w:pPr>
-        <w:adjustRightInd w:val="0"/>
-        <w:spacing w:line="360" w:lineRule="auto"/>
-        <w:rPr>
-          <w:rFonts w:ascii="宋体" w:hAnsi="宋体"/>
+        <w:t>3.1重构RCT-B中X阴性组的OS KM曲线</w:t>
+      </w:r>
+    </w:p>
+    <w:p>
+      <w:pPr>
+        <w:adjustRightInd w:val="0"/>
+        <w:spacing w:line="360" w:lineRule="auto"/>
+        <w:rPr>
+          <w:rFonts w:ascii="宋体" w:hAnsi="宋体" w:hint="eastAsia"/>
+          <w:szCs w:val="24"/>
+        </w:rPr>
+      </w:pPr>
+    </w:p>
+    <w:p>
+      <w:pPr>
+        <w:adjustRightInd w:val="0"/>
+        <w:spacing w:line="360" w:lineRule="auto"/>
+        <w:rPr>
+          <w:rFonts w:ascii="宋体" w:hAnsi="宋体" w:hint="eastAsia"/>
           <w:szCs w:val="24"/>
         </w:rPr>
       </w:pPr>
@@ -101,7 +91,7 @@
         <w:spacing w:line="360" w:lineRule="auto"/>
         <w:jc w:val="center"/>
         <w:rPr>
-          <w:rFonts w:ascii="宋体" w:hAnsi="宋体"/>
+          <w:rFonts w:ascii="宋体" w:hAnsi="宋体" w:hint="eastAsia"/>
           <w:szCs w:val="24"/>
         </w:rPr>
       </w:pPr>
@@ -131,51 +121,10 @@
             <v:path o:extrusionok="f" gradientshapeok="t" o:connecttype="rect"/>
             <o:lock v:ext="edit" aspectratio="t"/>
           </v:shapetype>
-          <v:shape id="_x0000_i1027" type="#_x0000_t75" style="width:246.5pt;height:21.5pt" o:ole="">
-            <v:imagedata r:id="rId5" o:title=""/>
-          </v:shape>
-          <o:OLEObject Type="Embed" ProgID="Equation.AxMath" ShapeID="_x0000_i1027" DrawAspect="Content" ObjectID="_1820700986" r:id="rId6"/>
-        </w:object>
-      </w:r>
-    </w:p>
-    <w:p>
-      <w:pPr>
-        <w:adjustRightInd w:val="0"/>
-        <w:spacing w:line="360" w:lineRule="auto"/>
-        <w:rPr>
-          <w:rFonts w:ascii="宋体" w:hAnsi="宋体"/>
-          <w:szCs w:val="24"/>
-        </w:rPr>
-      </w:pPr>
-      <w:r>
-        <w:rPr>
-          <w:rFonts w:ascii="宋体" w:hAnsi="宋体"/>
-          <w:szCs w:val="24"/>
-        </w:rPr>
-        <w:t>重组得：</w:t>
-      </w:r>
-    </w:p>
-    <w:p>
-      <w:pPr>
-        <w:adjustRightInd w:val="0"/>
-        <w:spacing w:line="360" w:lineRule="auto"/>
-        <w:jc w:val="center"/>
-        <w:rPr>
-          <w:rFonts w:ascii="宋体" w:hAnsi="宋体"/>
-          <w:szCs w:val="24"/>
-        </w:rPr>
-      </w:pPr>
-      <w:r>
-        <w:rPr>
-          <w:rFonts w:ascii="宋体" w:hAnsi="宋体" w:hint="eastAsia"/>
-          <w:position w:val="-26"/>
-          <w:szCs w:val="24"/>
-        </w:rPr>
-        <w:object w:dxaOrig="3261" w:dyaOrig="671" w14:anchorId="16F6F051">
-          <v:shape id="_x0000_i1030" type="#_x0000_t75" style="width:197pt;height:40.5pt" o:ole="">
+          <v:shape id="_x0000_i1025" type="#_x0000_t75" style="width:246.5pt;height:21.5pt" o:ole="">
             <v:imagedata r:id="rId7" o:title=""/>
           </v:shape>
-          <o:OLEObject Type="Embed" ProgID="Equation.AxMath" ShapeID="_x0000_i1030" DrawAspect="Content" ObjectID="_1820700987" r:id="rId8"/>
+          <o:OLEObject Type="Embed" ProgID="Equation.AxMath" ShapeID="_x0000_i1025" DrawAspect="Content" ObjectID="_1820727241" r:id="rId8"/>
         </w:object>
       </w:r>
     </w:p>
@@ -184,7 +133,48 @@
         <w:adjustRightInd w:val="0"/>
         <w:spacing w:line="360" w:lineRule="auto"/>
         <w:rPr>
-          <w:rFonts w:ascii="宋体" w:hAnsi="宋体"/>
+          <w:rFonts w:ascii="宋体" w:hAnsi="宋体" w:hint="eastAsia"/>
+          <w:szCs w:val="24"/>
+        </w:rPr>
+      </w:pPr>
+      <w:r>
+        <w:rPr>
+          <w:rFonts w:ascii="宋体" w:hAnsi="宋体"/>
+          <w:szCs w:val="24"/>
+        </w:rPr>
+        <w:t>重组得：</w:t>
+      </w:r>
+    </w:p>
+    <w:p>
+      <w:pPr>
+        <w:adjustRightInd w:val="0"/>
+        <w:spacing w:line="360" w:lineRule="auto"/>
+        <w:jc w:val="center"/>
+        <w:rPr>
+          <w:rFonts w:ascii="宋体" w:hAnsi="宋体" w:hint="eastAsia"/>
+          <w:szCs w:val="24"/>
+        </w:rPr>
+      </w:pPr>
+      <w:r>
+        <w:rPr>
+          <w:rFonts w:ascii="宋体" w:hAnsi="宋体" w:hint="eastAsia"/>
+          <w:position w:val="-26"/>
+          <w:szCs w:val="24"/>
+        </w:rPr>
+        <w:object w:dxaOrig="3261" w:dyaOrig="671" w14:anchorId="16F6F051">
+          <v:shape id="_x0000_i1026" type="#_x0000_t75" style="width:197pt;height:40.5pt" o:ole="">
+            <v:imagedata r:id="rId9" o:title=""/>
+          </v:shape>
+          <o:OLEObject Type="Embed" ProgID="Equation.AxMath" ShapeID="_x0000_i1026" DrawAspect="Content" ObjectID="_1820727242" r:id="rId10"/>
+        </w:object>
+      </w:r>
+    </w:p>
+    <w:p>
+      <w:pPr>
+        <w:adjustRightInd w:val="0"/>
+        <w:spacing w:line="360" w:lineRule="auto"/>
+        <w:rPr>
+          <w:rFonts w:ascii="宋体" w:hAnsi="宋体" w:hint="eastAsia"/>
           <w:szCs w:val="24"/>
         </w:rPr>
       </w:pPr>
@@ -223,7 +213,7 @@
         <w:spacing w:line="360" w:lineRule="auto"/>
         <w:jc w:val="center"/>
         <w:rPr>
-          <w:rFonts w:ascii="宋体" w:hAnsi="宋体"/>
+          <w:rFonts w:ascii="宋体" w:hAnsi="宋体" w:hint="eastAsia"/>
           <w:szCs w:val="24"/>
         </w:rPr>
       </w:pPr>
@@ -249,10 +239,10 @@
                     <pic:cNvPicPr/>
                   </pic:nvPicPr>
                   <pic:blipFill>
-                    <a:blip r:embed="rId9">
+                    <a:blip r:embed="rId11">
                       <a:extLst>
                         <a:ext uri="{96DAC541-7B7A-43D3-8B79-37D633B846F1}">
-                          <asvg:svgBlip xmlns:asvg="http://schemas.microsoft.com/office/drawing/2016/SVG/main" r:embed="rId10"/>
+                          <asvg:svgBlip xmlns:asvg="http://schemas.microsoft.com/office/drawing/2016/SVG/main" r:embed="rId12"/>
                         </a:ext>
                       </a:extLst>
                     </a:blip>
@@ -281,7 +271,7 @@
         <w:adjustRightInd w:val="0"/>
         <w:spacing w:line="360" w:lineRule="auto"/>
         <w:rPr>
-          <w:rFonts w:ascii="宋体" w:hAnsi="宋体"/>
+          <w:rFonts w:ascii="宋体" w:hAnsi="宋体" w:hint="eastAsia"/>
           <w:szCs w:val="24"/>
         </w:rPr>
       </w:pPr>
@@ -299,16 +289,17 @@
       <w:pPr>
         <w:spacing w:line="360" w:lineRule="auto"/>
         <w:rPr>
-          <w:b/>
-          <w:bCs/>
-        </w:rPr>
-      </w:pPr>
-      <w:r>
-        <w:rPr>
           <w:rFonts w:hint="eastAsia"/>
           <w:b/>
           <w:bCs/>
         </w:rPr>
+      </w:pPr>
+      <w:r>
+        <w:rPr>
+          <w:rFonts w:hint="eastAsia"/>
+          <w:b/>
+          <w:bCs/>
+        </w:rPr>
         <w:t>结</w:t>
       </w:r>
       <w:r>
@@ -402,17 +393,17 @@
         <w:adjustRightInd w:val="0"/>
         <w:spacing w:line="360" w:lineRule="auto"/>
         <w:rPr>
-          <w:rFonts w:ascii="宋体" w:hAnsi="宋体"/>
-          <w:szCs w:val="24"/>
-        </w:rPr>
-      </w:pPr>
-    </w:p>
-    <w:p>
-      <w:pPr>
-        <w:adjustRightInd w:val="0"/>
-        <w:spacing w:line="360" w:lineRule="auto"/>
-        <w:rPr>
-          <w:rFonts w:ascii="宋体" w:hAnsi="宋体"/>
+          <w:rFonts w:ascii="宋体" w:hAnsi="宋体" w:hint="eastAsia"/>
+          <w:szCs w:val="24"/>
+        </w:rPr>
+      </w:pPr>
+    </w:p>
+    <w:p>
+      <w:pPr>
+        <w:adjustRightInd w:val="0"/>
+        <w:spacing w:line="360" w:lineRule="auto"/>
+        <w:rPr>
+          <w:rFonts w:ascii="宋体" w:hAnsi="宋体" w:hint="eastAsia"/>
           <w:b/>
           <w:bCs/>
           <w:sz w:val="28"/>
@@ -488,7 +479,7 @@
         <w:adjustRightInd w:val="0"/>
         <w:spacing w:line="360" w:lineRule="auto"/>
         <w:rPr>
-          <w:rFonts w:ascii="宋体" w:hAnsi="宋体"/>
+          <w:rFonts w:ascii="宋体" w:hAnsi="宋体" w:hint="eastAsia"/>
           <w:szCs w:val="24"/>
         </w:rPr>
       </w:pPr>
@@ -598,7 +589,7 @@
         <w:spacing w:line="360" w:lineRule="auto"/>
         <w:jc w:val="center"/>
         <w:rPr>
-          <w:rFonts w:ascii="宋体" w:hAnsi="宋体"/>
+          <w:rFonts w:ascii="宋体" w:hAnsi="宋体" w:hint="eastAsia"/>
           <w:szCs w:val="24"/>
         </w:rPr>
       </w:pPr>
@@ -609,51 +600,51 @@
           <w:szCs w:val="24"/>
         </w:rPr>
         <w:object w:dxaOrig="1909" w:dyaOrig="603" w14:anchorId="6C0784EF">
-          <v:shape id="_x0000_i1033" type="#_x0000_t75" style="width:154.5pt;height:48pt" o:ole="">
-            <v:imagedata r:id="rId11" o:title=""/>
-          </v:shape>
-          <o:OLEObject Type="Embed" ProgID="Equation.AxMath" ShapeID="_x0000_i1033" DrawAspect="Content" ObjectID="_1820700988" r:id="rId12"/>
-        </w:object>
-      </w:r>
-    </w:p>
-    <w:p>
-      <w:pPr>
-        <w:adjustRightInd w:val="0"/>
-        <w:spacing w:line="360" w:lineRule="auto"/>
-        <w:rPr>
-          <w:rFonts w:ascii="宋体" w:hAnsi="宋体"/>
-          <w:szCs w:val="24"/>
-        </w:rPr>
-      </w:pPr>
-      <w:r>
-        <w:rPr>
-          <w:rFonts w:ascii="宋体" w:hAnsi="宋体"/>
-          <w:szCs w:val="24"/>
-        </w:rPr>
-        <w:t>约束条件：</w:t>
-      </w:r>
-    </w:p>
-    <w:p>
-      <w:pPr>
-        <w:adjustRightInd w:val="0"/>
-        <w:spacing w:line="360" w:lineRule="auto"/>
-        <w:jc w:val="center"/>
-        <w:rPr>
-          <w:rFonts w:ascii="宋体" w:hAnsi="宋体"/>
-          <w:szCs w:val="24"/>
-        </w:rPr>
-      </w:pPr>
-      <w:r>
-        <w:rPr>
-          <w:rFonts w:ascii="宋体" w:hAnsi="宋体" w:hint="eastAsia"/>
-          <w:position w:val="-32"/>
-          <w:szCs w:val="24"/>
-        </w:rPr>
-        <w:object w:dxaOrig="1925" w:dyaOrig="628" w14:anchorId="46790C39">
-          <v:shape id="_x0000_i1036" type="#_x0000_t75" style="width:134.5pt;height:44pt" o:ole="">
+          <v:shape id="_x0000_i1027" type="#_x0000_t75" style="width:154.5pt;height:48pt" o:ole="">
             <v:imagedata r:id="rId13" o:title=""/>
           </v:shape>
-          <o:OLEObject Type="Embed" ProgID="Equation.AxMath" ShapeID="_x0000_i1036" DrawAspect="Content" ObjectID="_1820700989" r:id="rId14"/>
+          <o:OLEObject Type="Embed" ProgID="Equation.AxMath" ShapeID="_x0000_i1027" DrawAspect="Content" ObjectID="_1820727243" r:id="rId14"/>
+        </w:object>
+      </w:r>
+    </w:p>
+    <w:p>
+      <w:pPr>
+        <w:adjustRightInd w:val="0"/>
+        <w:spacing w:line="360" w:lineRule="auto"/>
+        <w:rPr>
+          <w:rFonts w:ascii="宋体" w:hAnsi="宋体" w:hint="eastAsia"/>
+          <w:szCs w:val="24"/>
+        </w:rPr>
+      </w:pPr>
+      <w:r>
+        <w:rPr>
+          <w:rFonts w:ascii="宋体" w:hAnsi="宋体"/>
+          <w:szCs w:val="24"/>
+        </w:rPr>
+        <w:t>约束条件：</w:t>
+      </w:r>
+    </w:p>
+    <w:p>
+      <w:pPr>
+        <w:adjustRightInd w:val="0"/>
+        <w:spacing w:line="360" w:lineRule="auto"/>
+        <w:jc w:val="center"/>
+        <w:rPr>
+          <w:rFonts w:ascii="宋体" w:hAnsi="宋体" w:hint="eastAsia"/>
+          <w:szCs w:val="24"/>
+        </w:rPr>
+      </w:pPr>
+      <w:r>
+        <w:rPr>
+          <w:rFonts w:ascii="宋体" w:hAnsi="宋体" w:hint="eastAsia"/>
+          <w:position w:val="-32"/>
+          <w:szCs w:val="24"/>
+        </w:rPr>
+        <w:object w:dxaOrig="1872" w:dyaOrig="628" w14:anchorId="46790C39">
+          <v:shape id="_x0000_i1031" type="#_x0000_t75" style="width:131pt;height:44pt" o:ole="">
+            <v:imagedata r:id="rId15" o:title=""/>
+          </v:shape>
+          <o:OLEObject Type="Embed" ProgID="Equation.AxMath" ShapeID="_x0000_i1031" DrawAspect="Content" ObjectID="_1820727244" r:id="rId16"/>
         </w:object>
       </w:r>
     </w:p>
@@ -1142,7 +1133,7 @@
         <w:adjustRightInd w:val="0"/>
         <w:spacing w:line="360" w:lineRule="auto"/>
         <w:rPr>
-          <w:rFonts w:ascii="宋体" w:hAnsi="宋体"/>
+          <w:rFonts w:ascii="宋体" w:hAnsi="宋体" w:hint="eastAsia"/>
           <w:b/>
           <w:bCs/>
           <w:szCs w:val="24"/>
@@ -1175,7 +1166,7 @@
         <w:adjustRightInd w:val="0"/>
         <w:spacing w:line="360" w:lineRule="auto"/>
         <w:rPr>
-          <w:rFonts w:ascii="宋体" w:hAnsi="宋体" w:cs="宋体"/>
+          <w:rFonts w:ascii="宋体" w:hAnsi="宋体" w:cs="宋体" w:hint="eastAsia"/>
           <w:szCs w:val="24"/>
         </w:rPr>
       </w:pPr>
@@ -1218,10 +1209,10 @@
           <w:szCs w:val="24"/>
         </w:rPr>
         <w:object w:dxaOrig="2087" w:dyaOrig="663" w14:anchorId="1A8BA521">
-          <v:shape id="_x0000_i1039" type="#_x0000_t75" style="width:142.5pt;height:45pt" o:ole="">
-            <v:imagedata r:id="rId15" o:title=""/>
+          <v:shape id="_x0000_i1029" type="#_x0000_t75" style="width:142.5pt;height:45pt" o:ole="">
+            <v:imagedata r:id="rId17" o:title=""/>
           </v:shape>
-          <o:OLEObject Type="Embed" ProgID="Equation.AxMath" ShapeID="_x0000_i1039" DrawAspect="Content" ObjectID="_1820700990" r:id="rId16"/>
+          <o:OLEObject Type="Embed" ProgID="Equation.AxMath" ShapeID="_x0000_i1029" DrawAspect="Content" ObjectID="_1820727245" r:id="rId18"/>
         </w:object>
       </w:r>
     </w:p>
@@ -1423,7 +1414,7 @@
         <w:adjustRightInd w:val="0"/>
         <w:spacing w:line="360" w:lineRule="auto"/>
         <w:rPr>
-          <w:rFonts w:ascii="宋体" w:hAnsi="宋体"/>
+          <w:rFonts w:ascii="宋体" w:hAnsi="宋体" w:hint="eastAsia"/>
           <w:szCs w:val="24"/>
         </w:rPr>
       </w:pPr>
@@ -1434,7 +1425,7 @@
         <w:spacing w:line="360" w:lineRule="auto"/>
         <w:jc w:val="center"/>
         <w:rPr>
-          <w:rFonts w:ascii="宋体" w:hAnsi="宋体"/>
+          <w:rFonts w:ascii="宋体" w:hAnsi="宋体" w:hint="eastAsia"/>
           <w:szCs w:val="24"/>
         </w:rPr>
       </w:pPr>
@@ -1461,10 +1452,10 @@
                     <pic:cNvPicPr/>
                   </pic:nvPicPr>
                   <pic:blipFill>
-                    <a:blip r:embed="rId17">
+                    <a:blip r:embed="rId19">
                       <a:extLst>
                         <a:ext uri="{96DAC541-7B7A-43D3-8B79-37D633B846F1}">
-                          <asvg:svgBlip xmlns:asvg="http://schemas.microsoft.com/office/drawing/2016/SVG/main" r:embed="rId18"/>
+                          <asvg:svgBlip xmlns:asvg="http://schemas.microsoft.com/office/drawing/2016/SVG/main" r:embed="rId20"/>
                         </a:ext>
                       </a:extLst>
                     </a:blip>
@@ -1493,17 +1484,17 @@
         <w:adjustRightInd w:val="0"/>
         <w:spacing w:line="360" w:lineRule="auto"/>
         <w:rPr>
-          <w:rFonts w:ascii="宋体" w:hAnsi="宋体"/>
-          <w:szCs w:val="24"/>
-        </w:rPr>
-      </w:pPr>
-    </w:p>
-    <w:p>
-      <w:pPr>
-        <w:adjustRightInd w:val="0"/>
-        <w:spacing w:line="360" w:lineRule="auto"/>
-        <w:rPr>
-          <w:rFonts w:ascii="宋体" w:hAnsi="宋体"/>
+          <w:rFonts w:ascii="宋体" w:hAnsi="宋体" w:hint="eastAsia"/>
+          <w:szCs w:val="24"/>
+        </w:rPr>
+      </w:pPr>
+    </w:p>
+    <w:p>
+      <w:pPr>
+        <w:adjustRightInd w:val="0"/>
+        <w:spacing w:line="360" w:lineRule="auto"/>
+        <w:rPr>
+          <w:rFonts w:ascii="宋体" w:hAnsi="宋体" w:hint="eastAsia"/>
           <w:b/>
           <w:bCs/>
           <w:szCs w:val="24"/>
@@ -1596,7 +1587,7 @@
         <w:adjustRightInd w:val="0"/>
         <w:spacing w:line="360" w:lineRule="auto"/>
         <w:rPr>
-          <w:rFonts w:ascii="宋体" w:hAnsi="宋体"/>
+          <w:rFonts w:ascii="宋体" w:hAnsi="宋体" w:hint="eastAsia"/>
           <w:szCs w:val="24"/>
         </w:rPr>
       </w:pPr>
@@ -1775,7 +1766,7 @@
         <w:adjustRightInd w:val="0"/>
         <w:spacing w:line="360" w:lineRule="auto"/>
         <w:rPr>
-          <w:rFonts w:ascii="宋体" w:hAnsi="宋体"/>
+          <w:rFonts w:ascii="宋体" w:hAnsi="宋体" w:hint="eastAsia"/>
           <w:szCs w:val="24"/>
         </w:rPr>
       </w:pPr>
@@ -1826,7 +1817,7 @@
         <w:spacing w:line="360" w:lineRule="auto"/>
         <w:ind w:firstLine="0"/>
         <w:rPr>
-          <w:rFonts w:ascii="宋体" w:hAnsi="宋体"/>
+          <w:rFonts w:ascii="宋体" w:hAnsi="宋体" w:hint="eastAsia"/>
           <w:szCs w:val="24"/>
         </w:rPr>
       </w:pPr>
@@ -1849,7 +1840,7 @@
         <w:spacing w:line="360" w:lineRule="auto"/>
         <w:ind w:firstLine="0"/>
         <w:rPr>
-          <w:rFonts w:ascii="宋体" w:hAnsi="宋体"/>
+          <w:rFonts w:ascii="宋体" w:hAnsi="宋体" w:hint="eastAsia"/>
           <w:szCs w:val="24"/>
         </w:rPr>
       </w:pPr>
@@ -1893,7 +1884,7 @@
         <w:spacing w:line="360" w:lineRule="auto"/>
         <w:ind w:firstLine="0"/>
         <w:rPr>
-          <w:rFonts w:ascii="宋体" w:hAnsi="宋体"/>
+          <w:rFonts w:ascii="宋体" w:hAnsi="宋体" w:hint="eastAsia"/>
           <w:szCs w:val="24"/>
         </w:rPr>
       </w:pPr>
@@ -1931,7 +1922,7 @@
         <w:adjustRightInd w:val="0"/>
         <w:spacing w:line="360" w:lineRule="auto"/>
         <w:rPr>
-          <w:rFonts w:ascii="宋体" w:hAnsi="宋体"/>
+          <w:rFonts w:ascii="宋体" w:hAnsi="宋体" w:hint="eastAsia"/>
           <w:szCs w:val="24"/>
         </w:rPr>
       </w:pPr>
@@ -1948,7 +1939,7 @@
         <w:adjustRightInd w:val="0"/>
         <w:spacing w:line="360" w:lineRule="auto"/>
         <w:rPr>
-          <w:rFonts w:ascii="宋体" w:hAnsi="宋体"/>
+          <w:rFonts w:ascii="宋体" w:hAnsi="宋体" w:hint="eastAsia"/>
           <w:szCs w:val="24"/>
         </w:rPr>
       </w:pPr>
@@ -2291,7 +2282,7 @@
         <w:adjustRightInd w:val="0"/>
         <w:spacing w:line="360" w:lineRule="auto"/>
         <w:rPr>
-          <w:rFonts w:ascii="宋体" w:hAnsi="宋体"/>
+          <w:rFonts w:ascii="宋体" w:hAnsi="宋体" w:hint="eastAsia"/>
           <w:szCs w:val="24"/>
         </w:rPr>
       </w:pPr>
@@ -2302,7 +2293,7 @@
         <w:spacing w:line="360" w:lineRule="auto"/>
         <w:jc w:val="center"/>
         <w:rPr>
-          <w:rFonts w:ascii="宋体" w:hAnsi="宋体"/>
+          <w:rFonts w:ascii="宋体" w:hAnsi="宋体" w:hint="eastAsia"/>
           <w:szCs w:val="24"/>
         </w:rPr>
       </w:pPr>
@@ -2329,10 +2320,10 @@
                     <pic:cNvPicPr/>
                   </pic:nvPicPr>
                   <pic:blipFill>
-                    <a:blip r:embed="rId19">
+                    <a:blip r:embed="rId21">
                       <a:extLst>
                         <a:ext uri="{96DAC541-7B7A-43D3-8B79-37D633B846F1}">
-                          <asvg:svgBlip xmlns:asvg="http://schemas.microsoft.com/office/drawing/2016/SVG/main" r:embed="rId20"/>
+                          <asvg:svgBlip xmlns:asvg="http://schemas.microsoft.com/office/drawing/2016/SVG/main" r:embed="rId22"/>
                         </a:ext>
                       </a:extLst>
                     </a:blip>
@@ -2361,17 +2352,17 @@
         <w:adjustRightInd w:val="0"/>
         <w:spacing w:line="360" w:lineRule="auto"/>
         <w:rPr>
-          <w:rFonts w:ascii="宋体" w:hAnsi="宋体"/>
-          <w:szCs w:val="24"/>
-        </w:rPr>
-      </w:pPr>
-    </w:p>
-    <w:p>
-      <w:pPr>
-        <w:adjustRightInd w:val="0"/>
-        <w:spacing w:line="360" w:lineRule="auto"/>
-        <w:rPr>
-          <w:rFonts w:ascii="宋体" w:hAnsi="宋体"/>
+          <w:rFonts w:ascii="宋体" w:hAnsi="宋体" w:hint="eastAsia"/>
+          <w:szCs w:val="24"/>
+        </w:rPr>
+      </w:pPr>
+    </w:p>
+    <w:p>
+      <w:pPr>
+        <w:adjustRightInd w:val="0"/>
+        <w:spacing w:line="360" w:lineRule="auto"/>
+        <w:rPr>
+          <w:rFonts w:ascii="宋体" w:hAnsi="宋体" w:hint="eastAsia"/>
           <w:b/>
           <w:bCs/>
           <w:szCs w:val="24"/>
@@ -2482,17 +2473,17 @@
         <w:adjustRightInd w:val="0"/>
         <w:spacing w:line="360" w:lineRule="auto"/>
         <w:rPr>
-          <w:rFonts w:ascii="宋体" w:hAnsi="宋体"/>
-          <w:szCs w:val="24"/>
-        </w:rPr>
-      </w:pPr>
-    </w:p>
-    <w:p>
-      <w:pPr>
-        <w:adjustRightInd w:val="0"/>
-        <w:spacing w:line="360" w:lineRule="auto"/>
-        <w:rPr>
-          <w:rFonts w:ascii="宋体" w:hAnsi="宋体"/>
+          <w:rFonts w:ascii="宋体" w:hAnsi="宋体" w:hint="eastAsia"/>
+          <w:szCs w:val="24"/>
+        </w:rPr>
+      </w:pPr>
+    </w:p>
+    <w:p>
+      <w:pPr>
+        <w:adjustRightInd w:val="0"/>
+        <w:spacing w:line="360" w:lineRule="auto"/>
+        <w:rPr>
+          <w:rFonts w:ascii="宋体" w:hAnsi="宋体" w:hint="eastAsia"/>
           <w:b/>
           <w:bCs/>
           <w:sz w:val="28"/>
@@ -2680,7 +2671,7 @@
         <w:adjustRightInd w:val="0"/>
         <w:spacing w:line="360" w:lineRule="auto"/>
         <w:rPr>
-          <w:rFonts w:ascii="宋体" w:hAnsi="宋体"/>
+          <w:rFonts w:ascii="宋体" w:hAnsi="宋体" w:hint="eastAsia"/>
           <w:b/>
           <w:bCs/>
           <w:szCs w:val="24"/>
@@ -2878,6 +2869,64 @@
     </w:sectPr>
   </w:body>
 </w:document>
+</file>
+
+<file path=word/endnotes.xml><?xml version="1.0" encoding="utf-8"?>
+<w:endnotes xmlns:wpc="http://schemas.microsoft.com/office/word/2010/wordprocessingCanvas" xmlns:cx="http://schemas.microsoft.com/office/drawing/2014/chartex" xmlns:cx1="http://schemas.microsoft.com/office/drawing/2015/9/8/chartex" xmlns:cx2="http://schemas.microsoft.com/office/drawing/2015/10/21/chartex" xmlns:cx3="http://schemas.microsoft.com/office/drawing/2016/5/9/chartex" xmlns:cx4="http://schemas.microsoft.com/office/drawing/2016/5/10/chartex" xmlns:cx5="http://schemas.microsoft.com/office/drawing/2016/5/11/chartex" xmlns:cx6="http://schemas.microsoft.com/office/drawing/2016/5/12/chartex" xmlns:cx7="http://schemas.microsoft.com/office/drawing/2016/5/13/chartex" xmlns:cx8="http://schemas.microsoft.com/office/drawing/2016/5/14/chartex" xmlns:mc="http://schemas.openxmlformats.org/markup-compatibility/2006" xmlns:aink="http://schemas.microsoft.com/office/drawing/2016/ink" xmlns:am3d="http://schemas.microsoft.com/office/drawing/2017/model3d" xmlns:o="urn:schemas-microsoft-com:office:office" xmlns:oel="http://schemas.microsoft.com/office/2019/extlst" xmlns:r="http://schemas.openxmlformats.org/officeDocument/2006/relationships" xmlns:m="http://schemas.openxmlformats.org/officeDocument/2006/math" xmlns:v="urn:schemas-microsoft-com:vml" xmlns:wp14="http://schemas.microsoft.com/office/word/2010/wordprocessingDrawing" xmlns:wp="http://schemas.openxmlformats.org/drawingml/2006/wordprocessingDrawing" xmlns:w10="urn:schemas-microsoft-com:office:word" xmlns:w="http://schemas.openxmlformats.org/wordprocessingml/2006/main" xmlns:w14="http://schemas.microsoft.com/office/word/2010/wordml" xmlns:w15="http://schemas.microsoft.com/office/word/2012/wordml" xmlns:w16cex="http://schemas.microsoft.com/office/word/2018/wordml/cex" xmlns:w16cid="http://schemas.microsoft.com/office/word/2016/wordml/cid" xmlns:w16="http://schemas.microsoft.com/office/word/2018/wordml" xmlns:w16du="http://schemas.microsoft.com/office/word/2023/wordml/word16du" xmlns:w16sdtdh="http://schemas.microsoft.com/office/word/2020/wordml/sdtdatahash" xmlns:w16sdtfl="http://schemas.microsoft.com/office/word/2024/wordml/sdtformatlock" xmlns:w16se="http://schemas.microsoft.com/office/word/2015/wordml/symex" xmlns:wpg="http://schemas.microsoft.com/office/word/2010/wordprocessingGroup" xmlns:wpi="http://schemas.microsoft.com/office/word/2010/wordprocessingInk" xmlns:wne="http://schemas.microsoft.com/office/word/2006/wordml" xmlns:wps="http://schemas.microsoft.com/office/word/2010/wordprocessingShape" mc:Ignorable="w14 w15 w16se w16cid w16 w16cex w16sdtdh w16sdtfl w16du wp14">
+  <w:endnote w:type="separator" w:id="-1">
+    <w:p>
+      <w:pPr>
+        <w:rPr>
+          <w:rFonts w:hint="eastAsia"/>
+        </w:rPr>
+      </w:pPr>
+      <w:r>
+        <w:separator/>
+      </w:r>
+    </w:p>
+  </w:endnote>
+  <w:endnote w:type="continuationSeparator" w:id="0">
+    <w:p>
+      <w:pPr>
+        <w:rPr>
+          <w:rFonts w:hint="eastAsia"/>
+        </w:rPr>
+      </w:pPr>
+      <w:r>
+        <w:continuationSeparator/>
+      </w:r>
+    </w:p>
+  </w:endnote>
+</w:endnotes>
+</file>
+
+<file path=word/footnotes.xml><?xml version="1.0" encoding="utf-8"?>
+<w:footnotes xmlns:wpc="http://schemas.microsoft.com/office/word/2010/wordprocessingCanvas" xmlns:cx="http://schemas.microsoft.com/office/drawing/2014/chartex" xmlns:cx1="http://schemas.microsoft.com/office/drawing/2015/9/8/chartex" xmlns:cx2="http://schemas.microsoft.com/office/drawing/2015/10/21/chartex" xmlns:cx3="http://schemas.microsoft.com/office/drawing/2016/5/9/chartex" xmlns:cx4="http://schemas.microsoft.com/office/drawing/2016/5/10/chartex" xmlns:cx5="http://schemas.microsoft.com/office/drawing/2016/5/11/chartex" xmlns:cx6="http://schemas.microsoft.com/office/drawing/2016/5/12/chartex" xmlns:cx7="http://schemas.microsoft.com/office/drawing/2016/5/13/chartex" xmlns:cx8="http://schemas.microsoft.com/office/drawing/2016/5/14/chartex" xmlns:mc="http://schemas.openxmlformats.org/markup-compatibility/2006" xmlns:aink="http://schemas.microsoft.com/office/drawing/2016/ink" xmlns:am3d="http://schemas.microsoft.com/office/drawing/2017/model3d" xmlns:o="urn:schemas-microsoft-com:office:office" xmlns:oel="http://schemas.microsoft.com/office/2019/extlst" xmlns:r="http://schemas.openxmlformats.org/officeDocument/2006/relationships" xmlns:m="http://schemas.openxmlformats.org/officeDocument/2006/math" xmlns:v="urn:schemas-microsoft-com:vml" xmlns:wp14="http://schemas.microsoft.com/office/word/2010/wordprocessingDrawing" xmlns:wp="http://schemas.openxmlformats.org/drawingml/2006/wordprocessingDrawing" xmlns:w10="urn:schemas-microsoft-com:office:word" xmlns:w="http://schemas.openxmlformats.org/wordprocessingml/2006/main" xmlns:w14="http://schemas.microsoft.com/office/word/2010/wordml" xmlns:w15="http://schemas.microsoft.com/office/word/2012/wordml" xmlns:w16cex="http://schemas.microsoft.com/office/word/2018/wordml/cex" xmlns:w16cid="http://schemas.microsoft.com/office/word/2016/wordml/cid" xmlns:w16="http://schemas.microsoft.com/office/word/2018/wordml" xmlns:w16du="http://schemas.microsoft.com/office/word/2023/wordml/word16du" xmlns:w16sdtdh="http://schemas.microsoft.com/office/word/2020/wordml/sdtdatahash" xmlns:w16sdtfl="http://schemas.microsoft.com/office/word/2024/wordml/sdtformatlock" xmlns:w16se="http://schemas.microsoft.com/office/word/2015/wordml/symex" xmlns:wpg="http://schemas.microsoft.com/office/word/2010/wordprocessingGroup" xmlns:wpi="http://schemas.microsoft.com/office/word/2010/wordprocessingInk" xmlns:wne="http://schemas.microsoft.com/office/word/2006/wordml" xmlns:wps="http://schemas.microsoft.com/office/word/2010/wordprocessingShape" mc:Ignorable="w14 w15 w16se w16cid w16 w16cex w16sdtdh w16sdtfl w16du wp14">
+  <w:footnote w:type="separator" w:id="-1">
+    <w:p>
+      <w:pPr>
+        <w:rPr>
+          <w:rFonts w:hint="eastAsia"/>
+        </w:rPr>
+      </w:pPr>
+      <w:r>
+        <w:separator/>
+      </w:r>
+    </w:p>
+  </w:footnote>
+  <w:footnote w:type="continuationSeparator" w:id="0">
+    <w:p>
+      <w:pPr>
+        <w:rPr>
+          <w:rFonts w:hint="eastAsia"/>
+        </w:rPr>
+      </w:pPr>
+      <w:r>
+        <w:continuationSeparator/>
+      </w:r>
+    </w:p>
+  </w:footnote>
+</w:footnotes>
 </file>
 
 <file path=word/numbering.xml><?xml version="1.0" encoding="utf-8"?>
@@ -3607,6 +3656,7 @@
   <w:style w:type="character" w:default="1" w:styleId="a0">
     <w:name w:val="Default Paragraph Font"/>
     <w:uiPriority w:val="1"/>
+    <w:semiHidden/>
     <w:unhideWhenUsed/>
   </w:style>
   <w:style w:type="table" w:default="1" w:styleId="a1">
@@ -3941,6 +3991,70 @@
       </w:tblBorders>
     </w:tblPr>
   </w:style>
+  <w:style w:type="paragraph" w:styleId="af">
+    <w:name w:val="header"/>
+    <w:basedOn w:val="a"/>
+    <w:link w:val="af0"/>
+    <w:uiPriority w:val="99"/>
+    <w:unhideWhenUsed/>
+    <w:rsid w:val="00696BEC"/>
+    <w:pPr>
+      <w:tabs>
+        <w:tab w:val="center" w:pos="4153"/>
+        <w:tab w:val="right" w:pos="8306"/>
+      </w:tabs>
+      <w:snapToGrid w:val="0"/>
+      <w:jc w:val="center"/>
+    </w:pPr>
+    <w:rPr>
+      <w:sz w:val="18"/>
+      <w:szCs w:val="18"/>
+    </w:rPr>
+  </w:style>
+  <w:style w:type="character" w:customStyle="1" w:styleId="af0">
+    <w:name w:val="页眉 字符"/>
+    <w:basedOn w:val="a0"/>
+    <w:link w:val="af"/>
+    <w:uiPriority w:val="99"/>
+    <w:rsid w:val="00696BEC"/>
+    <w:rPr>
+      <w:rFonts w:eastAsia="宋体"/>
+      <w:sz w:val="18"/>
+      <w:szCs w:val="18"/>
+    </w:rPr>
+  </w:style>
+  <w:style w:type="paragraph" w:styleId="af1">
+    <w:name w:val="footer"/>
+    <w:basedOn w:val="a"/>
+    <w:link w:val="af2"/>
+    <w:uiPriority w:val="99"/>
+    <w:unhideWhenUsed/>
+    <w:rsid w:val="00696BEC"/>
+    <w:pPr>
+      <w:tabs>
+        <w:tab w:val="center" w:pos="4153"/>
+        <w:tab w:val="right" w:pos="8306"/>
+      </w:tabs>
+      <w:snapToGrid w:val="0"/>
+      <w:jc w:val="left"/>
+    </w:pPr>
+    <w:rPr>
+      <w:sz w:val="18"/>
+      <w:szCs w:val="18"/>
+    </w:rPr>
+  </w:style>
+  <w:style w:type="character" w:customStyle="1" w:styleId="af2">
+    <w:name w:val="页脚 字符"/>
+    <w:basedOn w:val="a0"/>
+    <w:link w:val="af1"/>
+    <w:uiPriority w:val="99"/>
+    <w:rsid w:val="00696BEC"/>
+    <w:rPr>
+      <w:rFonts w:eastAsia="宋体"/>
+      <w:sz w:val="18"/>
+      <w:szCs w:val="18"/>
+    </w:rPr>
+  </w:style>
 </w:styles>
 </file>
 

--- a/code3.2/复赛大题三.docx
+++ b/code3.2/复赛大题三.docx
@@ -124,7 +124,7 @@
           <v:shape id="_x0000_i1025" type="#_x0000_t75" style="width:246.5pt;height:21.5pt" o:ole="">
             <v:imagedata r:id="rId7" o:title=""/>
           </v:shape>
-          <o:OLEObject Type="Embed" ProgID="Equation.AxMath" ShapeID="_x0000_i1025" DrawAspect="Content" ObjectID="_1820727241" r:id="rId8"/>
+          <o:OLEObject Type="Embed" ProgID="Equation.AxMath" ShapeID="_x0000_i1025" DrawAspect="Content" ObjectID="_1820727710" r:id="rId8"/>
         </w:object>
       </w:r>
     </w:p>
@@ -165,7 +165,7 @@
           <v:shape id="_x0000_i1026" type="#_x0000_t75" style="width:197pt;height:40.5pt" o:ole="">
             <v:imagedata r:id="rId9" o:title=""/>
           </v:shape>
-          <o:OLEObject Type="Embed" ProgID="Equation.AxMath" ShapeID="_x0000_i1026" DrawAspect="Content" ObjectID="_1820727242" r:id="rId10"/>
+          <o:OLEObject Type="Embed" ProgID="Equation.AxMath" ShapeID="_x0000_i1026" DrawAspect="Content" ObjectID="_1820727711" r:id="rId10"/>
         </w:object>
       </w:r>
     </w:p>
@@ -599,11 +599,11 @@
           <w:position w:val="-32"/>
           <w:szCs w:val="24"/>
         </w:rPr>
-        <w:object w:dxaOrig="1909" w:dyaOrig="603" w14:anchorId="6C0784EF">
-          <v:shape id="_x0000_i1027" type="#_x0000_t75" style="width:154.5pt;height:48pt" o:ole="">
+        <w:object w:dxaOrig="1857" w:dyaOrig="603" w14:anchorId="6C0784EF">
+          <v:shape id="_x0000_i1031" type="#_x0000_t75" style="width:150.5pt;height:48pt" o:ole="">
             <v:imagedata r:id="rId13" o:title=""/>
           </v:shape>
-          <o:OLEObject Type="Embed" ProgID="Equation.AxMath" ShapeID="_x0000_i1027" DrawAspect="Content" ObjectID="_1820727243" r:id="rId14"/>
+          <o:OLEObject Type="Embed" ProgID="Equation.AxMath" ShapeID="_x0000_i1031" DrawAspect="Content" ObjectID="_1820727712" r:id="rId14"/>
         </w:object>
       </w:r>
     </w:p>
@@ -641,10 +641,10 @@
           <w:szCs w:val="24"/>
         </w:rPr>
         <w:object w:dxaOrig="1872" w:dyaOrig="628" w14:anchorId="46790C39">
-          <v:shape id="_x0000_i1031" type="#_x0000_t75" style="width:131pt;height:44pt" o:ole="">
+          <v:shape id="_x0000_i1028" type="#_x0000_t75" style="width:131pt;height:44pt" o:ole="">
             <v:imagedata r:id="rId15" o:title=""/>
           </v:shape>
-          <o:OLEObject Type="Embed" ProgID="Equation.AxMath" ShapeID="_x0000_i1031" DrawAspect="Content" ObjectID="_1820727244" r:id="rId16"/>
+          <o:OLEObject Type="Embed" ProgID="Equation.AxMath" ShapeID="_x0000_i1028" DrawAspect="Content" ObjectID="_1820727713" r:id="rId16"/>
         </w:object>
       </w:r>
     </w:p>
@@ -1212,7 +1212,7 @@
           <v:shape id="_x0000_i1029" type="#_x0000_t75" style="width:142.5pt;height:45pt" o:ole="">
             <v:imagedata r:id="rId17" o:title=""/>
           </v:shape>
-          <o:OLEObject Type="Embed" ProgID="Equation.AxMath" ShapeID="_x0000_i1029" DrawAspect="Content" ObjectID="_1820727245" r:id="rId18"/>
+          <o:OLEObject Type="Embed" ProgID="Equation.AxMath" ShapeID="_x0000_i1029" DrawAspect="Content" ObjectID="_1820727714" r:id="rId18"/>
         </w:object>
       </w:r>
     </w:p>

--- a/code3.2/复赛大题三.docx
+++ b/code3.2/复赛大题三.docx
@@ -1,13 +1,13 @@
 
 <file path=word/document.xml><?xml version="1.0" encoding="utf-8"?>
-<w:document xmlns:wpc="http://schemas.microsoft.com/office/word/2010/wordprocessingCanvas" xmlns:cx="http://schemas.microsoft.com/office/drawing/2014/chartex" xmlns:cx1="http://schemas.microsoft.com/office/drawing/2015/9/8/chartex" xmlns:cx2="http://schemas.microsoft.com/office/drawing/2015/10/21/chartex" xmlns:cx3="http://schemas.microsoft.com/office/drawing/2016/5/9/chartex" xmlns:cx4="http://schemas.microsoft.com/office/drawing/2016/5/10/chartex" xmlns:cx5="http://schemas.microsoft.com/office/drawing/2016/5/11/chartex" xmlns:cx6="http://schemas.microsoft.com/office/drawing/2016/5/12/chartex" xmlns:cx7="http://schemas.microsoft.com/office/drawing/2016/5/13/chartex" xmlns:cx8="http://schemas.microsoft.com/office/drawing/2016/5/14/chartex" xmlns:mc="http://schemas.openxmlformats.org/markup-compatibility/2006" xmlns:aink="http://schemas.microsoft.com/office/drawing/2016/ink" xmlns:am3d="http://schemas.microsoft.com/office/drawing/2017/model3d" xmlns:o="urn:schemas-microsoft-com:office:office" xmlns:oel="http://schemas.microsoft.com/office/2019/extlst" xmlns:r="http://schemas.openxmlformats.org/officeDocument/2006/relationships" xmlns:m="http://schemas.openxmlformats.org/officeDocument/2006/math" xmlns:v="urn:schemas-microsoft-com:vml" xmlns:wp14="http://schemas.microsoft.com/office/word/2010/wordprocessingDrawing" xmlns:wp="http://schemas.openxmlformats.org/drawingml/2006/wordprocessingDrawing" xmlns:w10="urn:schemas-microsoft-com:office:word" xmlns:w="http://schemas.openxmlformats.org/wordprocessingml/2006/main" xmlns:w14="http://schemas.microsoft.com/office/word/2010/wordml" xmlns:w15="http://schemas.microsoft.com/office/word/2012/wordml" xmlns:w16cex="http://schemas.microsoft.com/office/word/2018/wordml/cex" xmlns:w16cid="http://schemas.microsoft.com/office/word/2016/wordml/cid" xmlns:w16="http://schemas.microsoft.com/office/word/2018/wordml" xmlns:w16du="http://schemas.microsoft.com/office/word/2023/wordml/word16du" xmlns:w16sdtdh="http://schemas.microsoft.com/office/word/2020/wordml/sdtdatahash" xmlns:w16sdtfl="http://schemas.microsoft.com/office/word/2024/wordml/sdtformatlock" xmlns:w16se="http://schemas.microsoft.com/office/word/2015/wordml/symex" xmlns:wpg="http://schemas.microsoft.com/office/word/2010/wordprocessingGroup" xmlns:wpi="http://schemas.microsoft.com/office/word/2010/wordprocessingInk" xmlns:wne="http://schemas.microsoft.com/office/word/2006/wordml" xmlns:wps="http://schemas.microsoft.com/office/word/2010/wordprocessingShape" mc:Ignorable="w14 w15 w16se w16cid w16 w16cex w16sdtdh w16sdtfl w16du wp14">
+<w:document xmlns:wpc="http://schemas.microsoft.com/office/word/2010/wordprocessingCanvas" xmlns:mc="http://schemas.openxmlformats.org/markup-compatibility/2006" xmlns:o="urn:schemas-microsoft-com:office:office" xmlns:r="http://schemas.openxmlformats.org/officeDocument/2006/relationships" xmlns:m="http://schemas.openxmlformats.org/officeDocument/2006/math" xmlns:v="urn:schemas-microsoft-com:vml" xmlns:wp14="http://schemas.microsoft.com/office/word/2010/wordprocessingDrawing" xmlns:wp="http://schemas.openxmlformats.org/drawingml/2006/wordprocessingDrawing" xmlns:w="http://schemas.openxmlformats.org/wordprocessingml/2006/main" xmlns:w14="http://schemas.microsoft.com/office/word/2010/wordml" xmlns:w10="urn:schemas-microsoft-com:office:word" xmlns:w15="http://schemas.microsoft.com/office/word/2012/wordml" xmlns:wpg="http://schemas.microsoft.com/office/word/2010/wordprocessingGroup" xmlns:wpi="http://schemas.microsoft.com/office/word/2010/wordprocessingInk" xmlns:wne="http://schemas.microsoft.com/office/word/2006/wordml" xmlns:wps="http://schemas.microsoft.com/office/word/2010/wordprocessingShape" xmlns:wpsCustomData="http://www.wps.cn/officeDocument/2013/wpsCustomData" mc:Ignorable="w14 w15 wp14">
   <w:body>
     <w:p>
       <w:pPr>
         <w:adjustRightInd w:val="0"/>
         <w:spacing w:line="360" w:lineRule="auto"/>
         <w:rPr>
-          <w:rFonts w:ascii="宋体" w:hAnsi="宋体" w:hint="eastAsia"/>
+          <w:rFonts w:hint="eastAsia" w:ascii="宋体" w:hAnsi="宋体"/>
           <w:b/>
           <w:bCs/>
           <w:sz w:val="30"/>
@@ -16,7 +16,7 @@
       </w:pPr>
       <w:r>
         <w:rPr>
-          <w:rFonts w:ascii="宋体" w:hAnsi="宋体" w:hint="eastAsia"/>
+          <w:rFonts w:hint="eastAsia" w:ascii="宋体" w:hAnsi="宋体"/>
           <w:b/>
           <w:bCs/>
           <w:sz w:val="30"/>
@@ -30,31 +30,28 @@
         <w:adjustRightInd w:val="0"/>
         <w:spacing w:line="360" w:lineRule="auto"/>
         <w:rPr>
-          <w:rFonts w:ascii="宋体" w:hAnsi="宋体" w:hint="eastAsia"/>
-          <w:szCs w:val="24"/>
-        </w:rPr>
-      </w:pPr>
-    </w:p>
-    <w:p>
-      <w:pPr>
-        <w:adjustRightInd w:val="0"/>
-        <w:spacing w:line="360" w:lineRule="auto"/>
-        <w:rPr>
-          <w:rFonts w:ascii="宋体" w:hAnsi="宋体" w:hint="eastAsia"/>
+          <w:rFonts w:hint="eastAsia" w:ascii="宋体" w:hAnsi="宋体"/>
+          <w:szCs w:val="24"/>
+        </w:rPr>
+      </w:pPr>
+    </w:p>
+    <w:p>
+      <w:pPr>
+        <w:adjustRightInd w:val="0"/>
+        <w:spacing w:line="360" w:lineRule="auto"/>
+        <w:rPr>
+          <w:rFonts w:hint="eastAsia" w:ascii="宋体" w:hAnsi="宋体"/>
+          <w:szCs w:val="24"/>
+        </w:rPr>
+      </w:pPr>
+      <w:r>
+        <w:rPr>
+          <w:rFonts w:hint="eastAsia" w:ascii="宋体" w:hAnsi="宋体"/>
           <w:b/>
           <w:bCs/>
           <w:sz w:val="28"/>
           <w:szCs w:val="28"/>
         </w:rPr>
-      </w:pPr>
-      <w:r>
-        <w:rPr>
-          <w:rFonts w:ascii="宋体" w:hAnsi="宋体" w:hint="eastAsia"/>
-          <w:b/>
-          <w:bCs/>
-          <w:sz w:val="28"/>
-          <w:szCs w:val="28"/>
-        </w:rPr>
         <w:t>3.1重构RCT-B中X阴性组的OS KM曲线</w:t>
       </w:r>
     </w:p>
@@ -63,23 +60,13 @@
         <w:adjustRightInd w:val="0"/>
         <w:spacing w:line="360" w:lineRule="auto"/>
         <w:rPr>
-          <w:rFonts w:ascii="宋体" w:hAnsi="宋体" w:hint="eastAsia"/>
-          <w:szCs w:val="24"/>
-        </w:rPr>
-      </w:pPr>
-    </w:p>
-    <w:p>
-      <w:pPr>
-        <w:adjustRightInd w:val="0"/>
-        <w:spacing w:line="360" w:lineRule="auto"/>
-        <w:rPr>
-          <w:rFonts w:ascii="宋体" w:hAnsi="宋体" w:hint="eastAsia"/>
-          <w:szCs w:val="24"/>
-        </w:rPr>
-      </w:pPr>
-      <w:r>
-        <w:rPr>
-          <w:rFonts w:ascii="宋体" w:hAnsi="宋体" w:hint="eastAsia"/>
+          <w:rFonts w:hint="eastAsia" w:ascii="宋体" w:hAnsi="宋体"/>
+          <w:szCs w:val="24"/>
+        </w:rPr>
+      </w:pPr>
+      <w:r>
+        <w:rPr>
+          <w:rFonts w:hint="eastAsia" w:ascii="宋体" w:hAnsi="宋体"/>
           <w:szCs w:val="24"/>
         </w:rPr>
         <w:t>方法：采用基于可加性假设的数学重构方法。利用ITT人群总体数据和X阳性亚群数据，通过以下公式推导X阴性亚群生存函数：</w:t>
@@ -91,40 +78,78 @@
         <w:spacing w:line="360" w:lineRule="auto"/>
         <w:jc w:val="center"/>
         <w:rPr>
-          <w:rFonts w:ascii="宋体" w:hAnsi="宋体" w:hint="eastAsia"/>
-          <w:szCs w:val="24"/>
-        </w:rPr>
-      </w:pPr>
-      <w:r>
-        <w:rPr>
-          <w:rFonts w:ascii="宋体" w:hAnsi="宋体" w:hint="eastAsia"/>
+          <w:rFonts w:hint="eastAsia" w:ascii="宋体" w:hAnsi="宋体"/>
+          <w:szCs w:val="24"/>
+        </w:rPr>
+      </w:pPr>
+      <w:r>
+        <w:rPr>
+          <w:rFonts w:hint="eastAsia" w:ascii="宋体" w:hAnsi="宋体"/>
           <w:position w:val="-12"/>
           <w:szCs w:val="24"/>
         </w:rPr>
-        <w:object w:dxaOrig="4236" w:dyaOrig="372" w14:anchorId="7B3B2C87">
-          <v:shapetype id="_x0000_t75" coordsize="21600,21600" o:spt="75" o:preferrelative="t" path="m@4@5l@4@11@9@11@9@5xe" filled="f" stroked="f">
-            <v:stroke joinstyle="miter"/>
-            <v:formulas>
-              <v:f eqn="if lineDrawn pixelLineWidth 0"/>
-              <v:f eqn="sum @0 1 0"/>
-              <v:f eqn="sum 0 0 @1"/>
-              <v:f eqn="prod @2 1 2"/>
-              <v:f eqn="prod @3 21600 pixelWidth"/>
-              <v:f eqn="prod @3 21600 pixelHeight"/>
-              <v:f eqn="sum @0 0 1"/>
-              <v:f eqn="prod @6 1 2"/>
-              <v:f eqn="prod @7 21600 pixelWidth"/>
-              <v:f eqn="sum @8 21600 0"/>
-              <v:f eqn="prod @7 21600 pixelHeight"/>
-              <v:f eqn="sum @10 21600 0"/>
-            </v:formulas>
-            <v:path o:extrusionok="f" gradientshapeok="t" o:connecttype="rect"/>
+        <w:object>
+          <v:shape id="_x0000_i1025" o:spt="75" type="#_x0000_t75" style="height:21.5pt;width:246.5pt;" o:ole="t" filled="f" o:preferrelative="t" stroked="f" coordsize="21600,21600">
+            <v:path/>
+            <v:fill on="f" focussize="0,0"/>
+            <v:stroke on="f" joinstyle="miter"/>
+            <v:imagedata r:id="rId5" o:title=""/>
             <o:lock v:ext="edit" aspectratio="t"/>
-          </v:shapetype>
-          <v:shape id="_x0000_i1025" type="#_x0000_t75" style="width:246.5pt;height:21.5pt" o:ole="">
+            <w10:wrap type="none"/>
+            <w10:anchorlock/>
+          </v:shape>
+          <o:OLEObject Type="Embed" ProgID="Equation.AxMath" ShapeID="_x0000_i1025" DrawAspect="Content" ObjectID="_1468075725" r:id="rId4">
+            <o:LockedField>false</o:LockedField>
+          </o:OLEObject>
+        </w:object>
+      </w:r>
+    </w:p>
+    <w:p>
+      <w:pPr>
+        <w:adjustRightInd w:val="0"/>
+        <w:spacing w:line="360" w:lineRule="auto"/>
+        <w:rPr>
+          <w:rFonts w:hint="eastAsia" w:ascii="宋体" w:hAnsi="宋体"/>
+          <w:szCs w:val="24"/>
+        </w:rPr>
+      </w:pPr>
+      <w:r>
+        <w:rPr>
+          <w:rFonts w:ascii="宋体" w:hAnsi="宋体"/>
+          <w:szCs w:val="24"/>
+        </w:rPr>
+        <w:t>重组得：</w:t>
+      </w:r>
+    </w:p>
+    <w:p>
+      <w:pPr>
+        <w:adjustRightInd w:val="0"/>
+        <w:spacing w:line="360" w:lineRule="auto"/>
+        <w:jc w:val="center"/>
+        <w:rPr>
+          <w:rFonts w:hint="eastAsia" w:ascii="宋体" w:hAnsi="宋体"/>
+          <w:szCs w:val="24"/>
+        </w:rPr>
+      </w:pPr>
+      <w:r>
+        <w:rPr>
+          <w:rFonts w:hint="eastAsia" w:ascii="宋体" w:hAnsi="宋体"/>
+          <w:position w:val="-26"/>
+          <w:szCs w:val="24"/>
+        </w:rPr>
+        <w:object>
+          <v:shape id="_x0000_i1026" o:spt="75" type="#_x0000_t75" style="height:40.5pt;width:197pt;" o:ole="t" filled="f" o:preferrelative="t" stroked="f" coordsize="21600,21600">
+            <v:path/>
+            <v:fill on="f" focussize="0,0"/>
+            <v:stroke on="f" joinstyle="miter"/>
             <v:imagedata r:id="rId7" o:title=""/>
+            <o:lock v:ext="edit" aspectratio="t"/>
+            <w10:wrap type="none"/>
+            <w10:anchorlock/>
           </v:shape>
-          <o:OLEObject Type="Embed" ProgID="Equation.AxMath" ShapeID="_x0000_i1025" DrawAspect="Content" ObjectID="_1820727710" r:id="rId8"/>
+          <o:OLEObject Type="Embed" ProgID="Equation.AxMath" ShapeID="_x0000_i1026" DrawAspect="Content" ObjectID="_1468075726" r:id="rId6">
+            <o:LockedField>false</o:LockedField>
+          </o:OLEObject>
         </w:object>
       </w:r>
     </w:p>
@@ -133,16 +158,37 @@
         <w:adjustRightInd w:val="0"/>
         <w:spacing w:line="360" w:lineRule="auto"/>
         <w:rPr>
-          <w:rFonts w:ascii="宋体" w:hAnsi="宋体" w:hint="eastAsia"/>
-          <w:szCs w:val="24"/>
-        </w:rPr>
-      </w:pPr>
-      <w:r>
-        <w:rPr>
-          <w:rFonts w:ascii="宋体" w:hAnsi="宋体"/>
-          <w:szCs w:val="24"/>
-        </w:rPr>
-        <w:t>重组得：</w:t>
+          <w:rFonts w:hint="eastAsia" w:ascii="宋体" w:hAnsi="宋体"/>
+          <w:szCs w:val="24"/>
+        </w:rPr>
+      </w:pPr>
+      <w:r>
+        <w:rPr>
+          <w:rFonts w:ascii="宋体" w:hAnsi="宋体"/>
+          <w:szCs w:val="24"/>
+        </w:rPr>
+        <w:t>其中p为X阳性</w:t>
+      </w:r>
+      <w:r>
+        <w:rPr>
+          <w:rFonts w:hint="eastAsia" w:ascii="微软雅黑" w:hAnsi="微软雅黑" w:eastAsia="微软雅黑" w:cs="微软雅黑"/>
+          <w:szCs w:val="24"/>
+        </w:rPr>
+        <w:t>⽐</w:t>
+      </w:r>
+      <w:r>
+        <w:rPr>
+          <w:rFonts w:hint="eastAsia" w:ascii="宋体" w:hAnsi="宋体" w:cs="宋体"/>
+          <w:szCs w:val="24"/>
+        </w:rPr>
+        <w:t>例</w:t>
+      </w:r>
+      <w:r>
+        <w:rPr>
+          <w:rFonts w:ascii="宋体" w:hAnsi="宋体"/>
+          <w:szCs w:val="24"/>
+        </w:rPr>
+        <w:t>。</w:t>
       </w:r>
     </w:p>
     <w:p>
@@ -151,81 +197,18 @@
         <w:spacing w:line="360" w:lineRule="auto"/>
         <w:jc w:val="center"/>
         <w:rPr>
-          <w:rFonts w:ascii="宋体" w:hAnsi="宋体" w:hint="eastAsia"/>
-          <w:szCs w:val="24"/>
-        </w:rPr>
-      </w:pPr>
-      <w:r>
-        <w:rPr>
-          <w:rFonts w:ascii="宋体" w:hAnsi="宋体" w:hint="eastAsia"/>
-          <w:position w:val="-26"/>
-          <w:szCs w:val="24"/>
-        </w:rPr>
-        <w:object w:dxaOrig="3261" w:dyaOrig="671" w14:anchorId="16F6F051">
-          <v:shape id="_x0000_i1026" type="#_x0000_t75" style="width:197pt;height:40.5pt" o:ole="">
-            <v:imagedata r:id="rId9" o:title=""/>
-          </v:shape>
-          <o:OLEObject Type="Embed" ProgID="Equation.AxMath" ShapeID="_x0000_i1026" DrawAspect="Content" ObjectID="_1820727711" r:id="rId10"/>
-        </w:object>
-      </w:r>
-    </w:p>
-    <w:p>
-      <w:pPr>
-        <w:adjustRightInd w:val="0"/>
-        <w:spacing w:line="360" w:lineRule="auto"/>
-        <w:rPr>
-          <w:rFonts w:ascii="宋体" w:hAnsi="宋体" w:hint="eastAsia"/>
-          <w:szCs w:val="24"/>
-        </w:rPr>
-      </w:pPr>
-      <w:r>
-        <w:rPr>
-          <w:rFonts w:ascii="宋体" w:hAnsi="宋体"/>
-          <w:szCs w:val="24"/>
-        </w:rPr>
-        <w:t>其中p为X阳性</w:t>
-      </w:r>
-      <w:r>
-        <w:rPr>
-          <w:rFonts w:ascii="微软雅黑" w:eastAsia="微软雅黑" w:hAnsi="微软雅黑" w:cs="微软雅黑" w:hint="eastAsia"/>
-          <w:szCs w:val="24"/>
-        </w:rPr>
-        <w:t>⽐</w:t>
-      </w:r>
-      <w:r>
-        <w:rPr>
-          <w:rFonts w:ascii="宋体" w:hAnsi="宋体" w:cs="宋体" w:hint="eastAsia"/>
-          <w:szCs w:val="24"/>
-        </w:rPr>
-        <w:t>例</w:t>
-      </w:r>
-      <w:r>
-        <w:rPr>
-          <w:rFonts w:ascii="宋体" w:hAnsi="宋体"/>
-          <w:szCs w:val="24"/>
-        </w:rPr>
-        <w:t>。</w:t>
-      </w:r>
-    </w:p>
-    <w:p>
-      <w:pPr>
-        <w:adjustRightInd w:val="0"/>
-        <w:spacing w:line="360" w:lineRule="auto"/>
-        <w:jc w:val="center"/>
-        <w:rPr>
-          <w:rFonts w:ascii="宋体" w:hAnsi="宋体" w:hint="eastAsia"/>
-          <w:szCs w:val="24"/>
-        </w:rPr>
-      </w:pPr>
-      <w:r>
-        <w:rPr>
-          <w:rFonts w:ascii="宋体" w:hAnsi="宋体" w:hint="eastAsia"/>
-          <w:noProof/>
+          <w:rFonts w:hint="eastAsia" w:ascii="宋体" w:hAnsi="宋体"/>
+          <w:szCs w:val="24"/>
+        </w:rPr>
+      </w:pPr>
+      <w:r>
+        <w:rPr>
+          <w:rFonts w:hint="eastAsia" w:ascii="宋体" w:hAnsi="宋体"/>
           <w:szCs w:val="24"/>
         </w:rPr>
         <w:drawing>
-          <wp:inline distT="0" distB="0" distL="0" distR="0" wp14:anchorId="42CD17EB" wp14:editId="774C6031">
-            <wp:extent cx="4426848" cy="3084830"/>
+          <wp:inline distT="0" distB="0" distL="0" distR="0">
+            <wp:extent cx="4426585" cy="3084830"/>
             <wp:effectExtent l="0" t="0" r="0" b="1270"/>
             <wp:docPr id="1568000256" name="图形 1"/>
             <wp:cNvGraphicFramePr>
@@ -235,14 +218,16 @@
               <a:graphicData uri="http://schemas.openxmlformats.org/drawingml/2006/picture">
                 <pic:pic xmlns:pic="http://schemas.openxmlformats.org/drawingml/2006/picture">
                   <pic:nvPicPr>
-                    <pic:cNvPr id="1568000256" name="图形 1568000256"/>
-                    <pic:cNvPicPr/>
+                    <pic:cNvPr id="1568000256" name="图形 1"/>
+                    <pic:cNvPicPr>
+                      <a:picLocks noChangeAspect="1"/>
+                    </pic:cNvPicPr>
                   </pic:nvPicPr>
                   <pic:blipFill>
-                    <a:blip r:embed="rId11">
+                    <a:blip r:embed="rId8">
                       <a:extLst>
                         <a:ext uri="{96DAC541-7B7A-43D3-8B79-37D633B846F1}">
-                          <asvg:svgBlip xmlns:asvg="http://schemas.microsoft.com/office/drawing/2016/SVG/main" r:embed="rId12"/>
+                          <asvg:svgBlip xmlns:asvg="http://schemas.microsoft.com/office/drawing/2016/SVG/main" r:embed="rId9"/>
                         </a:ext>
                       </a:extLst>
                     </a:blip>
@@ -271,7 +256,7 @@
         <w:adjustRightInd w:val="0"/>
         <w:spacing w:line="360" w:lineRule="auto"/>
         <w:rPr>
-          <w:rFonts w:ascii="宋体" w:hAnsi="宋体" w:hint="eastAsia"/>
+          <w:rFonts w:hint="eastAsia" w:ascii="宋体" w:hAnsi="宋体"/>
           <w:szCs w:val="24"/>
         </w:rPr>
       </w:pPr>
@@ -319,7 +304,7 @@
       </w:r>
       <w:r>
         <w:rPr>
-          <w:rFonts w:cs="宋体" w:hint="eastAsia"/>
+          <w:rFonts w:hint="eastAsia" w:cs="宋体"/>
           <w:b/>
           <w:bCs/>
         </w:rPr>
@@ -327,7 +312,7 @@
       </w:r>
       <w:r>
         <w:rPr>
-          <w:rFonts w:ascii="宋体" w:hAnsi="宋体" w:cs="微软雅黑" w:hint="eastAsia"/>
+          <w:rFonts w:hint="eastAsia" w:ascii="宋体" w:hAnsi="宋体" w:cs="微软雅黑"/>
           <w:b/>
           <w:bCs/>
         </w:rPr>
@@ -335,7 +320,7 @@
       </w:r>
       <w:r>
         <w:rPr>
-          <w:rFonts w:cs="宋体" w:hint="eastAsia"/>
+          <w:rFonts w:hint="eastAsia" w:cs="宋体"/>
           <w:b/>
           <w:bCs/>
         </w:rPr>
@@ -358,7 +343,7 @@
       </w:r>
       <w:r>
         <w:rPr>
-          <w:rFonts w:ascii="宋体" w:hAnsi="宋体" w:cs="微软雅黑" w:hint="eastAsia"/>
+          <w:rFonts w:hint="eastAsia" w:ascii="宋体" w:hAnsi="宋体" w:cs="微软雅黑"/>
           <w:b/>
           <w:bCs/>
         </w:rPr>
@@ -366,7 +351,7 @@
       </w:r>
       <w:r>
         <w:rPr>
-          <w:rFonts w:cs="宋体" w:hint="eastAsia"/>
+          <w:rFonts w:hint="eastAsia" w:cs="宋体"/>
           <w:b/>
           <w:bCs/>
         </w:rPr>
@@ -393,17 +378,29 @@
         <w:adjustRightInd w:val="0"/>
         <w:spacing w:line="360" w:lineRule="auto"/>
         <w:rPr>
-          <w:rFonts w:ascii="宋体" w:hAnsi="宋体" w:hint="eastAsia"/>
-          <w:szCs w:val="24"/>
-        </w:rPr>
-      </w:pPr>
-    </w:p>
-    <w:p>
-      <w:pPr>
-        <w:adjustRightInd w:val="0"/>
-        <w:spacing w:line="360" w:lineRule="auto"/>
-        <w:rPr>
-          <w:rFonts w:ascii="宋体" w:hAnsi="宋体" w:hint="eastAsia"/>
+          <w:rFonts w:hint="eastAsia" w:ascii="宋体" w:hAnsi="宋体"/>
+          <w:szCs w:val="24"/>
+        </w:rPr>
+      </w:pPr>
+    </w:p>
+    <w:p>
+      <w:pPr>
+        <w:adjustRightInd w:val="0"/>
+        <w:spacing w:line="360" w:lineRule="auto"/>
+        <w:rPr>
+          <w:rFonts w:hint="eastAsia" w:ascii="宋体" w:hAnsi="宋体"/>
+          <w:szCs w:val="24"/>
+        </w:rPr>
+      </w:pPr>
+      <w:bookmarkStart w:id="0" w:name="_GoBack"/>
+      <w:bookmarkEnd w:id="0"/>
+    </w:p>
+    <w:p>
+      <w:pPr>
+        <w:adjustRightInd w:val="0"/>
+        <w:spacing w:line="360" w:lineRule="auto"/>
+        <w:rPr>
+          <w:rFonts w:hint="eastAsia" w:ascii="宋体" w:hAnsi="宋体"/>
           <w:b/>
           <w:bCs/>
           <w:sz w:val="28"/>
@@ -422,7 +419,7 @@
       </w:r>
       <w:r>
         <w:rPr>
-          <w:rFonts w:ascii="宋体" w:hAnsi="宋体" w:cs="微软雅黑" w:hint="eastAsia"/>
+          <w:rFonts w:hint="eastAsia" w:ascii="宋体" w:hAnsi="宋体" w:cs="微软雅黑"/>
           <w:b/>
           <w:bCs/>
           <w:sz w:val="28"/>
@@ -432,7 +429,7 @@
       </w:r>
       <w:r>
         <w:rPr>
-          <w:rFonts w:ascii="宋体" w:hAnsi="宋体" w:cs="宋体" w:hint="eastAsia"/>
+          <w:rFonts w:hint="eastAsia" w:ascii="宋体" w:hAnsi="宋体" w:cs="宋体"/>
           <w:b/>
           <w:bCs/>
           <w:sz w:val="28"/>
@@ -442,7 +439,7 @@
       </w:r>
       <w:r>
         <w:rPr>
-          <w:rFonts w:ascii="宋体" w:hAnsi="宋体" w:cs="微软雅黑" w:hint="eastAsia"/>
+          <w:rFonts w:hint="eastAsia" w:ascii="宋体" w:hAnsi="宋体" w:cs="微软雅黑"/>
           <w:b/>
           <w:bCs/>
           <w:sz w:val="28"/>
@@ -466,48 +463,34 @@
         <w:adjustRightInd w:val="0"/>
         <w:spacing w:line="360" w:lineRule="auto"/>
         <w:rPr>
-          <w:rFonts w:ascii="宋体" w:hAnsi="宋体" w:hint="eastAsia"/>
-          <w:b/>
-          <w:bCs/>
-          <w:sz w:val="28"/>
-          <w:szCs w:val="28"/>
-        </w:rPr>
-      </w:pPr>
-    </w:p>
-    <w:p>
-      <w:pPr>
-        <w:adjustRightInd w:val="0"/>
-        <w:spacing w:line="360" w:lineRule="auto"/>
-        <w:rPr>
-          <w:rFonts w:ascii="宋体" w:hAnsi="宋体" w:hint="eastAsia"/>
-          <w:szCs w:val="24"/>
-        </w:rPr>
-      </w:pPr>
-      <w:r>
-        <w:rPr>
-          <w:rFonts w:ascii="宋体" w:hAnsi="宋体" w:cs="微软雅黑" w:hint="eastAsia"/>
-          <w:szCs w:val="24"/>
-        </w:rPr>
-        <w:lastRenderedPageBreak/>
+          <w:rFonts w:hint="eastAsia" w:ascii="宋体" w:hAnsi="宋体"/>
+          <w:szCs w:val="24"/>
+        </w:rPr>
+      </w:pPr>
+      <w:r>
+        <w:rPr>
+          <w:rFonts w:hint="eastAsia" w:ascii="宋体" w:hAnsi="宋体" w:cs="微软雅黑"/>
+          <w:szCs w:val="24"/>
+        </w:rPr>
         <w:t>方</w:t>
       </w:r>
       <w:r>
         <w:rPr>
-          <w:rFonts w:ascii="宋体" w:hAnsi="宋体" w:cs="宋体" w:hint="eastAsia"/>
+          <w:rFonts w:hint="eastAsia" w:ascii="宋体" w:hAnsi="宋体" w:cs="宋体"/>
           <w:szCs w:val="24"/>
         </w:rPr>
         <w:t>法：采</w:t>
       </w:r>
       <w:r>
         <w:rPr>
-          <w:rFonts w:ascii="宋体" w:hAnsi="宋体" w:cs="微软雅黑" w:hint="eastAsia"/>
+          <w:rFonts w:hint="eastAsia" w:ascii="宋体" w:hAnsi="宋体" w:cs="微软雅黑"/>
           <w:szCs w:val="24"/>
         </w:rPr>
         <w:t>用</w:t>
       </w:r>
       <w:r>
         <w:rPr>
-          <w:rFonts w:ascii="微软雅黑" w:eastAsia="微软雅黑" w:hAnsi="微软雅黑" w:cs="微软雅黑" w:hint="eastAsia"/>
+          <w:rFonts w:hint="eastAsia" w:ascii="微软雅黑" w:hAnsi="微软雅黑" w:eastAsia="微软雅黑" w:cs="微软雅黑"/>
           <w:szCs w:val="24"/>
         </w:rPr>
         <w:t xml:space="preserve"> </w:t>
@@ -521,56 +504,56 @@
       </w:r>
       <w:r>
         <w:rPr>
-          <w:rFonts w:ascii="宋体" w:hAnsi="宋体" w:cs="微软雅黑" w:hint="eastAsia"/>
+          <w:rFonts w:hint="eastAsia" w:ascii="宋体" w:hAnsi="宋体" w:cs="微软雅黑"/>
           <w:szCs w:val="24"/>
         </w:rPr>
         <w:t>方</w:t>
       </w:r>
       <w:r>
         <w:rPr>
-          <w:rFonts w:ascii="宋体" w:hAnsi="宋体" w:cs="宋体" w:hint="eastAsia"/>
+          <w:rFonts w:hint="eastAsia" w:ascii="宋体" w:hAnsi="宋体" w:cs="宋体"/>
           <w:szCs w:val="24"/>
         </w:rPr>
         <w:t>法调整</w:t>
       </w:r>
       <w:r>
         <w:rPr>
-          <w:rFonts w:ascii="微软雅黑" w:eastAsia="微软雅黑" w:hAnsi="微软雅黑" w:cs="微软雅黑" w:hint="eastAsia"/>
+          <w:rFonts w:hint="eastAsia" w:ascii="微软雅黑" w:hAnsi="微软雅黑" w:eastAsia="微软雅黑" w:cs="微软雅黑"/>
           <w:szCs w:val="24"/>
         </w:rPr>
         <w:t>⼈</w:t>
       </w:r>
       <w:r>
         <w:rPr>
-          <w:rFonts w:ascii="宋体" w:hAnsi="宋体" w:cs="宋体" w:hint="eastAsia"/>
+          <w:rFonts w:hint="eastAsia" w:ascii="宋体" w:hAnsi="宋体" w:cs="宋体"/>
           <w:szCs w:val="24"/>
         </w:rPr>
         <w:t>群差异。通过最</w:t>
       </w:r>
       <w:r>
         <w:rPr>
-          <w:rFonts w:ascii="宋体" w:hAnsi="宋体" w:cs="微软雅黑" w:hint="eastAsia"/>
+          <w:rFonts w:hint="eastAsia" w:ascii="宋体" w:hAnsi="宋体" w:cs="微软雅黑"/>
           <w:szCs w:val="24"/>
         </w:rPr>
         <w:t>小</w:t>
       </w:r>
       <w:r>
         <w:rPr>
-          <w:rFonts w:ascii="宋体" w:hAnsi="宋体" w:cs="宋体" w:hint="eastAsia"/>
+          <w:rFonts w:hint="eastAsia" w:ascii="宋体" w:hAnsi="宋体" w:cs="宋体"/>
           <w:szCs w:val="24"/>
         </w:rPr>
         <w:t>化</w:t>
       </w:r>
       <w:r>
         <w:rPr>
-          <w:rFonts w:ascii="宋体" w:hAnsi="宋体" w:cs="微软雅黑" w:hint="eastAsia"/>
+          <w:rFonts w:hint="eastAsia" w:ascii="宋体" w:hAnsi="宋体" w:cs="微软雅黑"/>
           <w:szCs w:val="24"/>
         </w:rPr>
         <w:t>目</w:t>
       </w:r>
       <w:r>
         <w:rPr>
-          <w:rFonts w:ascii="宋体" w:hAnsi="宋体" w:cs="宋体" w:hint="eastAsia"/>
+          <w:rFonts w:hint="eastAsia" w:ascii="宋体" w:hAnsi="宋体" w:cs="宋体"/>
           <w:szCs w:val="24"/>
         </w:rPr>
         <w:t>标函数</w:t>
@@ -589,21 +572,78 @@
         <w:spacing w:line="360" w:lineRule="auto"/>
         <w:jc w:val="center"/>
         <w:rPr>
-          <w:rFonts w:ascii="宋体" w:hAnsi="宋体" w:hint="eastAsia"/>
-          <w:szCs w:val="24"/>
-        </w:rPr>
-      </w:pPr>
-      <w:r>
-        <w:rPr>
-          <w:rFonts w:ascii="宋体" w:hAnsi="宋体" w:hint="eastAsia"/>
+          <w:rFonts w:hint="eastAsia" w:ascii="宋体" w:hAnsi="宋体"/>
+          <w:szCs w:val="24"/>
+        </w:rPr>
+      </w:pPr>
+      <w:r>
+        <w:rPr>
+          <w:rFonts w:hint="eastAsia" w:ascii="宋体" w:hAnsi="宋体"/>
           <w:position w:val="-32"/>
           <w:szCs w:val="24"/>
         </w:rPr>
-        <w:object w:dxaOrig="1857" w:dyaOrig="603" w14:anchorId="6C0784EF">
-          <v:shape id="_x0000_i1031" type="#_x0000_t75" style="width:150.5pt;height:48pt" o:ole="">
+        <w:object>
+          <v:shape id="_x0000_i1027" o:spt="75" alt="" type="#_x0000_t75" style="height:45.2pt;width:141.75pt;" o:ole="t" filled="f" o:preferrelative="t" stroked="f" coordsize="21600,21600">
+            <v:path/>
+            <v:fill on="f" focussize="0,0"/>
+            <v:stroke on="f"/>
+            <v:imagedata r:id="rId11" o:title=""/>
+            <o:lock v:ext="edit" aspectratio="t"/>
+            <w10:wrap type="none"/>
+            <w10:anchorlock/>
+          </v:shape>
+          <o:OLEObject Type="Embed" ProgID="Equation.AxMath" ShapeID="_x0000_i1027" DrawAspect="Content" ObjectID="_1468075727" r:id="rId10">
+            <o:LockedField>false</o:LockedField>
+          </o:OLEObject>
+        </w:object>
+      </w:r>
+    </w:p>
+    <w:p>
+      <w:pPr>
+        <w:adjustRightInd w:val="0"/>
+        <w:spacing w:line="360" w:lineRule="auto"/>
+        <w:rPr>
+          <w:rFonts w:hint="eastAsia" w:ascii="宋体" w:hAnsi="宋体"/>
+          <w:szCs w:val="24"/>
+        </w:rPr>
+      </w:pPr>
+      <w:r>
+        <w:rPr>
+          <w:rFonts w:ascii="宋体" w:hAnsi="宋体"/>
+          <w:szCs w:val="24"/>
+        </w:rPr>
+        <w:t>约束条件：</w:t>
+      </w:r>
+    </w:p>
+    <w:p>
+      <w:pPr>
+        <w:adjustRightInd w:val="0"/>
+        <w:spacing w:line="360" w:lineRule="auto"/>
+        <w:jc w:val="center"/>
+        <w:rPr>
+          <w:rFonts w:hint="eastAsia" w:ascii="宋体" w:hAnsi="宋体"/>
+          <w:szCs w:val="24"/>
+        </w:rPr>
+      </w:pPr>
+      <w:r>
+        <w:rPr>
+          <w:rFonts w:hint="eastAsia" w:ascii="宋体" w:hAnsi="宋体"/>
+          <w:position w:val="-32"/>
+          <w:szCs w:val="24"/>
+        </w:rPr>
+        <w:object>
+          <v:shape id="_x0000_i1028" o:spt="75" type="#_x0000_t75" style="height:44pt;width:131pt;" o:ole="t" filled="f" o:preferrelative="t" stroked="f" coordsize="21600,21600">
+            <v:path/>
+            <v:fill on="f" focussize="0,0"/>
+            <v:stroke on="f" joinstyle="miter"/>
             <v:imagedata r:id="rId13" o:title=""/>
+            <o:lock v:ext="edit" aspectratio="t"/>
+            <w10:wrap type="none"/>
+            <w10:anchorlock/>
           </v:shape>
-          <o:OLEObject Type="Embed" ProgID="Equation.AxMath" ShapeID="_x0000_i1031" DrawAspect="Content" ObjectID="_1820727712" r:id="rId14"/>
+          <o:OLEObject Type="Embed" ProgID="Equation.AxMath" ShapeID="_x0000_i1028" DrawAspect="Content" ObjectID="_1468075728" r:id="rId12">
+            <o:LockedField>false</o:LockedField>
+          </o:OLEObject>
         </w:object>
       </w:r>
     </w:p>
@@ -612,48 +652,7 @@
         <w:adjustRightInd w:val="0"/>
         <w:spacing w:line="360" w:lineRule="auto"/>
         <w:rPr>
-          <w:rFonts w:ascii="宋体" w:hAnsi="宋体" w:hint="eastAsia"/>
-          <w:szCs w:val="24"/>
-        </w:rPr>
-      </w:pPr>
-      <w:r>
-        <w:rPr>
-          <w:rFonts w:ascii="宋体" w:hAnsi="宋体"/>
-          <w:szCs w:val="24"/>
-        </w:rPr>
-        <w:t>约束条件：</w:t>
-      </w:r>
-    </w:p>
-    <w:p>
-      <w:pPr>
-        <w:adjustRightInd w:val="0"/>
-        <w:spacing w:line="360" w:lineRule="auto"/>
-        <w:jc w:val="center"/>
-        <w:rPr>
-          <w:rFonts w:ascii="宋体" w:hAnsi="宋体" w:hint="eastAsia"/>
-          <w:szCs w:val="24"/>
-        </w:rPr>
-      </w:pPr>
-      <w:r>
-        <w:rPr>
-          <w:rFonts w:ascii="宋体" w:hAnsi="宋体" w:hint="eastAsia"/>
-          <w:position w:val="-32"/>
-          <w:szCs w:val="24"/>
-        </w:rPr>
-        <w:object w:dxaOrig="1872" w:dyaOrig="628" w14:anchorId="46790C39">
-          <v:shape id="_x0000_i1028" type="#_x0000_t75" style="width:131pt;height:44pt" o:ole="">
-            <v:imagedata r:id="rId15" o:title=""/>
-          </v:shape>
-          <o:OLEObject Type="Embed" ProgID="Equation.AxMath" ShapeID="_x0000_i1028" DrawAspect="Content" ObjectID="_1820727713" r:id="rId16"/>
-        </w:object>
-      </w:r>
-    </w:p>
-    <w:p>
-      <w:pPr>
-        <w:adjustRightInd w:val="0"/>
-        <w:spacing w:line="360" w:lineRule="auto"/>
-        <w:rPr>
-          <w:rFonts w:ascii="宋体" w:hAnsi="宋体" w:hint="eastAsia"/>
+          <w:rFonts w:hint="eastAsia" w:ascii="宋体" w:hAnsi="宋体"/>
           <w:szCs w:val="24"/>
         </w:rPr>
       </w:pPr>
@@ -666,14 +665,14 @@
       </w:r>
       <w:r>
         <w:rPr>
-          <w:rFonts w:ascii="宋体" w:hAnsi="宋体" w:cs="微软雅黑" w:hint="eastAsia"/>
+          <w:rFonts w:hint="eastAsia" w:ascii="宋体" w:hAnsi="宋体" w:cs="微软雅黑"/>
           <w:szCs w:val="24"/>
         </w:rPr>
         <w:t>行</w:t>
       </w:r>
       <w:r>
         <w:rPr>
-          <w:rFonts w:ascii="宋体" w:hAnsi="宋体" w:cs="宋体" w:hint="eastAsia"/>
+          <w:rFonts w:hint="eastAsia" w:ascii="宋体" w:hAnsi="宋体" w:cs="宋体"/>
           <w:szCs w:val="24"/>
         </w:rPr>
         <w:t>调整</w:t>
@@ -691,7 +690,7 @@
         <w:adjustRightInd w:val="0"/>
         <w:spacing w:line="360" w:lineRule="auto"/>
         <w:rPr>
-          <w:rFonts w:ascii="宋体" w:hAnsi="宋体" w:hint="eastAsia"/>
+          <w:rFonts w:hint="eastAsia" w:ascii="宋体" w:hAnsi="宋体"/>
           <w:szCs w:val="24"/>
         </w:rPr>
       </w:pPr>
@@ -705,10 +704,24 @@
     </w:p>
     <w:tbl>
       <w:tblPr>
-        <w:tblStyle w:val="ae"/>
+        <w:tblStyle w:val="16"/>
         <w:tblW w:w="0" w:type="auto"/>
         <w:jc w:val="center"/>
-        <w:tblLook w:val="04A0" w:firstRow="1" w:lastRow="0" w:firstColumn="1" w:lastColumn="0" w:noHBand="0" w:noVBand="1"/>
+        <w:tblBorders>
+          <w:top w:val="single" w:color="auto" w:sz="4" w:space="0"/>
+          <w:left w:val="single" w:color="auto" w:sz="4" w:space="0"/>
+          <w:bottom w:val="single" w:color="auto" w:sz="4" w:space="0"/>
+          <w:right w:val="single" w:color="auto" w:sz="4" w:space="0"/>
+          <w:insideH w:val="single" w:color="auto" w:sz="4" w:space="0"/>
+          <w:insideV w:val="single" w:color="auto" w:sz="4" w:space="0"/>
+        </w:tblBorders>
+        <w:tblLayout w:type="autofit"/>
+        <w:tblCellMar>
+          <w:top w:w="0" w:type="dxa"/>
+          <w:left w:w="108" w:type="dxa"/>
+          <w:bottom w:w="0" w:type="dxa"/>
+          <w:right w:w="108" w:type="dxa"/>
+        </w:tblCellMar>
       </w:tblPr>
       <w:tblGrid>
         <w:gridCol w:w="1663"/>
@@ -717,8 +730,24 @@
         <w:gridCol w:w="1663"/>
       </w:tblGrid>
       <w:tr>
+        <w:tblPrEx>
+          <w:tblBorders>
+            <w:top w:val="single" w:color="auto" w:sz="4" w:space="0"/>
+            <w:left w:val="single" w:color="auto" w:sz="4" w:space="0"/>
+            <w:bottom w:val="single" w:color="auto" w:sz="4" w:space="0"/>
+            <w:right w:val="single" w:color="auto" w:sz="4" w:space="0"/>
+            <w:insideH w:val="single" w:color="auto" w:sz="4" w:space="0"/>
+            <w:insideV w:val="single" w:color="auto" w:sz="4" w:space="0"/>
+          </w:tblBorders>
+          <w:tblCellMar>
+            <w:top w:w="0" w:type="dxa"/>
+            <w:left w:w="108" w:type="dxa"/>
+            <w:bottom w:w="0" w:type="dxa"/>
+            <w:right w:w="108" w:type="dxa"/>
+          </w:tblCellMar>
+        </w:tblPrEx>
         <w:trPr>
-          <w:trHeight w:val="464"/>
+          <w:trHeight w:val="464" w:hRule="atLeast"/>
           <w:jc w:val="center"/>
         </w:trPr>
         <w:tc>
@@ -730,7 +759,7 @@
               <w:adjustRightInd w:val="0"/>
               <w:spacing w:line="360" w:lineRule="auto"/>
               <w:rPr>
-                <w:rFonts w:ascii="宋体" w:hAnsi="宋体" w:hint="eastAsia"/>
+                <w:rFonts w:hint="eastAsia" w:ascii="宋体" w:hAnsi="宋体"/>
                 <w:szCs w:val="24"/>
               </w:rPr>
             </w:pPr>
@@ -752,7 +781,7 @@
               <w:adjustRightInd w:val="0"/>
               <w:spacing w:line="360" w:lineRule="auto"/>
               <w:rPr>
-                <w:rFonts w:ascii="宋体" w:hAnsi="宋体" w:hint="eastAsia"/>
+                <w:rFonts w:hint="eastAsia" w:ascii="宋体" w:hAnsi="宋体"/>
                 <w:szCs w:val="24"/>
               </w:rPr>
             </w:pPr>
@@ -774,7 +803,7 @@
               <w:adjustRightInd w:val="0"/>
               <w:spacing w:line="360" w:lineRule="auto"/>
               <w:rPr>
-                <w:rFonts w:ascii="宋体" w:hAnsi="宋体" w:hint="eastAsia"/>
+                <w:rFonts w:hint="eastAsia" w:ascii="宋体" w:hAnsi="宋体"/>
                 <w:szCs w:val="24"/>
               </w:rPr>
             </w:pPr>
@@ -796,30 +825,39 @@
               <w:adjustRightInd w:val="0"/>
               <w:spacing w:line="360" w:lineRule="auto"/>
               <w:rPr>
-                <w:rFonts w:ascii="宋体" w:hAnsi="宋体" w:hint="eastAsia"/>
+                <w:rFonts w:hint="eastAsia" w:ascii="宋体" w:hAnsi="宋体"/>
                 <w:szCs w:val="24"/>
               </w:rPr>
             </w:pPr>
             <w:r>
               <w:rPr>
-                <w:rFonts w:ascii="宋体" w:hAnsi="宋体" w:cs="宋体" w:hint="eastAsia"/>
-                <w:szCs w:val="24"/>
-              </w:rPr>
-              <w:t>目</w:t>
-            </w:r>
-            <w:r>
-              <w:rPr>
-                <w:rFonts w:ascii="宋体" w:hAnsi="宋体" w:cs="宋体" w:hint="eastAsia"/>
-                <w:szCs w:val="24"/>
-              </w:rPr>
-              <w:t>标值</w:t>
+                <w:rFonts w:hint="eastAsia" w:ascii="宋体" w:hAnsi="宋体" w:cs="宋体"/>
+                <w:szCs w:val="24"/>
+              </w:rPr>
+              <w:t>目标值</w:t>
             </w:r>
           </w:p>
         </w:tc>
       </w:tr>
       <w:tr>
+        <w:tblPrEx>
+          <w:tblBorders>
+            <w:top w:val="single" w:color="auto" w:sz="4" w:space="0"/>
+            <w:left w:val="single" w:color="auto" w:sz="4" w:space="0"/>
+            <w:bottom w:val="single" w:color="auto" w:sz="4" w:space="0"/>
+            <w:right w:val="single" w:color="auto" w:sz="4" w:space="0"/>
+            <w:insideH w:val="single" w:color="auto" w:sz="4" w:space="0"/>
+            <w:insideV w:val="single" w:color="auto" w:sz="4" w:space="0"/>
+          </w:tblBorders>
+          <w:tblCellMar>
+            <w:top w:w="0" w:type="dxa"/>
+            <w:left w:w="108" w:type="dxa"/>
+            <w:bottom w:w="0" w:type="dxa"/>
+            <w:right w:w="108" w:type="dxa"/>
+          </w:tblCellMar>
+        </w:tblPrEx>
         <w:trPr>
-          <w:trHeight w:val="350"/>
+          <w:trHeight w:val="350" w:hRule="atLeast"/>
           <w:jc w:val="center"/>
         </w:trPr>
         <w:tc>
@@ -831,7 +869,7 @@
               <w:adjustRightInd w:val="0"/>
               <w:spacing w:line="360" w:lineRule="auto"/>
               <w:rPr>
-                <w:rFonts w:ascii="宋体" w:hAnsi="宋体" w:hint="eastAsia"/>
+                <w:rFonts w:hint="eastAsia" w:ascii="宋体" w:hAnsi="宋体"/>
                 <w:szCs w:val="24"/>
               </w:rPr>
             </w:pPr>
@@ -853,7 +891,7 @@
               <w:adjustRightInd w:val="0"/>
               <w:spacing w:line="360" w:lineRule="auto"/>
               <w:rPr>
-                <w:rFonts w:ascii="宋体" w:hAnsi="宋体" w:hint="eastAsia"/>
+                <w:rFonts w:hint="eastAsia" w:ascii="宋体" w:hAnsi="宋体"/>
                 <w:szCs w:val="24"/>
               </w:rPr>
             </w:pPr>
@@ -875,7 +913,7 @@
               <w:adjustRightInd w:val="0"/>
               <w:spacing w:line="360" w:lineRule="auto"/>
               <w:rPr>
-                <w:rFonts w:ascii="宋体" w:hAnsi="宋体" w:hint="eastAsia"/>
+                <w:rFonts w:hint="eastAsia" w:ascii="宋体" w:hAnsi="宋体"/>
                 <w:szCs w:val="24"/>
               </w:rPr>
             </w:pPr>
@@ -897,7 +935,7 @@
               <w:adjustRightInd w:val="0"/>
               <w:spacing w:line="360" w:lineRule="auto"/>
               <w:rPr>
-                <w:rFonts w:ascii="宋体" w:hAnsi="宋体" w:hint="eastAsia"/>
+                <w:rFonts w:hint="eastAsia" w:ascii="宋体" w:hAnsi="宋体"/>
                 <w:szCs w:val="24"/>
               </w:rPr>
             </w:pPr>
@@ -912,8 +950,24 @@
         </w:tc>
       </w:tr>
       <w:tr>
+        <w:tblPrEx>
+          <w:tblBorders>
+            <w:top w:val="single" w:color="auto" w:sz="4" w:space="0"/>
+            <w:left w:val="single" w:color="auto" w:sz="4" w:space="0"/>
+            <w:bottom w:val="single" w:color="auto" w:sz="4" w:space="0"/>
+            <w:right w:val="single" w:color="auto" w:sz="4" w:space="0"/>
+            <w:insideH w:val="single" w:color="auto" w:sz="4" w:space="0"/>
+            <w:insideV w:val="single" w:color="auto" w:sz="4" w:space="0"/>
+          </w:tblBorders>
+          <w:tblCellMar>
+            <w:top w:w="0" w:type="dxa"/>
+            <w:left w:w="108" w:type="dxa"/>
+            <w:bottom w:w="0" w:type="dxa"/>
+            <w:right w:w="108" w:type="dxa"/>
+          </w:tblCellMar>
+        </w:tblPrEx>
         <w:trPr>
-          <w:trHeight w:val="353"/>
+          <w:trHeight w:val="353" w:hRule="atLeast"/>
           <w:jc w:val="center"/>
         </w:trPr>
         <w:tc>
@@ -925,27 +979,27 @@
               <w:adjustRightInd w:val="0"/>
               <w:spacing w:line="360" w:lineRule="auto"/>
               <w:rPr>
-                <w:rFonts w:ascii="宋体" w:hAnsi="宋体" w:hint="eastAsia"/>
+                <w:rFonts w:hint="eastAsia" w:ascii="宋体" w:hAnsi="宋体"/>
                 <w:szCs w:val="24"/>
               </w:rPr>
             </w:pPr>
             <w:r>
               <w:rPr>
-                <w:rFonts w:ascii="宋体" w:hAnsi="宋体" w:hint="eastAsia"/>
+                <w:rFonts w:hint="eastAsia" w:ascii="宋体" w:hAnsi="宋体"/>
                 <w:szCs w:val="24"/>
               </w:rPr>
               <w:t>男性</w:t>
             </w:r>
             <w:r>
               <w:rPr>
-                <w:rFonts w:ascii="宋体" w:hAnsi="宋体" w:cs="微软雅黑" w:hint="eastAsia"/>
+                <w:rFonts w:hint="eastAsia" w:ascii="宋体" w:hAnsi="宋体" w:cs="微软雅黑"/>
                 <w:szCs w:val="24"/>
               </w:rPr>
               <w:t>比</w:t>
             </w:r>
             <w:r>
               <w:rPr>
-                <w:rFonts w:ascii="宋体" w:hAnsi="宋体" w:cs="宋体" w:hint="eastAsia"/>
+                <w:rFonts w:hint="eastAsia" w:ascii="宋体" w:hAnsi="宋体" w:cs="宋体"/>
                 <w:szCs w:val="24"/>
               </w:rPr>
               <w:t>例</w:t>
@@ -961,7 +1015,7 @@
               <w:adjustRightInd w:val="0"/>
               <w:spacing w:line="360" w:lineRule="auto"/>
               <w:rPr>
-                <w:rFonts w:ascii="宋体" w:hAnsi="宋体" w:hint="eastAsia"/>
+                <w:rFonts w:hint="eastAsia" w:ascii="宋体" w:hAnsi="宋体"/>
                 <w:szCs w:val="24"/>
               </w:rPr>
             </w:pPr>
@@ -983,13 +1037,13 @@
               <w:adjustRightInd w:val="0"/>
               <w:spacing w:line="360" w:lineRule="auto"/>
               <w:rPr>
-                <w:rFonts w:ascii="宋体" w:hAnsi="宋体" w:hint="eastAsia"/>
+                <w:rFonts w:hint="eastAsia" w:ascii="宋体" w:hAnsi="宋体"/>
                 <w:szCs w:val="24"/>
               </w:rPr>
             </w:pPr>
             <w:r>
               <w:rPr>
-                <w:rFonts w:ascii="宋体" w:hAnsi="宋体" w:hint="eastAsia"/>
+                <w:rFonts w:hint="eastAsia" w:ascii="宋体" w:hAnsi="宋体"/>
                 <w:szCs w:val="24"/>
               </w:rPr>
               <w:t>0.419</w:t>
@@ -1005,13 +1059,13 @@
               <w:adjustRightInd w:val="0"/>
               <w:spacing w:line="360" w:lineRule="auto"/>
               <w:rPr>
-                <w:rFonts w:ascii="宋体" w:hAnsi="宋体" w:hint="eastAsia"/>
+                <w:rFonts w:hint="eastAsia" w:ascii="宋体" w:hAnsi="宋体"/>
                 <w:szCs w:val="24"/>
               </w:rPr>
             </w:pPr>
             <w:r>
               <w:rPr>
-                <w:rFonts w:ascii="宋体" w:hAnsi="宋体" w:hint="eastAsia"/>
+                <w:rFonts w:hint="eastAsia" w:ascii="宋体" w:hAnsi="宋体"/>
                 <w:szCs w:val="24"/>
               </w:rPr>
               <w:t>0.419</w:t>
@@ -1020,8 +1074,24 @@
         </w:tc>
       </w:tr>
       <w:tr>
+        <w:tblPrEx>
+          <w:tblBorders>
+            <w:top w:val="single" w:color="auto" w:sz="4" w:space="0"/>
+            <w:left w:val="single" w:color="auto" w:sz="4" w:space="0"/>
+            <w:bottom w:val="single" w:color="auto" w:sz="4" w:space="0"/>
+            <w:right w:val="single" w:color="auto" w:sz="4" w:space="0"/>
+            <w:insideH w:val="single" w:color="auto" w:sz="4" w:space="0"/>
+            <w:insideV w:val="single" w:color="auto" w:sz="4" w:space="0"/>
+          </w:tblBorders>
+          <w:tblCellMar>
+            <w:top w:w="0" w:type="dxa"/>
+            <w:left w:w="108" w:type="dxa"/>
+            <w:bottom w:w="0" w:type="dxa"/>
+            <w:right w:w="108" w:type="dxa"/>
+          </w:tblCellMar>
+        </w:tblPrEx>
         <w:trPr>
-          <w:trHeight w:val="464"/>
+          <w:trHeight w:val="464" w:hRule="atLeast"/>
           <w:jc w:val="center"/>
         </w:trPr>
         <w:tc>
@@ -1033,7 +1103,7 @@
               <w:adjustRightInd w:val="0"/>
               <w:spacing w:line="360" w:lineRule="auto"/>
               <w:rPr>
-                <w:rFonts w:ascii="宋体" w:hAnsi="宋体" w:hint="eastAsia"/>
+                <w:rFonts w:hint="eastAsia" w:ascii="宋体" w:hAnsi="宋体"/>
                 <w:szCs w:val="24"/>
               </w:rPr>
             </w:pPr>
@@ -1046,7 +1116,7 @@
             </w:r>
             <w:r>
               <w:rPr>
-                <w:rFonts w:ascii="宋体" w:hAnsi="宋体" w:hint="eastAsia"/>
+                <w:rFonts w:hint="eastAsia" w:ascii="宋体" w:hAnsi="宋体"/>
                 <w:szCs w:val="24"/>
               </w:rPr>
               <w:t>比</w:t>
@@ -1069,13 +1139,13 @@
               <w:adjustRightInd w:val="0"/>
               <w:spacing w:line="360" w:lineRule="auto"/>
               <w:rPr>
-                <w:rFonts w:ascii="宋体" w:hAnsi="宋体" w:hint="eastAsia"/>
+                <w:rFonts w:hint="eastAsia" w:ascii="宋体" w:hAnsi="宋体"/>
                 <w:szCs w:val="24"/>
               </w:rPr>
             </w:pPr>
             <w:r>
               <w:rPr>
-                <w:rFonts w:ascii="宋体" w:hAnsi="宋体" w:hint="eastAsia"/>
+                <w:rFonts w:hint="eastAsia" w:ascii="宋体" w:hAnsi="宋体"/>
                 <w:szCs w:val="24"/>
               </w:rPr>
               <w:t>0.248</w:t>
@@ -1091,13 +1161,13 @@
               <w:adjustRightInd w:val="0"/>
               <w:spacing w:line="360" w:lineRule="auto"/>
               <w:rPr>
-                <w:rFonts w:ascii="宋体" w:hAnsi="宋体" w:hint="eastAsia"/>
+                <w:rFonts w:hint="eastAsia" w:ascii="宋体" w:hAnsi="宋体"/>
                 <w:szCs w:val="24"/>
               </w:rPr>
             </w:pPr>
             <w:r>
               <w:rPr>
-                <w:rFonts w:ascii="宋体" w:hAnsi="宋体" w:hint="eastAsia"/>
+                <w:rFonts w:hint="eastAsia" w:ascii="宋体" w:hAnsi="宋体"/>
                 <w:szCs w:val="24"/>
               </w:rPr>
               <w:t>0.301</w:t>
@@ -1113,13 +1183,13 @@
               <w:adjustRightInd w:val="0"/>
               <w:spacing w:line="360" w:lineRule="auto"/>
               <w:rPr>
-                <w:rFonts w:ascii="宋体" w:hAnsi="宋体" w:hint="eastAsia"/>
+                <w:rFonts w:hint="eastAsia" w:ascii="宋体" w:hAnsi="宋体"/>
                 <w:szCs w:val="24"/>
               </w:rPr>
             </w:pPr>
             <w:r>
               <w:rPr>
-                <w:rFonts w:ascii="宋体" w:hAnsi="宋体" w:hint="eastAsia"/>
+                <w:rFonts w:hint="eastAsia" w:ascii="宋体" w:hAnsi="宋体"/>
                 <w:szCs w:val="24"/>
               </w:rPr>
               <w:t>0.301</w:t>
@@ -1133,7 +1203,7 @@
         <w:adjustRightInd w:val="0"/>
         <w:spacing w:line="360" w:lineRule="auto"/>
         <w:rPr>
-          <w:rFonts w:ascii="宋体" w:hAnsi="宋体" w:hint="eastAsia"/>
+          <w:rFonts w:hint="eastAsia" w:ascii="宋体" w:hAnsi="宋体"/>
           <w:b/>
           <w:bCs/>
           <w:szCs w:val="24"/>
@@ -1154,19 +1224,19 @@
         <w:adjustRightInd w:val="0"/>
         <w:spacing w:line="360" w:lineRule="auto"/>
         <w:rPr>
-          <w:rFonts w:ascii="宋体" w:hAnsi="宋体" w:hint="eastAsia"/>
-          <w:b/>
-          <w:bCs/>
-          <w:szCs w:val="24"/>
-        </w:rPr>
-      </w:pPr>
-    </w:p>
-    <w:p>
-      <w:pPr>
-        <w:adjustRightInd w:val="0"/>
-        <w:spacing w:line="360" w:lineRule="auto"/>
-        <w:rPr>
-          <w:rFonts w:ascii="宋体" w:hAnsi="宋体" w:cs="宋体" w:hint="eastAsia"/>
+          <w:rFonts w:hint="eastAsia" w:ascii="宋体" w:hAnsi="宋体"/>
+          <w:b/>
+          <w:bCs/>
+          <w:szCs w:val="24"/>
+        </w:rPr>
+      </w:pPr>
+    </w:p>
+    <w:p>
+      <w:pPr>
+        <w:adjustRightInd w:val="0"/>
+        <w:spacing w:line="360" w:lineRule="auto"/>
+        <w:rPr>
+          <w:rFonts w:hint="eastAsia" w:ascii="宋体" w:hAnsi="宋体" w:cs="宋体"/>
           <w:szCs w:val="24"/>
         </w:rPr>
       </w:pPr>
@@ -1179,14 +1249,14 @@
       </w:r>
       <w:r>
         <w:rPr>
-          <w:rFonts w:ascii="微软雅黑" w:eastAsia="微软雅黑" w:hAnsi="微软雅黑" w:cs="微软雅黑" w:hint="eastAsia"/>
+          <w:rFonts w:hint="eastAsia" w:ascii="微软雅黑" w:hAnsi="微软雅黑" w:eastAsia="微软雅黑" w:cs="微软雅黑"/>
           <w:szCs w:val="24"/>
         </w:rPr>
         <w:t>⽐</w:t>
       </w:r>
       <w:r>
         <w:rPr>
-          <w:rFonts w:ascii="宋体" w:hAnsi="宋体" w:cs="宋体" w:hint="eastAsia"/>
+          <w:rFonts w:hint="eastAsia" w:ascii="宋体" w:hAnsi="宋体" w:cs="宋体"/>
           <w:szCs w:val="24"/>
         </w:rPr>
         <w:t>较结果：</w:t>
@@ -1198,29 +1268,52 @@
         <w:spacing w:line="360" w:lineRule="auto"/>
         <w:jc w:val="center"/>
         <w:rPr>
-          <w:rFonts w:ascii="宋体" w:hAnsi="宋体" w:hint="eastAsia"/>
-          <w:szCs w:val="24"/>
-        </w:rPr>
-      </w:pPr>
-      <w:r>
-        <w:rPr>
-          <w:rFonts w:ascii="宋体" w:hAnsi="宋体" w:cs="宋体" w:hint="eastAsia"/>
+          <w:rFonts w:hint="eastAsia" w:ascii="宋体" w:hAnsi="宋体"/>
+          <w:szCs w:val="24"/>
+        </w:rPr>
+      </w:pPr>
+      <w:r>
+        <w:rPr>
+          <w:rFonts w:hint="eastAsia" w:ascii="宋体" w:hAnsi="宋体" w:cs="宋体"/>
           <w:position w:val="-27"/>
           <w:szCs w:val="24"/>
         </w:rPr>
-        <w:object w:dxaOrig="2087" w:dyaOrig="663" w14:anchorId="1A8BA521">
-          <v:shape id="_x0000_i1029" type="#_x0000_t75" style="width:142.5pt;height:45pt" o:ole="">
-            <v:imagedata r:id="rId17" o:title=""/>
+        <w:object>
+          <v:shape id="_x0000_i1029" o:spt="75" type="#_x0000_t75" style="height:45pt;width:142.5pt;" o:ole="t" filled="f" o:preferrelative="t" stroked="f" coordsize="21600,21600">
+            <v:path/>
+            <v:fill on="f" focussize="0,0"/>
+            <v:stroke on="f" joinstyle="miter"/>
+            <v:imagedata r:id="rId15" o:title=""/>
+            <o:lock v:ext="edit" aspectratio="t"/>
+            <w10:wrap type="none"/>
+            <w10:anchorlock/>
           </v:shape>
-          <o:OLEObject Type="Embed" ProgID="Equation.AxMath" ShapeID="_x0000_i1029" DrawAspect="Content" ObjectID="_1820727714" r:id="rId18"/>
+          <o:OLEObject Type="Embed" ProgID="Equation.AxMath" ShapeID="_x0000_i1029" DrawAspect="Content" ObjectID="_1468075729" r:id="rId14">
+            <o:LockedField>false</o:LockedField>
+          </o:OLEObject>
         </w:object>
       </w:r>
     </w:p>
     <w:tbl>
       <w:tblPr>
-        <w:tblStyle w:val="ae"/>
+        <w:tblStyle w:val="16"/>
         <w:tblW w:w="0" w:type="auto"/>
-        <w:tblLook w:val="04A0" w:firstRow="1" w:lastRow="0" w:firstColumn="1" w:lastColumn="0" w:noHBand="0" w:noVBand="1"/>
+        <w:tblInd w:w="0" w:type="dxa"/>
+        <w:tblBorders>
+          <w:top w:val="single" w:color="auto" w:sz="4" w:space="0"/>
+          <w:left w:val="single" w:color="auto" w:sz="4" w:space="0"/>
+          <w:bottom w:val="single" w:color="auto" w:sz="4" w:space="0"/>
+          <w:right w:val="single" w:color="auto" w:sz="4" w:space="0"/>
+          <w:insideH w:val="single" w:color="auto" w:sz="4" w:space="0"/>
+          <w:insideV w:val="single" w:color="auto" w:sz="4" w:space="0"/>
+        </w:tblBorders>
+        <w:tblLayout w:type="autofit"/>
+        <w:tblCellMar>
+          <w:top w:w="0" w:type="dxa"/>
+          <w:left w:w="108" w:type="dxa"/>
+          <w:bottom w:w="0" w:type="dxa"/>
+          <w:right w:w="108" w:type="dxa"/>
+        </w:tblCellMar>
       </w:tblPr>
       <w:tblGrid>
         <w:gridCol w:w="2263"/>
@@ -1229,6 +1322,22 @@
         <w:gridCol w:w="2074"/>
       </w:tblGrid>
       <w:tr>
+        <w:tblPrEx>
+          <w:tblBorders>
+            <w:top w:val="single" w:color="auto" w:sz="4" w:space="0"/>
+            <w:left w:val="single" w:color="auto" w:sz="4" w:space="0"/>
+            <w:bottom w:val="single" w:color="auto" w:sz="4" w:space="0"/>
+            <w:right w:val="single" w:color="auto" w:sz="4" w:space="0"/>
+            <w:insideH w:val="single" w:color="auto" w:sz="4" w:space="0"/>
+            <w:insideV w:val="single" w:color="auto" w:sz="4" w:space="0"/>
+          </w:tblBorders>
+          <w:tblCellMar>
+            <w:top w:w="0" w:type="dxa"/>
+            <w:left w:w="108" w:type="dxa"/>
+            <w:bottom w:w="0" w:type="dxa"/>
+            <w:right w:w="108" w:type="dxa"/>
+          </w:tblCellMar>
+        </w:tblPrEx>
         <w:tc>
           <w:tcPr>
             <w:tcW w:w="2263" w:type="dxa"/>
@@ -1238,13 +1347,13 @@
               <w:adjustRightInd w:val="0"/>
               <w:spacing w:line="360" w:lineRule="auto"/>
               <w:rPr>
-                <w:rFonts w:ascii="宋体" w:hAnsi="宋体" w:hint="eastAsia"/>
+                <w:rFonts w:hint="eastAsia" w:ascii="宋体" w:hAnsi="宋体"/>
                 <w:szCs w:val="24"/>
               </w:rPr>
             </w:pPr>
             <w:r>
               <w:rPr>
-                <w:rFonts w:ascii="宋体" w:hAnsi="宋体" w:hint="eastAsia"/>
+                <w:rFonts w:hint="eastAsia" w:ascii="宋体" w:hAnsi="宋体"/>
                 <w:szCs w:val="24"/>
               </w:rPr>
               <w:t>比较</w:t>
@@ -1260,13 +1369,13 @@
               <w:adjustRightInd w:val="0"/>
               <w:spacing w:line="360" w:lineRule="auto"/>
               <w:rPr>
-                <w:rFonts w:ascii="宋体" w:hAnsi="宋体" w:hint="eastAsia"/>
+                <w:rFonts w:hint="eastAsia" w:ascii="宋体" w:hAnsi="宋体"/>
                 <w:szCs w:val="24"/>
               </w:rPr>
             </w:pPr>
             <w:r>
               <w:rPr>
-                <w:rFonts w:ascii="宋体" w:hAnsi="宋体" w:hint="eastAsia"/>
+                <w:rFonts w:hint="eastAsia" w:ascii="宋体" w:hAnsi="宋体"/>
                 <w:szCs w:val="24"/>
               </w:rPr>
               <w:t>HR</w:t>
@@ -1282,7 +1391,7 @@
               <w:adjustRightInd w:val="0"/>
               <w:spacing w:line="360" w:lineRule="auto"/>
               <w:rPr>
-                <w:rFonts w:ascii="宋体" w:hAnsi="宋体" w:hint="eastAsia"/>
+                <w:rFonts w:hint="eastAsia" w:ascii="宋体" w:hAnsi="宋体"/>
                 <w:szCs w:val="24"/>
               </w:rPr>
             </w:pPr>
@@ -1304,13 +1413,13 @@
               <w:adjustRightInd w:val="0"/>
               <w:spacing w:line="360" w:lineRule="auto"/>
               <w:rPr>
-                <w:rFonts w:ascii="宋体" w:hAnsi="宋体" w:hint="eastAsia"/>
+                <w:rFonts w:hint="eastAsia" w:ascii="宋体" w:hAnsi="宋体"/>
                 <w:szCs w:val="24"/>
               </w:rPr>
             </w:pPr>
             <w:r>
               <w:rPr>
-                <w:rFonts w:ascii="宋体" w:hAnsi="宋体" w:hint="eastAsia"/>
+                <w:rFonts w:hint="eastAsia" w:ascii="宋体" w:hAnsi="宋体"/>
                 <w:szCs w:val="24"/>
               </w:rPr>
               <w:t>P值</w:t>
@@ -1319,6 +1428,22 @@
         </w:tc>
       </w:tr>
       <w:tr>
+        <w:tblPrEx>
+          <w:tblBorders>
+            <w:top w:val="single" w:color="auto" w:sz="4" w:space="0"/>
+            <w:left w:val="single" w:color="auto" w:sz="4" w:space="0"/>
+            <w:bottom w:val="single" w:color="auto" w:sz="4" w:space="0"/>
+            <w:right w:val="single" w:color="auto" w:sz="4" w:space="0"/>
+            <w:insideH w:val="single" w:color="auto" w:sz="4" w:space="0"/>
+            <w:insideV w:val="single" w:color="auto" w:sz="4" w:space="0"/>
+          </w:tblBorders>
+          <w:tblCellMar>
+            <w:top w:w="0" w:type="dxa"/>
+            <w:left w:w="108" w:type="dxa"/>
+            <w:bottom w:w="0" w:type="dxa"/>
+            <w:right w:w="108" w:type="dxa"/>
+          </w:tblCellMar>
+        </w:tblPrEx>
         <w:tc>
           <w:tcPr>
             <w:tcW w:w="2263" w:type="dxa"/>
@@ -1328,7 +1453,7 @@
               <w:adjustRightInd w:val="0"/>
               <w:spacing w:line="360" w:lineRule="auto"/>
               <w:rPr>
-                <w:rFonts w:ascii="宋体" w:hAnsi="宋体" w:hint="eastAsia"/>
+                <w:rFonts w:hint="eastAsia" w:ascii="宋体" w:hAnsi="宋体"/>
                 <w:szCs w:val="24"/>
               </w:rPr>
             </w:pPr>
@@ -1350,7 +1475,7 @@
               <w:adjustRightInd w:val="0"/>
               <w:spacing w:line="360" w:lineRule="auto"/>
               <w:rPr>
-                <w:rFonts w:ascii="宋体" w:hAnsi="宋体" w:hint="eastAsia"/>
+                <w:rFonts w:hint="eastAsia" w:ascii="宋体" w:hAnsi="宋体"/>
                 <w:szCs w:val="24"/>
               </w:rPr>
             </w:pPr>
@@ -1372,7 +1497,7 @@
               <w:adjustRightInd w:val="0"/>
               <w:spacing w:line="360" w:lineRule="auto"/>
               <w:rPr>
-                <w:rFonts w:ascii="宋体" w:hAnsi="宋体" w:hint="eastAsia"/>
+                <w:rFonts w:hint="eastAsia" w:ascii="宋体" w:hAnsi="宋体"/>
                 <w:szCs w:val="24"/>
               </w:rPr>
             </w:pPr>
@@ -1394,13 +1519,13 @@
               <w:adjustRightInd w:val="0"/>
               <w:spacing w:line="360" w:lineRule="auto"/>
               <w:rPr>
-                <w:rFonts w:ascii="宋体" w:hAnsi="宋体" w:hint="eastAsia"/>
+                <w:rFonts w:hint="eastAsia" w:ascii="宋体" w:hAnsi="宋体"/>
                 <w:szCs w:val="24"/>
               </w:rPr>
             </w:pPr>
             <w:r>
               <w:rPr>
-                <w:rFonts w:ascii="宋体" w:hAnsi="宋体" w:hint="eastAsia"/>
+                <w:rFonts w:hint="eastAsia" w:ascii="宋体" w:hAnsi="宋体"/>
                 <w:szCs w:val="24"/>
               </w:rPr>
               <w:t>0.301</w:t>
@@ -1414,7 +1539,7 @@
         <w:adjustRightInd w:val="0"/>
         <w:spacing w:line="360" w:lineRule="auto"/>
         <w:rPr>
-          <w:rFonts w:ascii="宋体" w:hAnsi="宋体" w:hint="eastAsia"/>
+          <w:rFonts w:hint="eastAsia" w:ascii="宋体" w:hAnsi="宋体"/>
           <w:szCs w:val="24"/>
         </w:rPr>
       </w:pPr>
@@ -1425,20 +1550,18 @@
         <w:spacing w:line="360" w:lineRule="auto"/>
         <w:jc w:val="center"/>
         <w:rPr>
-          <w:rFonts w:ascii="宋体" w:hAnsi="宋体" w:hint="eastAsia"/>
-          <w:szCs w:val="24"/>
-        </w:rPr>
-      </w:pPr>
-      <w:r>
-        <w:rPr>
-          <w:rFonts w:ascii="宋体" w:hAnsi="宋体" w:hint="eastAsia"/>
-          <w:noProof/>
-          <w:szCs w:val="24"/>
-        </w:rPr>
-        <w:lastRenderedPageBreak/>
+          <w:rFonts w:hint="eastAsia" w:ascii="宋体" w:hAnsi="宋体"/>
+          <w:szCs w:val="24"/>
+        </w:rPr>
+      </w:pPr>
+      <w:r>
+        <w:rPr>
+          <w:rFonts w:hint="eastAsia" w:ascii="宋体" w:hAnsi="宋体"/>
+          <w:szCs w:val="24"/>
+        </w:rPr>
         <w:drawing>
-          <wp:inline distT="0" distB="0" distL="0" distR="0" wp14:anchorId="6CA44A18" wp14:editId="0D480F7C">
-            <wp:extent cx="4885609" cy="2889250"/>
+          <wp:inline distT="0" distB="0" distL="0" distR="0">
+            <wp:extent cx="4885055" cy="2889250"/>
             <wp:effectExtent l="0" t="0" r="0" b="6350"/>
             <wp:docPr id="555209238" name="图形 2"/>
             <wp:cNvGraphicFramePr>
@@ -1448,14 +1571,16 @@
               <a:graphicData uri="http://schemas.openxmlformats.org/drawingml/2006/picture">
                 <pic:pic xmlns:pic="http://schemas.openxmlformats.org/drawingml/2006/picture">
                   <pic:nvPicPr>
-                    <pic:cNvPr id="555209238" name="图形 555209238"/>
-                    <pic:cNvPicPr/>
+                    <pic:cNvPr id="555209238" name="图形 2"/>
+                    <pic:cNvPicPr>
+                      <a:picLocks noChangeAspect="1"/>
+                    </pic:cNvPicPr>
                   </pic:nvPicPr>
                   <pic:blipFill>
-                    <a:blip r:embed="rId19">
+                    <a:blip r:embed="rId16">
                       <a:extLst>
                         <a:ext uri="{96DAC541-7B7A-43D3-8B79-37D633B846F1}">
-                          <asvg:svgBlip xmlns:asvg="http://schemas.microsoft.com/office/drawing/2016/SVG/main" r:embed="rId20"/>
+                          <asvg:svgBlip xmlns:asvg="http://schemas.microsoft.com/office/drawing/2016/SVG/main" r:embed="rId17"/>
                         </a:ext>
                       </a:extLst>
                     </a:blip>
@@ -1484,17 +1609,17 @@
         <w:adjustRightInd w:val="0"/>
         <w:spacing w:line="360" w:lineRule="auto"/>
         <w:rPr>
-          <w:rFonts w:ascii="宋体" w:hAnsi="宋体" w:hint="eastAsia"/>
-          <w:szCs w:val="24"/>
-        </w:rPr>
-      </w:pPr>
-    </w:p>
-    <w:p>
-      <w:pPr>
-        <w:adjustRightInd w:val="0"/>
-        <w:spacing w:line="360" w:lineRule="auto"/>
-        <w:rPr>
-          <w:rFonts w:ascii="宋体" w:hAnsi="宋体" w:hint="eastAsia"/>
+          <w:rFonts w:hint="eastAsia" w:ascii="宋体" w:hAnsi="宋体"/>
+          <w:szCs w:val="24"/>
+        </w:rPr>
+      </w:pPr>
+    </w:p>
+    <w:p>
+      <w:pPr>
+        <w:adjustRightInd w:val="0"/>
+        <w:spacing w:line="360" w:lineRule="auto"/>
+        <w:rPr>
+          <w:rFonts w:hint="eastAsia" w:ascii="宋体" w:hAnsi="宋体"/>
           <w:b/>
           <w:bCs/>
           <w:szCs w:val="24"/>
@@ -1511,7 +1636,7 @@
       </w:r>
       <w:r>
         <w:rPr>
-          <w:rFonts w:ascii="宋体" w:hAnsi="宋体" w:cs="微软雅黑" w:hint="eastAsia"/>
+          <w:rFonts w:hint="eastAsia" w:ascii="宋体" w:hAnsi="宋体" w:cs="微软雅黑"/>
           <w:b/>
           <w:bCs/>
           <w:szCs w:val="24"/>
@@ -1529,7 +1654,7 @@
       </w:r>
       <w:r>
         <w:rPr>
-          <w:rFonts w:ascii="宋体" w:hAnsi="宋体" w:cs="微软雅黑" w:hint="eastAsia"/>
+          <w:rFonts w:hint="eastAsia" w:ascii="宋体" w:hAnsi="宋体" w:cs="微软雅黑"/>
           <w:b/>
           <w:bCs/>
           <w:szCs w:val="24"/>
@@ -1538,7 +1663,7 @@
       </w:r>
       <w:r>
         <w:rPr>
-          <w:rFonts w:ascii="宋体" w:hAnsi="宋体" w:cs="宋体" w:hint="eastAsia"/>
+          <w:rFonts w:hint="eastAsia" w:ascii="宋体" w:hAnsi="宋体" w:cs="宋体"/>
           <w:b/>
           <w:bCs/>
           <w:szCs w:val="24"/>
@@ -1556,7 +1681,7 @@
       </w:r>
       <w:r>
         <w:rPr>
-          <w:rFonts w:ascii="宋体" w:hAnsi="宋体" w:cs="微软雅黑" w:hint="eastAsia"/>
+          <w:rFonts w:hint="eastAsia" w:ascii="宋体" w:hAnsi="宋体" w:cs="微软雅黑"/>
           <w:b/>
           <w:bCs/>
           <w:szCs w:val="24"/>
@@ -1565,7 +1690,7 @@
       </w:r>
       <w:r>
         <w:rPr>
-          <w:rFonts w:ascii="宋体" w:hAnsi="宋体" w:cs="宋体" w:hint="eastAsia"/>
+          <w:rFonts w:hint="eastAsia" w:ascii="宋体" w:hAnsi="宋体" w:cs="宋体"/>
           <w:b/>
           <w:bCs/>
           <w:szCs w:val="24"/>
@@ -1587,17 +1712,27 @@
         <w:adjustRightInd w:val="0"/>
         <w:spacing w:line="360" w:lineRule="auto"/>
         <w:rPr>
-          <w:rFonts w:ascii="宋体" w:hAnsi="宋体" w:hint="eastAsia"/>
-          <w:szCs w:val="24"/>
-        </w:rPr>
-      </w:pPr>
-    </w:p>
-    <w:p>
-      <w:pPr>
-        <w:adjustRightInd w:val="0"/>
-        <w:spacing w:line="360" w:lineRule="auto"/>
-        <w:rPr>
-          <w:rFonts w:ascii="宋体" w:hAnsi="宋体" w:hint="eastAsia"/>
+          <w:rFonts w:hint="eastAsia" w:ascii="宋体" w:hAnsi="宋体"/>
+          <w:szCs w:val="24"/>
+        </w:rPr>
+      </w:pPr>
+    </w:p>
+    <w:p>
+      <w:pPr>
+        <w:adjustRightInd w:val="0"/>
+        <w:spacing w:line="360" w:lineRule="auto"/>
+        <w:rPr>
+          <w:rFonts w:hint="eastAsia" w:ascii="宋体" w:hAnsi="宋体"/>
+          <w:szCs w:val="24"/>
+        </w:rPr>
+      </w:pPr>
+    </w:p>
+    <w:p>
+      <w:pPr>
+        <w:adjustRightInd w:val="0"/>
+        <w:spacing w:line="360" w:lineRule="auto"/>
+        <w:rPr>
+          <w:rFonts w:hint="eastAsia" w:ascii="宋体" w:hAnsi="宋体"/>
           <w:b/>
           <w:bCs/>
           <w:sz w:val="28"/>
@@ -1606,7 +1741,7 @@
       </w:pPr>
       <w:r>
         <w:rPr>
-          <w:rFonts w:ascii="宋体" w:hAnsi="宋体" w:hint="eastAsia"/>
+          <w:rFonts w:hint="eastAsia" w:ascii="宋体" w:hAnsi="宋体"/>
           <w:b/>
           <w:bCs/>
           <w:sz w:val="28"/>
@@ -1626,7 +1761,7 @@
       </w:r>
       <w:r>
         <w:rPr>
-          <w:rFonts w:ascii="宋体" w:hAnsi="宋体" w:cs="微软雅黑" w:hint="eastAsia"/>
+          <w:rFonts w:hint="eastAsia" w:ascii="宋体" w:hAnsi="宋体" w:cs="微软雅黑"/>
           <w:b/>
           <w:bCs/>
           <w:sz w:val="28"/>
@@ -1636,7 +1771,7 @@
       </w:r>
       <w:r>
         <w:rPr>
-          <w:rFonts w:ascii="宋体" w:hAnsi="宋体" w:cs="宋体" w:hint="eastAsia"/>
+          <w:rFonts w:hint="eastAsia" w:ascii="宋体" w:hAnsi="宋体" w:cs="宋体"/>
           <w:b/>
           <w:bCs/>
           <w:sz w:val="28"/>
@@ -1646,7 +1781,7 @@
       </w:r>
       <w:r>
         <w:rPr>
-          <w:rFonts w:ascii="宋体" w:hAnsi="宋体" w:cs="微软雅黑" w:hint="eastAsia"/>
+          <w:rFonts w:hint="eastAsia" w:ascii="宋体" w:hAnsi="宋体" w:cs="微软雅黑"/>
           <w:b/>
           <w:bCs/>
           <w:sz w:val="28"/>
@@ -1670,27 +1805,27 @@
         <w:adjustRightInd w:val="0"/>
         <w:spacing w:line="360" w:lineRule="auto"/>
         <w:rPr>
-          <w:rFonts w:ascii="宋体" w:hAnsi="宋体" w:hint="eastAsia"/>
-          <w:szCs w:val="24"/>
-        </w:rPr>
-      </w:pPr>
-      <w:r>
-        <w:rPr>
-          <w:rFonts w:ascii="宋体" w:hAnsi="宋体" w:cs="微软雅黑" w:hint="eastAsia"/>
+          <w:rFonts w:hint="eastAsia" w:ascii="宋体" w:hAnsi="宋体"/>
+          <w:szCs w:val="24"/>
+        </w:rPr>
+      </w:pPr>
+      <w:r>
+        <w:rPr>
+          <w:rFonts w:hint="eastAsia" w:ascii="宋体" w:hAnsi="宋体" w:cs="微软雅黑"/>
           <w:szCs w:val="24"/>
         </w:rPr>
         <w:t>方</w:t>
       </w:r>
       <w:r>
         <w:rPr>
-          <w:rFonts w:ascii="宋体" w:hAnsi="宋体" w:cs="宋体" w:hint="eastAsia"/>
+          <w:rFonts w:hint="eastAsia" w:ascii="宋体" w:hAnsi="宋体" w:cs="宋体"/>
           <w:szCs w:val="24"/>
         </w:rPr>
         <w:t>法：同样采</w:t>
       </w:r>
       <w:r>
         <w:rPr>
-          <w:rFonts w:ascii="宋体" w:hAnsi="宋体" w:cs="微软雅黑" w:hint="eastAsia"/>
+          <w:rFonts w:hint="eastAsia" w:ascii="宋体" w:hAnsi="宋体" w:cs="微软雅黑"/>
           <w:szCs w:val="24"/>
         </w:rPr>
         <w:t xml:space="preserve">用 </w:t>
@@ -1704,21 +1839,21 @@
       </w:r>
       <w:r>
         <w:rPr>
-          <w:rFonts w:ascii="宋体" w:hAnsi="宋体" w:hint="eastAsia"/>
+          <w:rFonts w:hint="eastAsia" w:ascii="宋体" w:hAnsi="宋体"/>
           <w:szCs w:val="24"/>
         </w:rPr>
         <w:t xml:space="preserve"> </w:t>
       </w:r>
       <w:r>
         <w:rPr>
-          <w:rFonts w:ascii="宋体" w:hAnsi="宋体" w:cs="微软雅黑" w:hint="eastAsia"/>
+          <w:rFonts w:hint="eastAsia" w:ascii="宋体" w:hAnsi="宋体" w:cs="微软雅黑"/>
           <w:szCs w:val="24"/>
         </w:rPr>
         <w:t>方</w:t>
       </w:r>
       <w:r>
         <w:rPr>
-          <w:rFonts w:ascii="宋体" w:hAnsi="宋体" w:cs="宋体" w:hint="eastAsia"/>
+          <w:rFonts w:hint="eastAsia" w:ascii="宋体" w:hAnsi="宋体" w:cs="宋体"/>
           <w:szCs w:val="24"/>
         </w:rPr>
         <w:t>法，针对</w:t>
@@ -1732,26 +1867,17 @@
       </w:r>
       <w:r>
         <w:rPr>
-          <w:rFonts w:ascii="微软雅黑" w:eastAsia="微软雅黑" w:hAnsi="微软雅黑" w:cs="微软雅黑" w:hint="eastAsia"/>
+          <w:rFonts w:hint="eastAsia" w:ascii="微软雅黑" w:hAnsi="微软雅黑" w:eastAsia="微软雅黑" w:cs="微软雅黑"/>
           <w:szCs w:val="24"/>
         </w:rPr>
         <w:t>⼈</w:t>
       </w:r>
-      <w:proofErr w:type="gramStart"/>
-      <w:r>
-        <w:rPr>
-          <w:rFonts w:ascii="宋体" w:hAnsi="宋体" w:cs="宋体" w:hint="eastAsia"/>
-          <w:szCs w:val="24"/>
-        </w:rPr>
-        <w:t>群调整协</w:t>
-      </w:r>
-      <w:proofErr w:type="gramEnd"/>
-      <w:r>
-        <w:rPr>
-          <w:rFonts w:ascii="宋体" w:hAnsi="宋体" w:cs="宋体" w:hint="eastAsia"/>
-          <w:szCs w:val="24"/>
-        </w:rPr>
-        <w:t>变量包括年龄、性别、</w:t>
+      <w:r>
+        <w:rPr>
+          <w:rFonts w:hint="eastAsia" w:ascii="宋体" w:hAnsi="宋体" w:cs="宋体"/>
+          <w:szCs w:val="24"/>
+        </w:rPr>
+        <w:t>群调整协变量包括年龄、性别、</w:t>
       </w:r>
       <w:r>
         <w:rPr>
@@ -1766,34 +1892,34 @@
         <w:adjustRightInd w:val="0"/>
         <w:spacing w:line="360" w:lineRule="auto"/>
         <w:rPr>
-          <w:rFonts w:ascii="宋体" w:hAnsi="宋体" w:hint="eastAsia"/>
-          <w:szCs w:val="24"/>
-        </w:rPr>
-      </w:pPr>
-      <w:r>
-        <w:rPr>
-          <w:rFonts w:ascii="微软雅黑" w:eastAsia="微软雅黑" w:hAnsi="微软雅黑" w:cs="微软雅黑" w:hint="eastAsia"/>
+          <w:rFonts w:hint="eastAsia" w:ascii="宋体" w:hAnsi="宋体"/>
+          <w:szCs w:val="24"/>
+        </w:rPr>
+      </w:pPr>
+      <w:r>
+        <w:rPr>
+          <w:rFonts w:hint="eastAsia" w:ascii="微软雅黑" w:hAnsi="微软雅黑" w:eastAsia="微软雅黑" w:cs="微软雅黑"/>
           <w:szCs w:val="24"/>
         </w:rPr>
         <w:t>⽬</w:t>
       </w:r>
       <w:r>
         <w:rPr>
-          <w:rFonts w:ascii="宋体" w:hAnsi="宋体" w:cs="宋体" w:hint="eastAsia"/>
+          <w:rFonts w:hint="eastAsia" w:ascii="宋体" w:hAnsi="宋体" w:cs="宋体"/>
           <w:szCs w:val="24"/>
         </w:rPr>
         <w:t>标</w:t>
       </w:r>
       <w:r>
         <w:rPr>
-          <w:rFonts w:ascii="微软雅黑" w:eastAsia="微软雅黑" w:hAnsi="微软雅黑" w:cs="微软雅黑" w:hint="eastAsia"/>
+          <w:rFonts w:hint="eastAsia" w:ascii="微软雅黑" w:hAnsi="微软雅黑" w:eastAsia="微软雅黑" w:cs="微软雅黑"/>
           <w:szCs w:val="24"/>
         </w:rPr>
         <w:t>⼈</w:t>
       </w:r>
       <w:r>
         <w:rPr>
-          <w:rFonts w:ascii="宋体" w:hAnsi="宋体" w:cs="宋体" w:hint="eastAsia"/>
+          <w:rFonts w:hint="eastAsia" w:ascii="宋体" w:hAnsi="宋体" w:cs="宋体"/>
           <w:szCs w:val="24"/>
         </w:rPr>
         <w:t>群特征（</w:t>
@@ -1808,7 +1934,7 @@
     </w:p>
     <w:p>
       <w:pPr>
-        <w:pStyle w:val="a9"/>
+        <w:pStyle w:val="31"/>
         <w:numPr>
           <w:ilvl w:val="0"/>
           <w:numId w:val="1"/>
@@ -1817,7 +1943,7 @@
         <w:spacing w:line="360" w:lineRule="auto"/>
         <w:ind w:firstLine="0"/>
         <w:rPr>
-          <w:rFonts w:ascii="宋体" w:hAnsi="宋体" w:hint="eastAsia"/>
+          <w:rFonts w:hint="eastAsia" w:ascii="宋体" w:hAnsi="宋体"/>
           <w:szCs w:val="24"/>
         </w:rPr>
       </w:pPr>
@@ -1831,7 +1957,7 @@
     </w:p>
     <w:p>
       <w:pPr>
-        <w:pStyle w:val="a9"/>
+        <w:pStyle w:val="31"/>
         <w:numPr>
           <w:ilvl w:val="0"/>
           <w:numId w:val="1"/>
@@ -1840,7 +1966,7 @@
         <w:spacing w:line="360" w:lineRule="auto"/>
         <w:ind w:firstLine="0"/>
         <w:rPr>
-          <w:rFonts w:ascii="宋体" w:hAnsi="宋体" w:hint="eastAsia"/>
+          <w:rFonts w:hint="eastAsia" w:ascii="宋体" w:hAnsi="宋体"/>
           <w:szCs w:val="24"/>
         </w:rPr>
       </w:pPr>
@@ -1853,14 +1979,14 @@
       </w:r>
       <w:r>
         <w:rPr>
-          <w:rFonts w:ascii="宋体" w:hAnsi="宋体" w:cs="微软雅黑" w:hint="eastAsia"/>
+          <w:rFonts w:hint="eastAsia" w:ascii="宋体" w:hAnsi="宋体" w:cs="微软雅黑"/>
           <w:szCs w:val="24"/>
         </w:rPr>
         <w:t>比</w:t>
       </w:r>
       <w:r>
         <w:rPr>
-          <w:rFonts w:ascii="宋体" w:hAnsi="宋体" w:cs="宋体" w:hint="eastAsia"/>
+          <w:rFonts w:hint="eastAsia" w:ascii="宋体" w:hAnsi="宋体" w:cs="宋体"/>
           <w:szCs w:val="24"/>
         </w:rPr>
         <w:t>例：</w:t>
@@ -1875,7 +2001,7 @@
     </w:p>
     <w:p>
       <w:pPr>
-        <w:pStyle w:val="a9"/>
+        <w:pStyle w:val="31"/>
         <w:numPr>
           <w:ilvl w:val="0"/>
           <w:numId w:val="1"/>
@@ -1884,7 +2010,7 @@
         <w:spacing w:line="360" w:lineRule="auto"/>
         <w:ind w:firstLine="0"/>
         <w:rPr>
-          <w:rFonts w:ascii="宋体" w:hAnsi="宋体" w:hint="eastAsia"/>
+          <w:rFonts w:hint="eastAsia" w:ascii="宋体" w:hAnsi="宋体"/>
           <w:szCs w:val="24"/>
         </w:rPr>
       </w:pPr>
@@ -1897,14 +2023,14 @@
       </w:r>
       <w:r>
         <w:rPr>
-          <w:rFonts w:ascii="宋体" w:hAnsi="宋体" w:cs="微软雅黑" w:hint="eastAsia"/>
+          <w:rFonts w:hint="eastAsia" w:ascii="宋体" w:hAnsi="宋体" w:cs="微软雅黑"/>
           <w:szCs w:val="24"/>
         </w:rPr>
         <w:t>比</w:t>
       </w:r>
       <w:r>
         <w:rPr>
-          <w:rFonts w:ascii="宋体" w:hAnsi="宋体" w:cs="宋体" w:hint="eastAsia"/>
+          <w:rFonts w:hint="eastAsia" w:ascii="宋体" w:hAnsi="宋体" w:cs="宋体"/>
           <w:szCs w:val="24"/>
         </w:rPr>
         <w:t>例：</w:t>
@@ -1922,7 +2048,7 @@
         <w:adjustRightInd w:val="0"/>
         <w:spacing w:line="360" w:lineRule="auto"/>
         <w:rPr>
-          <w:rFonts w:ascii="宋体" w:hAnsi="宋体" w:hint="eastAsia"/>
+          <w:rFonts w:hint="eastAsia" w:ascii="宋体" w:hAnsi="宋体"/>
           <w:szCs w:val="24"/>
         </w:rPr>
       </w:pPr>
@@ -1939,7 +2065,7 @@
         <w:adjustRightInd w:val="0"/>
         <w:spacing w:line="360" w:lineRule="auto"/>
         <w:rPr>
-          <w:rFonts w:ascii="宋体" w:hAnsi="宋体" w:hint="eastAsia"/>
+          <w:rFonts w:hint="eastAsia" w:ascii="宋体" w:hAnsi="宋体"/>
           <w:szCs w:val="24"/>
         </w:rPr>
       </w:pPr>
@@ -1952,14 +2078,14 @@
       </w:r>
       <w:r>
         <w:rPr>
-          <w:rFonts w:ascii="微软雅黑" w:eastAsia="微软雅黑" w:hAnsi="微软雅黑" w:cs="微软雅黑" w:hint="eastAsia"/>
+          <w:rFonts w:hint="eastAsia" w:ascii="微软雅黑" w:hAnsi="微软雅黑" w:eastAsia="微软雅黑" w:cs="微软雅黑"/>
           <w:szCs w:val="24"/>
         </w:rPr>
         <w:t>⽐</w:t>
       </w:r>
       <w:r>
         <w:rPr>
-          <w:rFonts w:ascii="宋体" w:hAnsi="宋体" w:cs="宋体" w:hint="eastAsia"/>
+          <w:rFonts w:hint="eastAsia" w:ascii="宋体" w:hAnsi="宋体" w:cs="宋体"/>
           <w:szCs w:val="24"/>
         </w:rPr>
         <w:t>较结果：</w:t>
@@ -1967,9 +2093,24 @@
     </w:p>
     <w:tbl>
       <w:tblPr>
-        <w:tblStyle w:val="ae"/>
+        <w:tblStyle w:val="16"/>
         <w:tblW w:w="0" w:type="auto"/>
-        <w:tblLook w:val="04A0" w:firstRow="1" w:lastRow="0" w:firstColumn="1" w:lastColumn="0" w:noHBand="0" w:noVBand="1"/>
+        <w:tblInd w:w="0" w:type="dxa"/>
+        <w:tblBorders>
+          <w:top w:val="single" w:color="auto" w:sz="4" w:space="0"/>
+          <w:left w:val="single" w:color="auto" w:sz="4" w:space="0"/>
+          <w:bottom w:val="single" w:color="auto" w:sz="4" w:space="0"/>
+          <w:right w:val="single" w:color="auto" w:sz="4" w:space="0"/>
+          <w:insideH w:val="single" w:color="auto" w:sz="4" w:space="0"/>
+          <w:insideV w:val="single" w:color="auto" w:sz="4" w:space="0"/>
+        </w:tblBorders>
+        <w:tblLayout w:type="autofit"/>
+        <w:tblCellMar>
+          <w:top w:w="0" w:type="dxa"/>
+          <w:left w:w="108" w:type="dxa"/>
+          <w:bottom w:w="0" w:type="dxa"/>
+          <w:right w:w="108" w:type="dxa"/>
+        </w:tblCellMar>
       </w:tblPr>
       <w:tblGrid>
         <w:gridCol w:w="3114"/>
@@ -1977,6 +2118,22 @@
         <w:gridCol w:w="2766"/>
       </w:tblGrid>
       <w:tr>
+        <w:tblPrEx>
+          <w:tblBorders>
+            <w:top w:val="single" w:color="auto" w:sz="4" w:space="0"/>
+            <w:left w:val="single" w:color="auto" w:sz="4" w:space="0"/>
+            <w:bottom w:val="single" w:color="auto" w:sz="4" w:space="0"/>
+            <w:right w:val="single" w:color="auto" w:sz="4" w:space="0"/>
+            <w:insideH w:val="single" w:color="auto" w:sz="4" w:space="0"/>
+            <w:insideV w:val="single" w:color="auto" w:sz="4" w:space="0"/>
+          </w:tblBorders>
+          <w:tblCellMar>
+            <w:top w:w="0" w:type="dxa"/>
+            <w:left w:w="108" w:type="dxa"/>
+            <w:bottom w:w="0" w:type="dxa"/>
+            <w:right w:w="108" w:type="dxa"/>
+          </w:tblCellMar>
+        </w:tblPrEx>
         <w:tc>
           <w:tcPr>
             <w:tcW w:w="3114" w:type="dxa"/>
@@ -1986,13 +2143,13 @@
               <w:adjustRightInd w:val="0"/>
               <w:spacing w:line="360" w:lineRule="auto"/>
               <w:rPr>
-                <w:rFonts w:ascii="宋体" w:hAnsi="宋体" w:hint="eastAsia"/>
+                <w:rFonts w:hint="eastAsia" w:ascii="宋体" w:hAnsi="宋体"/>
                 <w:szCs w:val="24"/>
               </w:rPr>
             </w:pPr>
             <w:r>
               <w:rPr>
-                <w:rFonts w:ascii="宋体" w:hAnsi="宋体" w:hint="eastAsia"/>
+                <w:rFonts w:hint="eastAsia" w:ascii="宋体" w:hAnsi="宋体"/>
                 <w:szCs w:val="24"/>
               </w:rPr>
               <w:t>比较项目</w:t>
@@ -2008,13 +2165,13 @@
               <w:adjustRightInd w:val="0"/>
               <w:spacing w:line="360" w:lineRule="auto"/>
               <w:rPr>
-                <w:rFonts w:ascii="宋体" w:hAnsi="宋体" w:hint="eastAsia"/>
+                <w:rFonts w:hint="eastAsia" w:ascii="宋体" w:hAnsi="宋体"/>
                 <w:szCs w:val="24"/>
               </w:rPr>
             </w:pPr>
             <w:r>
               <w:rPr>
-                <w:rFonts w:ascii="宋体" w:hAnsi="宋体" w:hint="eastAsia"/>
+                <w:rFonts w:hint="eastAsia" w:ascii="宋体" w:hAnsi="宋体"/>
                 <w:szCs w:val="24"/>
               </w:rPr>
               <w:t>HR</w:t>
@@ -2030,7 +2187,7 @@
               <w:adjustRightInd w:val="0"/>
               <w:spacing w:line="360" w:lineRule="auto"/>
               <w:rPr>
-                <w:rFonts w:ascii="宋体" w:hAnsi="宋体" w:hint="eastAsia"/>
+                <w:rFonts w:hint="eastAsia" w:ascii="宋体" w:hAnsi="宋体"/>
                 <w:szCs w:val="24"/>
               </w:rPr>
             </w:pPr>
@@ -2045,6 +2202,22 @@
         </w:tc>
       </w:tr>
       <w:tr>
+        <w:tblPrEx>
+          <w:tblBorders>
+            <w:top w:val="single" w:color="auto" w:sz="4" w:space="0"/>
+            <w:left w:val="single" w:color="auto" w:sz="4" w:space="0"/>
+            <w:bottom w:val="single" w:color="auto" w:sz="4" w:space="0"/>
+            <w:right w:val="single" w:color="auto" w:sz="4" w:space="0"/>
+            <w:insideH w:val="single" w:color="auto" w:sz="4" w:space="0"/>
+            <w:insideV w:val="single" w:color="auto" w:sz="4" w:space="0"/>
+          </w:tblBorders>
+          <w:tblCellMar>
+            <w:top w:w="0" w:type="dxa"/>
+            <w:left w:w="108" w:type="dxa"/>
+            <w:bottom w:w="0" w:type="dxa"/>
+            <w:right w:w="108" w:type="dxa"/>
+          </w:tblCellMar>
+        </w:tblPrEx>
         <w:tc>
           <w:tcPr>
             <w:tcW w:w="3114" w:type="dxa"/>
@@ -2054,7 +2227,7 @@
               <w:adjustRightInd w:val="0"/>
               <w:spacing w:line="360" w:lineRule="auto"/>
               <w:rPr>
-                <w:rFonts w:ascii="宋体" w:hAnsi="宋体" w:hint="eastAsia"/>
+                <w:rFonts w:hint="eastAsia" w:ascii="宋体" w:hAnsi="宋体"/>
                 <w:szCs w:val="24"/>
               </w:rPr>
             </w:pPr>
@@ -2076,7 +2249,7 @@
               <w:adjustRightInd w:val="0"/>
               <w:spacing w:line="360" w:lineRule="auto"/>
               <w:rPr>
-                <w:rFonts w:ascii="宋体" w:hAnsi="宋体" w:hint="eastAsia"/>
+                <w:rFonts w:hint="eastAsia" w:ascii="宋体" w:hAnsi="宋体"/>
                 <w:szCs w:val="24"/>
               </w:rPr>
             </w:pPr>
@@ -2098,7 +2271,7 @@
               <w:adjustRightInd w:val="0"/>
               <w:spacing w:line="360" w:lineRule="auto"/>
               <w:rPr>
-                <w:rFonts w:ascii="宋体" w:hAnsi="宋体" w:hint="eastAsia"/>
+                <w:rFonts w:hint="eastAsia" w:ascii="宋体" w:hAnsi="宋体"/>
                 <w:szCs w:val="24"/>
               </w:rPr>
             </w:pPr>
@@ -2113,6 +2286,22 @@
         </w:tc>
       </w:tr>
       <w:tr>
+        <w:tblPrEx>
+          <w:tblBorders>
+            <w:top w:val="single" w:color="auto" w:sz="4" w:space="0"/>
+            <w:left w:val="single" w:color="auto" w:sz="4" w:space="0"/>
+            <w:bottom w:val="single" w:color="auto" w:sz="4" w:space="0"/>
+            <w:right w:val="single" w:color="auto" w:sz="4" w:space="0"/>
+            <w:insideH w:val="single" w:color="auto" w:sz="4" w:space="0"/>
+            <w:insideV w:val="single" w:color="auto" w:sz="4" w:space="0"/>
+          </w:tblBorders>
+          <w:tblCellMar>
+            <w:top w:w="0" w:type="dxa"/>
+            <w:left w:w="108" w:type="dxa"/>
+            <w:bottom w:w="0" w:type="dxa"/>
+            <w:right w:w="108" w:type="dxa"/>
+          </w:tblCellMar>
+        </w:tblPrEx>
         <w:tc>
           <w:tcPr>
             <w:tcW w:w="3114" w:type="dxa"/>
@@ -2122,7 +2311,7 @@
               <w:adjustRightInd w:val="0"/>
               <w:spacing w:line="360" w:lineRule="auto"/>
               <w:rPr>
-                <w:rFonts w:ascii="宋体" w:hAnsi="宋体" w:hint="eastAsia"/>
+                <w:rFonts w:hint="eastAsia" w:ascii="宋体" w:hAnsi="宋体"/>
                 <w:szCs w:val="24"/>
               </w:rPr>
             </w:pPr>
@@ -2135,7 +2324,7 @@
             </w:r>
             <w:r>
               <w:rPr>
-                <w:rFonts w:ascii="宋体" w:hAnsi="宋体" w:hint="eastAsia"/>
+                <w:rFonts w:hint="eastAsia" w:ascii="宋体" w:hAnsi="宋体"/>
                 <w:szCs w:val="24"/>
               </w:rPr>
               <w:t>C</w:t>
@@ -2149,7 +2338,7 @@
             </w:r>
             <w:r>
               <w:rPr>
-                <w:rFonts w:ascii="宋体" w:hAnsi="宋体" w:hint="eastAsia"/>
+                <w:rFonts w:hint="eastAsia" w:ascii="宋体" w:hAnsi="宋体"/>
                 <w:szCs w:val="24"/>
               </w:rPr>
               <w:t>C</w:t>
@@ -2172,13 +2361,13 @@
               <w:adjustRightInd w:val="0"/>
               <w:spacing w:line="360" w:lineRule="auto"/>
               <w:rPr>
-                <w:rFonts w:ascii="宋体" w:hAnsi="宋体" w:hint="eastAsia"/>
+                <w:rFonts w:hint="eastAsia" w:ascii="宋体" w:hAnsi="宋体"/>
                 <w:szCs w:val="24"/>
               </w:rPr>
             </w:pPr>
             <w:r>
               <w:rPr>
-                <w:rFonts w:ascii="宋体" w:hAnsi="宋体" w:hint="eastAsia"/>
+                <w:rFonts w:hint="eastAsia" w:ascii="宋体" w:hAnsi="宋体"/>
                 <w:szCs w:val="24"/>
               </w:rPr>
               <w:t>0.680</w:t>
@@ -2194,7 +2383,7 @@
               <w:adjustRightInd w:val="0"/>
               <w:spacing w:line="360" w:lineRule="auto"/>
               <w:rPr>
-                <w:rFonts w:ascii="宋体" w:hAnsi="宋体" w:hint="eastAsia"/>
+                <w:rFonts w:hint="eastAsia" w:ascii="宋体" w:hAnsi="宋体"/>
                 <w:szCs w:val="24"/>
               </w:rPr>
             </w:pPr>
@@ -2209,6 +2398,22 @@
         </w:tc>
       </w:tr>
       <w:tr>
+        <w:tblPrEx>
+          <w:tblBorders>
+            <w:top w:val="single" w:color="auto" w:sz="4" w:space="0"/>
+            <w:left w:val="single" w:color="auto" w:sz="4" w:space="0"/>
+            <w:bottom w:val="single" w:color="auto" w:sz="4" w:space="0"/>
+            <w:right w:val="single" w:color="auto" w:sz="4" w:space="0"/>
+            <w:insideH w:val="single" w:color="auto" w:sz="4" w:space="0"/>
+            <w:insideV w:val="single" w:color="auto" w:sz="4" w:space="0"/>
+          </w:tblBorders>
+          <w:tblCellMar>
+            <w:top w:w="0" w:type="dxa"/>
+            <w:left w:w="108" w:type="dxa"/>
+            <w:bottom w:w="0" w:type="dxa"/>
+            <w:right w:w="108" w:type="dxa"/>
+          </w:tblCellMar>
+        </w:tblPrEx>
         <w:tc>
           <w:tcPr>
             <w:tcW w:w="3114" w:type="dxa"/>
@@ -2218,7 +2423,7 @@
               <w:adjustRightInd w:val="0"/>
               <w:spacing w:line="360" w:lineRule="auto"/>
               <w:rPr>
-                <w:rFonts w:ascii="宋体" w:hAnsi="宋体" w:hint="eastAsia"/>
+                <w:rFonts w:hint="eastAsia" w:ascii="宋体" w:hAnsi="宋体"/>
                 <w:szCs w:val="24"/>
               </w:rPr>
             </w:pPr>
@@ -2240,7 +2445,7 @@
               <w:adjustRightInd w:val="0"/>
               <w:spacing w:line="360" w:lineRule="auto"/>
               <w:rPr>
-                <w:rFonts w:ascii="宋体" w:hAnsi="宋体" w:hint="eastAsia"/>
+                <w:rFonts w:hint="eastAsia" w:ascii="宋体" w:hAnsi="宋体"/>
                 <w:szCs w:val="24"/>
               </w:rPr>
             </w:pPr>
@@ -2262,7 +2467,7 @@
               <w:adjustRightInd w:val="0"/>
               <w:spacing w:line="360" w:lineRule="auto"/>
               <w:rPr>
-                <w:rFonts w:ascii="宋体" w:hAnsi="宋体" w:hint="eastAsia"/>
+                <w:rFonts w:hint="eastAsia" w:ascii="宋体" w:hAnsi="宋体"/>
                 <w:szCs w:val="24"/>
               </w:rPr>
             </w:pPr>
@@ -2282,7 +2487,7 @@
         <w:adjustRightInd w:val="0"/>
         <w:spacing w:line="360" w:lineRule="auto"/>
         <w:rPr>
-          <w:rFonts w:ascii="宋体" w:hAnsi="宋体" w:hint="eastAsia"/>
+          <w:rFonts w:hint="eastAsia" w:ascii="宋体" w:hAnsi="宋体"/>
           <w:szCs w:val="24"/>
         </w:rPr>
       </w:pPr>
@@ -2293,20 +2498,18 @@
         <w:spacing w:line="360" w:lineRule="auto"/>
         <w:jc w:val="center"/>
         <w:rPr>
-          <w:rFonts w:ascii="宋体" w:hAnsi="宋体" w:hint="eastAsia"/>
-          <w:szCs w:val="24"/>
-        </w:rPr>
-      </w:pPr>
-      <w:r>
-        <w:rPr>
-          <w:rFonts w:ascii="宋体" w:hAnsi="宋体" w:hint="eastAsia"/>
-          <w:noProof/>
-          <w:szCs w:val="24"/>
-        </w:rPr>
-        <w:lastRenderedPageBreak/>
+          <w:rFonts w:hint="eastAsia" w:ascii="宋体" w:hAnsi="宋体"/>
+          <w:szCs w:val="24"/>
+        </w:rPr>
+      </w:pPr>
+      <w:r>
+        <w:rPr>
+          <w:rFonts w:hint="eastAsia" w:ascii="宋体" w:hAnsi="宋体"/>
+          <w:szCs w:val="24"/>
+        </w:rPr>
         <w:drawing>
-          <wp:inline distT="0" distB="0" distL="0" distR="0" wp14:anchorId="0DF9270D" wp14:editId="04B51EE5">
-            <wp:extent cx="5003563" cy="3321050"/>
+          <wp:inline distT="0" distB="0" distL="0" distR="0">
+            <wp:extent cx="5003165" cy="3321050"/>
             <wp:effectExtent l="0" t="0" r="6985" b="0"/>
             <wp:docPr id="349724606" name="图形 3"/>
             <wp:cNvGraphicFramePr>
@@ -2316,14 +2519,16 @@
               <a:graphicData uri="http://schemas.openxmlformats.org/drawingml/2006/picture">
                 <pic:pic xmlns:pic="http://schemas.openxmlformats.org/drawingml/2006/picture">
                   <pic:nvPicPr>
-                    <pic:cNvPr id="349724606" name="图形 349724606"/>
-                    <pic:cNvPicPr/>
+                    <pic:cNvPr id="349724606" name="图形 3"/>
+                    <pic:cNvPicPr>
+                      <a:picLocks noChangeAspect="1"/>
+                    </pic:cNvPicPr>
                   </pic:nvPicPr>
                   <pic:blipFill>
-                    <a:blip r:embed="rId21">
+                    <a:blip r:embed="rId18">
                       <a:extLst>
                         <a:ext uri="{96DAC541-7B7A-43D3-8B79-37D633B846F1}">
-                          <asvg:svgBlip xmlns:asvg="http://schemas.microsoft.com/office/drawing/2016/SVG/main" r:embed="rId22"/>
+                          <asvg:svgBlip xmlns:asvg="http://schemas.microsoft.com/office/drawing/2016/SVG/main" r:embed="rId19"/>
                         </a:ext>
                       </a:extLst>
                     </a:blip>
@@ -2352,17 +2557,17 @@
         <w:adjustRightInd w:val="0"/>
         <w:spacing w:line="360" w:lineRule="auto"/>
         <w:rPr>
-          <w:rFonts w:ascii="宋体" w:hAnsi="宋体" w:hint="eastAsia"/>
-          <w:szCs w:val="24"/>
-        </w:rPr>
-      </w:pPr>
-    </w:p>
-    <w:p>
-      <w:pPr>
-        <w:adjustRightInd w:val="0"/>
-        <w:spacing w:line="360" w:lineRule="auto"/>
-        <w:rPr>
-          <w:rFonts w:ascii="宋体" w:hAnsi="宋体" w:hint="eastAsia"/>
+          <w:rFonts w:hint="eastAsia" w:ascii="宋体" w:hAnsi="宋体"/>
+          <w:szCs w:val="24"/>
+        </w:rPr>
+      </w:pPr>
+    </w:p>
+    <w:p>
+      <w:pPr>
+        <w:adjustRightInd w:val="0"/>
+        <w:spacing w:line="360" w:lineRule="auto"/>
+        <w:rPr>
+          <w:rFonts w:hint="eastAsia" w:ascii="宋体" w:hAnsi="宋体"/>
           <w:b/>
           <w:bCs/>
           <w:szCs w:val="24"/>
@@ -2379,7 +2584,7 @@
       </w:r>
       <w:r>
         <w:rPr>
-          <w:rFonts w:ascii="宋体" w:hAnsi="宋体" w:cs="微软雅黑" w:hint="eastAsia"/>
+          <w:rFonts w:hint="eastAsia" w:ascii="宋体" w:hAnsi="宋体" w:cs="微软雅黑"/>
           <w:b/>
           <w:bCs/>
           <w:szCs w:val="24"/>
@@ -2397,7 +2602,7 @@
       </w:r>
       <w:r>
         <w:rPr>
-          <w:rFonts w:ascii="宋体" w:hAnsi="宋体" w:cs="微软雅黑" w:hint="eastAsia"/>
+          <w:rFonts w:hint="eastAsia" w:ascii="宋体" w:hAnsi="宋体" w:cs="微软雅黑"/>
           <w:b/>
           <w:bCs/>
           <w:szCs w:val="24"/>
@@ -2406,7 +2611,7 @@
       </w:r>
       <w:r>
         <w:rPr>
-          <w:rFonts w:ascii="宋体" w:hAnsi="宋体" w:cs="宋体" w:hint="eastAsia"/>
+          <w:rFonts w:hint="eastAsia" w:ascii="宋体" w:hAnsi="宋体" w:cs="宋体"/>
           <w:b/>
           <w:bCs/>
           <w:szCs w:val="24"/>
@@ -2424,7 +2629,7 @@
       </w:r>
       <w:r>
         <w:rPr>
-          <w:rFonts w:ascii="宋体" w:hAnsi="宋体" w:cs="微软雅黑" w:hint="eastAsia"/>
+          <w:rFonts w:hint="eastAsia" w:ascii="宋体" w:hAnsi="宋体" w:cs="微软雅黑"/>
           <w:b/>
           <w:bCs/>
           <w:szCs w:val="24"/>
@@ -2433,7 +2638,7 @@
       </w:r>
       <w:r>
         <w:rPr>
-          <w:rFonts w:ascii="宋体" w:hAnsi="宋体" w:cs="宋体" w:hint="eastAsia"/>
+          <w:rFonts w:hint="eastAsia" w:ascii="宋体" w:hAnsi="宋体" w:cs="宋体"/>
           <w:b/>
           <w:bCs/>
           <w:szCs w:val="24"/>
@@ -2442,7 +2647,7 @@
       </w:r>
       <w:r>
         <w:rPr>
-          <w:rFonts w:ascii="宋体" w:hAnsi="宋体" w:cs="微软雅黑" w:hint="eastAsia"/>
+          <w:rFonts w:hint="eastAsia" w:ascii="宋体" w:hAnsi="宋体" w:cs="微软雅黑"/>
           <w:b/>
           <w:bCs/>
           <w:szCs w:val="24"/>
@@ -2451,7 +2656,7 @@
       </w:r>
       <w:r>
         <w:rPr>
-          <w:rFonts w:ascii="宋体" w:hAnsi="宋体" w:cs="宋体" w:hint="eastAsia"/>
+          <w:rFonts w:hint="eastAsia" w:ascii="宋体" w:hAnsi="宋体" w:cs="宋体"/>
           <w:b/>
           <w:bCs/>
           <w:szCs w:val="24"/>
@@ -2473,17 +2678,17 @@
         <w:adjustRightInd w:val="0"/>
         <w:spacing w:line="360" w:lineRule="auto"/>
         <w:rPr>
-          <w:rFonts w:ascii="宋体" w:hAnsi="宋体" w:hint="eastAsia"/>
-          <w:szCs w:val="24"/>
-        </w:rPr>
-      </w:pPr>
-    </w:p>
-    <w:p>
-      <w:pPr>
-        <w:adjustRightInd w:val="0"/>
-        <w:spacing w:line="360" w:lineRule="auto"/>
-        <w:rPr>
-          <w:rFonts w:ascii="宋体" w:hAnsi="宋体" w:hint="eastAsia"/>
+          <w:rFonts w:hint="eastAsia" w:ascii="宋体" w:hAnsi="宋体"/>
+          <w:szCs w:val="24"/>
+        </w:rPr>
+      </w:pPr>
+    </w:p>
+    <w:p>
+      <w:pPr>
+        <w:adjustRightInd w:val="0"/>
+        <w:spacing w:line="360" w:lineRule="auto"/>
+        <w:rPr>
+          <w:rFonts w:hint="eastAsia" w:ascii="宋体" w:hAnsi="宋体"/>
           <w:b/>
           <w:bCs/>
           <w:sz w:val="28"/>
@@ -2502,7 +2707,7 @@
       </w:r>
       <w:r>
         <w:rPr>
-          <w:rFonts w:ascii="宋体" w:hAnsi="宋体" w:hint="eastAsia"/>
+          <w:rFonts w:hint="eastAsia" w:ascii="宋体" w:hAnsi="宋体"/>
           <w:b/>
           <w:bCs/>
           <w:sz w:val="28"/>
@@ -2536,7 +2741,7 @@
           <w:bCs/>
           <w:szCs w:val="24"/>
         </w:rPr>
-        <w:t>数学重构成功</w:t>
+        <w:t>数学重构</w:t>
       </w:r>
       <w:r>
         <w:rPr>
@@ -2567,7 +2772,7 @@
       </w:r>
       <w:r>
         <w:rPr>
-          <w:rFonts w:ascii="宋体" w:hAnsi="宋体" w:cs="微软雅黑" w:hint="eastAsia"/>
+          <w:rFonts w:hint="eastAsia" w:ascii="宋体" w:hAnsi="宋体" w:cs="微软雅黑"/>
           <w:b/>
           <w:bCs/>
           <w:szCs w:val="24"/>
@@ -2576,7 +2781,7 @@
       </w:r>
       <w:r>
         <w:rPr>
-          <w:rFonts w:ascii="宋体" w:hAnsi="宋体" w:cs="宋体" w:hint="eastAsia"/>
+          <w:rFonts w:hint="eastAsia" w:ascii="宋体" w:hAnsi="宋体" w:cs="宋体"/>
           <w:b/>
           <w:bCs/>
           <w:szCs w:val="24"/>
@@ -2585,7 +2790,7 @@
       </w:r>
       <w:r>
         <w:rPr>
-          <w:rFonts w:ascii="宋体" w:hAnsi="宋体" w:cs="微软雅黑" w:hint="eastAsia"/>
+          <w:rFonts w:hint="eastAsia" w:ascii="宋体" w:hAnsi="宋体" w:cs="微软雅黑"/>
           <w:b/>
           <w:bCs/>
           <w:szCs w:val="24"/>
@@ -2594,25 +2799,16 @@
       </w:r>
       <w:r>
         <w:rPr>
-          <w:rFonts w:ascii="宋体" w:hAnsi="宋体" w:cs="宋体" w:hint="eastAsia"/>
-          <w:b/>
-          <w:bCs/>
-          <w:szCs w:val="24"/>
-        </w:rPr>
-        <w:t>显著差异</w:t>
-      </w:r>
-      <w:r>
-        <w:rPr>
-          <w:rFonts w:ascii="宋体" w:hAnsi="宋体" w:cs="宋体" w:hint="eastAsia"/>
-          <w:b/>
-          <w:bCs/>
-          <w:szCs w:val="24"/>
-        </w:rPr>
-        <w:t>，</w:t>
-      </w:r>
-      <w:r>
-        <w:rPr>
-          <w:rFonts w:ascii="宋体" w:hAnsi="宋体" w:hint="eastAsia"/>
+          <w:rFonts w:hint="eastAsia" w:ascii="宋体" w:hAnsi="宋体" w:cs="宋体"/>
+          <w:b/>
+          <w:bCs/>
+          <w:szCs w:val="24"/>
+        </w:rPr>
+        <w:t>显著差异，</w:t>
+      </w:r>
+      <w:r>
+        <w:rPr>
+          <w:rFonts w:hint="eastAsia" w:ascii="宋体" w:hAnsi="宋体"/>
           <w:b/>
           <w:bCs/>
           <w:szCs w:val="24"/>
@@ -2636,7 +2832,7 @@
       </w:r>
       <w:r>
         <w:rPr>
-          <w:rFonts w:ascii="宋体" w:hAnsi="宋体" w:cs="微软雅黑" w:hint="eastAsia"/>
+          <w:rFonts w:hint="eastAsia" w:ascii="宋体" w:hAnsi="宋体" w:cs="微软雅黑"/>
           <w:b/>
           <w:bCs/>
         </w:rPr>
@@ -2644,7 +2840,7 @@
       </w:r>
       <w:r>
         <w:rPr>
-          <w:rFonts w:cs="宋体" w:hint="eastAsia"/>
+          <w:rFonts w:hint="eastAsia" w:cs="宋体"/>
           <w:b/>
           <w:bCs/>
         </w:rPr>
@@ -2671,7 +2867,7 @@
         <w:adjustRightInd w:val="0"/>
         <w:spacing w:line="360" w:lineRule="auto"/>
         <w:rPr>
-          <w:rFonts w:ascii="宋体" w:hAnsi="宋体" w:hint="eastAsia"/>
+          <w:rFonts w:hint="eastAsia" w:ascii="宋体" w:hAnsi="宋体"/>
           <w:b/>
           <w:bCs/>
           <w:szCs w:val="24"/>
@@ -2688,7 +2884,7 @@
       </w:r>
       <w:r>
         <w:rPr>
-          <w:rFonts w:ascii="宋体" w:hAnsi="宋体" w:hint="eastAsia"/>
+          <w:rFonts w:hint="eastAsia" w:ascii="宋体" w:hAnsi="宋体"/>
           <w:b/>
           <w:bCs/>
           <w:szCs w:val="24"/>
@@ -2715,7 +2911,7 @@
       </w:r>
       <w:r>
         <w:rPr>
-          <w:rFonts w:ascii="微软雅黑" w:eastAsia="微软雅黑" w:hAnsi="微软雅黑" w:cs="微软雅黑" w:hint="eastAsia"/>
+          <w:rFonts w:hint="eastAsia" w:ascii="微软雅黑" w:hAnsi="微软雅黑" w:eastAsia="微软雅黑" w:cs="微软雅黑"/>
           <w:b/>
           <w:bCs/>
           <w:szCs w:val="24"/>
@@ -2724,21 +2920,12 @@
       </w:r>
       <w:r>
         <w:rPr>
-          <w:rFonts w:ascii="宋体" w:hAnsi="宋体" w:cs="宋体" w:hint="eastAsia"/>
-          <w:b/>
-          <w:bCs/>
-          <w:szCs w:val="24"/>
-        </w:rPr>
-        <w:t>群</w:t>
-      </w:r>
-      <w:r>
-        <w:rPr>
-          <w:rFonts w:ascii="宋体" w:hAnsi="宋体" w:cs="宋体" w:hint="eastAsia"/>
-          <w:b/>
-          <w:bCs/>
-          <w:szCs w:val="24"/>
-        </w:rPr>
-        <w:t>中显著优于</w:t>
+          <w:rFonts w:hint="eastAsia" w:ascii="宋体" w:hAnsi="宋体" w:cs="宋体"/>
+          <w:b/>
+          <w:bCs/>
+          <w:szCs w:val="24"/>
+        </w:rPr>
+        <w:t>群中显著优于</w:t>
       </w:r>
       <w:r>
         <w:rPr>
@@ -2751,7 +2938,7 @@
       </w:r>
       <w:r>
         <w:rPr>
-          <w:rFonts w:ascii="微软雅黑" w:eastAsia="微软雅黑" w:hAnsi="微软雅黑" w:cs="微软雅黑" w:hint="eastAsia"/>
+          <w:rFonts w:hint="eastAsia" w:ascii="微软雅黑" w:hAnsi="微软雅黑" w:eastAsia="微软雅黑" w:cs="微软雅黑"/>
           <w:b/>
           <w:bCs/>
           <w:szCs w:val="24"/>
@@ -2760,7 +2947,7 @@
       </w:r>
       <w:r>
         <w:rPr>
-          <w:rFonts w:ascii="宋体" w:hAnsi="宋体" w:cs="宋体" w:hint="eastAsia"/>
+          <w:rFonts w:hint="eastAsia" w:ascii="宋体" w:hAnsi="宋体" w:cs="宋体"/>
           <w:b/>
           <w:bCs/>
           <w:szCs w:val="24"/>
@@ -2769,7 +2956,7 @@
       </w:r>
       <w:r>
         <w:rPr>
-          <w:rFonts w:ascii="宋体" w:hAnsi="宋体" w:cs="微软雅黑" w:hint="eastAsia"/>
+          <w:rFonts w:hint="eastAsia" w:ascii="宋体" w:hAnsi="宋体" w:cs="微软雅黑"/>
           <w:b/>
           <w:bCs/>
           <w:szCs w:val="24"/>
@@ -2787,7 +2974,7 @@
       </w:r>
       <w:r>
         <w:rPr>
-          <w:rFonts w:ascii="宋体" w:hAnsi="宋体" w:hint="eastAsia"/>
+          <w:rFonts w:hint="eastAsia" w:ascii="宋体" w:hAnsi="宋体"/>
           <w:b/>
           <w:bCs/>
           <w:szCs w:val="24"/>
@@ -2796,7 +2983,7 @@
       </w:r>
       <w:r>
         <w:rPr>
-          <w:rFonts w:ascii="宋体" w:hAnsi="宋体" w:cs="微软雅黑" w:hint="eastAsia"/>
+          <w:rFonts w:hint="eastAsia" w:ascii="宋体" w:hAnsi="宋体" w:cs="微软雅黑"/>
           <w:b/>
           <w:bCs/>
           <w:szCs w:val="24"/>
@@ -2805,7 +2992,7 @@
       </w:r>
       <w:r>
         <w:rPr>
-          <w:rFonts w:ascii="宋体" w:hAnsi="宋体" w:cs="宋体" w:hint="eastAsia"/>
+          <w:rFonts w:hint="eastAsia" w:ascii="宋体" w:hAnsi="宋体" w:cs="宋体"/>
           <w:b/>
           <w:bCs/>
           <w:szCs w:val="24"/>
@@ -2827,15 +3014,15 @@
         <w:adjustRightInd w:val="0"/>
         <w:spacing w:line="360" w:lineRule="auto"/>
         <w:rPr>
-          <w:rFonts w:ascii="宋体" w:hAnsi="宋体" w:hint="eastAsia"/>
-          <w:b/>
-          <w:bCs/>
-          <w:szCs w:val="24"/>
-        </w:rPr>
-      </w:pPr>
-      <w:r>
-        <w:rPr>
-          <w:rFonts w:ascii="宋体" w:hAnsi="宋体" w:cs="微软雅黑" w:hint="eastAsia"/>
+          <w:rFonts w:hint="eastAsia" w:ascii="宋体" w:hAnsi="宋体"/>
+          <w:b/>
+          <w:bCs/>
+          <w:szCs w:val="24"/>
+        </w:rPr>
+      </w:pPr>
+      <w:r>
+        <w:rPr>
+          <w:rFonts w:hint="eastAsia" w:ascii="宋体" w:hAnsi="宋体" w:cs="微软雅黑"/>
           <w:b/>
           <w:bCs/>
           <w:szCs w:val="24"/>
@@ -2844,7 +3031,7 @@
       </w:r>
       <w:r>
         <w:rPr>
-          <w:rFonts w:ascii="宋体" w:hAnsi="宋体" w:cs="宋体" w:hint="eastAsia"/>
+          <w:rFonts w:hint="eastAsia" w:ascii="宋体" w:hAnsi="宋体" w:cs="宋体"/>
           <w:b/>
           <w:bCs/>
           <w:szCs w:val="24"/>
@@ -2864,78 +3051,20 @@
     <w:sectPr>
       <w:pgSz w:w="11906" w:h="16838"/>
       <w:pgMar w:top="1440" w:right="1800" w:bottom="1440" w:left="1800" w:header="851" w:footer="992" w:gutter="0"/>
-      <w:cols w:space="425"/>
-      <w:docGrid w:type="lines" w:linePitch="312"/>
+      <w:cols w:space="425" w:num="1"/>
+      <w:docGrid w:type="lines" w:linePitch="312" w:charSpace="0"/>
     </w:sectPr>
   </w:body>
 </w:document>
 </file>
 
-<file path=word/endnotes.xml><?xml version="1.0" encoding="utf-8"?>
-<w:endnotes xmlns:wpc="http://schemas.microsoft.com/office/word/2010/wordprocessingCanvas" xmlns:cx="http://schemas.microsoft.com/office/drawing/2014/chartex" xmlns:cx1="http://schemas.microsoft.com/office/drawing/2015/9/8/chartex" xmlns:cx2="http://schemas.microsoft.com/office/drawing/2015/10/21/chartex" xmlns:cx3="http://schemas.microsoft.com/office/drawing/2016/5/9/chartex" xmlns:cx4="http://schemas.microsoft.com/office/drawing/2016/5/10/chartex" xmlns:cx5="http://schemas.microsoft.com/office/drawing/2016/5/11/chartex" xmlns:cx6="http://schemas.microsoft.com/office/drawing/2016/5/12/chartex" xmlns:cx7="http://schemas.microsoft.com/office/drawing/2016/5/13/chartex" xmlns:cx8="http://schemas.microsoft.com/office/drawing/2016/5/14/chartex" xmlns:mc="http://schemas.openxmlformats.org/markup-compatibility/2006" xmlns:aink="http://schemas.microsoft.com/office/drawing/2016/ink" xmlns:am3d="http://schemas.microsoft.com/office/drawing/2017/model3d" xmlns:o="urn:schemas-microsoft-com:office:office" xmlns:oel="http://schemas.microsoft.com/office/2019/extlst" xmlns:r="http://schemas.openxmlformats.org/officeDocument/2006/relationships" xmlns:m="http://schemas.openxmlformats.org/officeDocument/2006/math" xmlns:v="urn:schemas-microsoft-com:vml" xmlns:wp14="http://schemas.microsoft.com/office/word/2010/wordprocessingDrawing" xmlns:wp="http://schemas.openxmlformats.org/drawingml/2006/wordprocessingDrawing" xmlns:w10="urn:schemas-microsoft-com:office:word" xmlns:w="http://schemas.openxmlformats.org/wordprocessingml/2006/main" xmlns:w14="http://schemas.microsoft.com/office/word/2010/wordml" xmlns:w15="http://schemas.microsoft.com/office/word/2012/wordml" xmlns:w16cex="http://schemas.microsoft.com/office/word/2018/wordml/cex" xmlns:w16cid="http://schemas.microsoft.com/office/word/2016/wordml/cid" xmlns:w16="http://schemas.microsoft.com/office/word/2018/wordml" xmlns:w16du="http://schemas.microsoft.com/office/word/2023/wordml/word16du" xmlns:w16sdtdh="http://schemas.microsoft.com/office/word/2020/wordml/sdtdatahash" xmlns:w16sdtfl="http://schemas.microsoft.com/office/word/2024/wordml/sdtformatlock" xmlns:w16se="http://schemas.microsoft.com/office/word/2015/wordml/symex" xmlns:wpg="http://schemas.microsoft.com/office/word/2010/wordprocessingGroup" xmlns:wpi="http://schemas.microsoft.com/office/word/2010/wordprocessingInk" xmlns:wne="http://schemas.microsoft.com/office/word/2006/wordml" xmlns:wps="http://schemas.microsoft.com/office/word/2010/wordprocessingShape" mc:Ignorable="w14 w15 w16se w16cid w16 w16cex w16sdtdh w16sdtfl w16du wp14">
-  <w:endnote w:type="separator" w:id="-1">
-    <w:p>
-      <w:pPr>
-        <w:rPr>
-          <w:rFonts w:hint="eastAsia"/>
-        </w:rPr>
-      </w:pPr>
-      <w:r>
-        <w:separator/>
-      </w:r>
-    </w:p>
-  </w:endnote>
-  <w:endnote w:type="continuationSeparator" w:id="0">
-    <w:p>
-      <w:pPr>
-        <w:rPr>
-          <w:rFonts w:hint="eastAsia"/>
-        </w:rPr>
-      </w:pPr>
-      <w:r>
-        <w:continuationSeparator/>
-      </w:r>
-    </w:p>
-  </w:endnote>
-</w:endnotes>
-</file>
-
-<file path=word/footnotes.xml><?xml version="1.0" encoding="utf-8"?>
-<w:footnotes xmlns:wpc="http://schemas.microsoft.com/office/word/2010/wordprocessingCanvas" xmlns:cx="http://schemas.microsoft.com/office/drawing/2014/chartex" xmlns:cx1="http://schemas.microsoft.com/office/drawing/2015/9/8/chartex" xmlns:cx2="http://schemas.microsoft.com/office/drawing/2015/10/21/chartex" xmlns:cx3="http://schemas.microsoft.com/office/drawing/2016/5/9/chartex" xmlns:cx4="http://schemas.microsoft.com/office/drawing/2016/5/10/chartex" xmlns:cx5="http://schemas.microsoft.com/office/drawing/2016/5/11/chartex" xmlns:cx6="http://schemas.microsoft.com/office/drawing/2016/5/12/chartex" xmlns:cx7="http://schemas.microsoft.com/office/drawing/2016/5/13/chartex" xmlns:cx8="http://schemas.microsoft.com/office/drawing/2016/5/14/chartex" xmlns:mc="http://schemas.openxmlformats.org/markup-compatibility/2006" xmlns:aink="http://schemas.microsoft.com/office/drawing/2016/ink" xmlns:am3d="http://schemas.microsoft.com/office/drawing/2017/model3d" xmlns:o="urn:schemas-microsoft-com:office:office" xmlns:oel="http://schemas.microsoft.com/office/2019/extlst" xmlns:r="http://schemas.openxmlformats.org/officeDocument/2006/relationships" xmlns:m="http://schemas.openxmlformats.org/officeDocument/2006/math" xmlns:v="urn:schemas-microsoft-com:vml" xmlns:wp14="http://schemas.microsoft.com/office/word/2010/wordprocessingDrawing" xmlns:wp="http://schemas.openxmlformats.org/drawingml/2006/wordprocessingDrawing" xmlns:w10="urn:schemas-microsoft-com:office:word" xmlns:w="http://schemas.openxmlformats.org/wordprocessingml/2006/main" xmlns:w14="http://schemas.microsoft.com/office/word/2010/wordml" xmlns:w15="http://schemas.microsoft.com/office/word/2012/wordml" xmlns:w16cex="http://schemas.microsoft.com/office/word/2018/wordml/cex" xmlns:w16cid="http://schemas.microsoft.com/office/word/2016/wordml/cid" xmlns:w16="http://schemas.microsoft.com/office/word/2018/wordml" xmlns:w16du="http://schemas.microsoft.com/office/word/2023/wordml/word16du" xmlns:w16sdtdh="http://schemas.microsoft.com/office/word/2020/wordml/sdtdatahash" xmlns:w16sdtfl="http://schemas.microsoft.com/office/word/2024/wordml/sdtformatlock" xmlns:w16se="http://schemas.microsoft.com/office/word/2015/wordml/symex" xmlns:wpg="http://schemas.microsoft.com/office/word/2010/wordprocessingGroup" xmlns:wpi="http://schemas.microsoft.com/office/word/2010/wordprocessingInk" xmlns:wne="http://schemas.microsoft.com/office/word/2006/wordml" xmlns:wps="http://schemas.microsoft.com/office/word/2010/wordprocessingShape" mc:Ignorable="w14 w15 w16se w16cid w16 w16cex w16sdtdh w16sdtfl w16du wp14">
-  <w:footnote w:type="separator" w:id="-1">
-    <w:p>
-      <w:pPr>
-        <w:rPr>
-          <w:rFonts w:hint="eastAsia"/>
-        </w:rPr>
-      </w:pPr>
-      <w:r>
-        <w:separator/>
-      </w:r>
-    </w:p>
-  </w:footnote>
-  <w:footnote w:type="continuationSeparator" w:id="0">
-    <w:p>
-      <w:pPr>
-        <w:rPr>
-          <w:rFonts w:hint="eastAsia"/>
-        </w:rPr>
-      </w:pPr>
-      <w:r>
-        <w:continuationSeparator/>
-      </w:r>
-    </w:p>
-  </w:footnote>
-</w:footnotes>
-</file>
-
 <file path=word/numbering.xml><?xml version="1.0" encoding="utf-8"?>
-<w:numbering xmlns:wpc="http://schemas.microsoft.com/office/word/2010/wordprocessingCanvas" xmlns:cx="http://schemas.microsoft.com/office/drawing/2014/chartex" xmlns:cx1="http://schemas.microsoft.com/office/drawing/2015/9/8/chartex" xmlns:cx2="http://schemas.microsoft.com/office/drawing/2015/10/21/chartex" xmlns:cx3="http://schemas.microsoft.com/office/drawing/2016/5/9/chartex" xmlns:cx4="http://schemas.microsoft.com/office/drawing/2016/5/10/chartex" xmlns:cx5="http://schemas.microsoft.com/office/drawing/2016/5/11/chartex" xmlns:cx6="http://schemas.microsoft.com/office/drawing/2016/5/12/chartex" xmlns:cx7="http://schemas.microsoft.com/office/drawing/2016/5/13/chartex" xmlns:cx8="http://schemas.microsoft.com/office/drawing/2016/5/14/chartex" xmlns:mc="http://schemas.openxmlformats.org/markup-compatibility/2006" xmlns:aink="http://schemas.microsoft.com/office/drawing/2016/ink" xmlns:am3d="http://schemas.microsoft.com/office/drawing/2017/model3d" xmlns:o="urn:schemas-microsoft-com:office:office" xmlns:oel="http://schemas.microsoft.com/office/2019/extlst" xmlns:r="http://schemas.openxmlformats.org/officeDocument/2006/relationships" xmlns:m="http://schemas.openxmlformats.org/officeDocument/2006/math" xmlns:v="urn:schemas-microsoft-com:vml" xmlns:wp14="http://schemas.microsoft.com/office/word/2010/wordprocessingDrawing" xmlns:wp="http://schemas.openxmlformats.org/drawingml/2006/wordprocessingDrawing" xmlns:w10="urn:schemas-microsoft-com:office:word" xmlns:w="http://schemas.openxmlformats.org/wordprocessingml/2006/main" xmlns:w14="http://schemas.microsoft.com/office/word/2010/wordml" xmlns:w15="http://schemas.microsoft.com/office/word/2012/wordml" xmlns:w16cex="http://schemas.microsoft.com/office/word/2018/wordml/cex" xmlns:w16cid="http://schemas.microsoft.com/office/word/2016/wordml/cid" xmlns:w16="http://schemas.microsoft.com/office/word/2018/wordml" xmlns:w16du="http://schemas.microsoft.com/office/word/2023/wordml/word16du" xmlns:w16sdtdh="http://schemas.microsoft.com/office/word/2020/wordml/sdtdatahash" xmlns:w16sdtfl="http://schemas.microsoft.com/office/word/2024/wordml/sdtformatlock" xmlns:w16se="http://schemas.microsoft.com/office/word/2015/wordml/symex" xmlns:wpg="http://schemas.microsoft.com/office/word/2010/wordprocessingGroup" xmlns:wpi="http://schemas.microsoft.com/office/word/2010/wordprocessingInk" xmlns:wne="http://schemas.microsoft.com/office/word/2006/wordml" xmlns:wps="http://schemas.microsoft.com/office/word/2010/wordprocessingShape" mc:Ignorable="w14 w15 w16se w16cid w16 w16cex w16sdtdh w16sdtfl w16du wp14">
-  <w:abstractNum w:abstractNumId="0" w15:restartNumberingAfterBreak="0">
+<w:numbering xmlns:wpc="http://schemas.microsoft.com/office/word/2010/wordprocessingCanvas" xmlns:mc="http://schemas.openxmlformats.org/markup-compatibility/2006" xmlns:o="urn:schemas-microsoft-com:office:office" xmlns:r="http://schemas.openxmlformats.org/officeDocument/2006/relationships" xmlns:m="http://schemas.openxmlformats.org/officeDocument/2006/math" xmlns:v="urn:schemas-microsoft-com:vml" xmlns:wp14="http://schemas.microsoft.com/office/word/2010/wordprocessingDrawing" xmlns:wp="http://schemas.openxmlformats.org/drawingml/2006/wordprocessingDrawing" xmlns:w10="urn:schemas-microsoft-com:office:word" xmlns:w="http://schemas.openxmlformats.org/wordprocessingml/2006/main" xmlns:w14="http://schemas.microsoft.com/office/word/2010/wordml" xmlns:wpg="http://schemas.microsoft.com/office/word/2010/wordprocessingGroup" xmlns:wpi="http://schemas.microsoft.com/office/word/2010/wordprocessingInk" xmlns:wne="http://schemas.microsoft.com/office/word/2006/wordml" xmlns:wps="http://schemas.microsoft.com/office/word/2010/wordprocessingShape" xmlns:wpsCustomData="http://www.wps.cn/officeDocument/2013/wpsCustomData" mc:Ignorable="w14 wp14">
+  <w:abstractNum w:abstractNumId="0">
     <w:nsid w:val="170836AF"/>
-    <w:multiLevelType w:val="hybridMultilevel"/>
-    <w:tmpl w:val="0E6E0E2C"/>
-    <w:lvl w:ilvl="0" w:tplc="04090001">
+    <w:multiLevelType w:val="multilevel"/>
+    <w:tmpl w:val="170836AF"/>
+    <w:lvl w:ilvl="0" w:tentative="0">
       <w:start w:val="1"/>
       <w:numFmt w:val="bullet"/>
       <w:lvlText w:val=""/>
@@ -2944,10 +3073,10 @@
         <w:ind w:left="440" w:hanging="440"/>
       </w:pPr>
       <w:rPr>
-        <w:rFonts w:ascii="Wingdings" w:hAnsi="Wingdings" w:hint="default"/>
+        <w:rFonts w:hint="default" w:ascii="Wingdings" w:hAnsi="Wingdings"/>
       </w:rPr>
     </w:lvl>
-    <w:lvl w:ilvl="1" w:tplc="04090003" w:tentative="1">
+    <w:lvl w:ilvl="1" w:tentative="0">
       <w:start w:val="1"/>
       <w:numFmt w:val="bullet"/>
       <w:lvlText w:val=""/>
@@ -2956,10 +3085,10 @@
         <w:ind w:left="880" w:hanging="440"/>
       </w:pPr>
       <w:rPr>
-        <w:rFonts w:ascii="Wingdings" w:hAnsi="Wingdings" w:hint="default"/>
+        <w:rFonts w:hint="default" w:ascii="Wingdings" w:hAnsi="Wingdings"/>
       </w:rPr>
     </w:lvl>
-    <w:lvl w:ilvl="2" w:tplc="04090005" w:tentative="1">
+    <w:lvl w:ilvl="2" w:tentative="0">
       <w:start w:val="1"/>
       <w:numFmt w:val="bullet"/>
       <w:lvlText w:val=""/>
@@ -2968,10 +3097,10 @@
         <w:ind w:left="1320" w:hanging="440"/>
       </w:pPr>
       <w:rPr>
-        <w:rFonts w:ascii="Wingdings" w:hAnsi="Wingdings" w:hint="default"/>
+        <w:rFonts w:hint="default" w:ascii="Wingdings" w:hAnsi="Wingdings"/>
       </w:rPr>
     </w:lvl>
-    <w:lvl w:ilvl="3" w:tplc="04090001" w:tentative="1">
+    <w:lvl w:ilvl="3" w:tentative="0">
       <w:start w:val="1"/>
       <w:numFmt w:val="bullet"/>
       <w:lvlText w:val=""/>
@@ -2980,10 +3109,10 @@
         <w:ind w:left="1760" w:hanging="440"/>
       </w:pPr>
       <w:rPr>
-        <w:rFonts w:ascii="Wingdings" w:hAnsi="Wingdings" w:hint="default"/>
+        <w:rFonts w:hint="default" w:ascii="Wingdings" w:hAnsi="Wingdings"/>
       </w:rPr>
     </w:lvl>
-    <w:lvl w:ilvl="4" w:tplc="04090003" w:tentative="1">
+    <w:lvl w:ilvl="4" w:tentative="0">
       <w:start w:val="1"/>
       <w:numFmt w:val="bullet"/>
       <w:lvlText w:val=""/>
@@ -2992,10 +3121,10 @@
         <w:ind w:left="2200" w:hanging="440"/>
       </w:pPr>
       <w:rPr>
-        <w:rFonts w:ascii="Wingdings" w:hAnsi="Wingdings" w:hint="default"/>
+        <w:rFonts w:hint="default" w:ascii="Wingdings" w:hAnsi="Wingdings"/>
       </w:rPr>
     </w:lvl>
-    <w:lvl w:ilvl="5" w:tplc="04090005" w:tentative="1">
+    <w:lvl w:ilvl="5" w:tentative="0">
       <w:start w:val="1"/>
       <w:numFmt w:val="bullet"/>
       <w:lvlText w:val=""/>
@@ -3004,10 +3133,10 @@
         <w:ind w:left="2640" w:hanging="440"/>
       </w:pPr>
       <w:rPr>
-        <w:rFonts w:ascii="Wingdings" w:hAnsi="Wingdings" w:hint="default"/>
+        <w:rFonts w:hint="default" w:ascii="Wingdings" w:hAnsi="Wingdings"/>
       </w:rPr>
     </w:lvl>
-    <w:lvl w:ilvl="6" w:tplc="04090001" w:tentative="1">
+    <w:lvl w:ilvl="6" w:tentative="0">
       <w:start w:val="1"/>
       <w:numFmt w:val="bullet"/>
       <w:lvlText w:val=""/>
@@ -3016,10 +3145,10 @@
         <w:ind w:left="3080" w:hanging="440"/>
       </w:pPr>
       <w:rPr>
-        <w:rFonts w:ascii="Wingdings" w:hAnsi="Wingdings" w:hint="default"/>
+        <w:rFonts w:hint="default" w:ascii="Wingdings" w:hAnsi="Wingdings"/>
       </w:rPr>
     </w:lvl>
-    <w:lvl w:ilvl="7" w:tplc="04090003" w:tentative="1">
+    <w:lvl w:ilvl="7" w:tentative="0">
       <w:start w:val="1"/>
       <w:numFmt w:val="bullet"/>
       <w:lvlText w:val=""/>
@@ -3028,10 +3157,10 @@
         <w:ind w:left="3520" w:hanging="440"/>
       </w:pPr>
       <w:rPr>
-        <w:rFonts w:ascii="Wingdings" w:hAnsi="Wingdings" w:hint="default"/>
+        <w:rFonts w:hint="default" w:ascii="Wingdings" w:hAnsi="Wingdings"/>
       </w:rPr>
     </w:lvl>
-    <w:lvl w:ilvl="8" w:tplc="04090005" w:tentative="1">
+    <w:lvl w:ilvl="8" w:tentative="0">
       <w:start w:val="1"/>
       <w:numFmt w:val="bullet"/>
       <w:lvlText w:val=""/>
@@ -3040,429 +3169,302 @@
         <w:ind w:left="3960" w:hanging="440"/>
       </w:pPr>
       <w:rPr>
-        <w:rFonts w:ascii="Wingdings" w:hAnsi="Wingdings" w:hint="default"/>
+        <w:rFonts w:hint="default" w:ascii="Wingdings" w:hAnsi="Wingdings"/>
       </w:rPr>
     </w:lvl>
   </w:abstractNum>
-  <w:num w:numId="1" w16cid:durableId="1059477369">
+  <w:num w:numId="1">
     <w:abstractNumId w:val="0"/>
   </w:num>
 </w:numbering>
 </file>
 
 <file path=word/styles.xml><?xml version="1.0" encoding="utf-8"?>
-<w:styles xmlns:mc="http://schemas.openxmlformats.org/markup-compatibility/2006" xmlns:r="http://schemas.openxmlformats.org/officeDocument/2006/relationships" xmlns:w="http://schemas.openxmlformats.org/wordprocessingml/2006/main" xmlns:w14="http://schemas.microsoft.com/office/word/2010/wordml" xmlns:w15="http://schemas.microsoft.com/office/word/2012/wordml" xmlns:w16cex="http://schemas.microsoft.com/office/word/2018/wordml/cex" xmlns:w16cid="http://schemas.microsoft.com/office/word/2016/wordml/cid" xmlns:w16="http://schemas.microsoft.com/office/word/2018/wordml" xmlns:w16du="http://schemas.microsoft.com/office/word/2023/wordml/word16du" xmlns:w16sdtdh="http://schemas.microsoft.com/office/word/2020/wordml/sdtdatahash" xmlns:w16sdtfl="http://schemas.microsoft.com/office/word/2024/wordml/sdtformatlock" xmlns:w16se="http://schemas.microsoft.com/office/word/2015/wordml/symex" mc:Ignorable="w14 w15 w16se w16cid w16 w16cex w16sdtdh w16sdtfl w16du">
+<w:styles xmlns:mc="http://schemas.openxmlformats.org/markup-compatibility/2006" xmlns:o="urn:schemas-microsoft-com:office:office" xmlns:r="http://schemas.openxmlformats.org/officeDocument/2006/relationships" xmlns:m="http://schemas.openxmlformats.org/officeDocument/2006/math" xmlns:v="urn:schemas-microsoft-com:vml" xmlns:w="http://schemas.openxmlformats.org/wordprocessingml/2006/main" xmlns:w14="http://schemas.microsoft.com/office/word/2010/wordml" xmlns:w10="urn:schemas-microsoft-com:office:word" xmlns:sl="http://schemas.openxmlformats.org/schemaLibrary/2006/main" xmlns:wpsCustomData="http://www.wps.cn/officeDocument/2013/wpsCustomData" mc:Ignorable="w14">
   <w:docDefaults>
     <w:rPrDefault>
       <w:rPr>
-        <w:rFonts w:asciiTheme="minorHAnsi" w:eastAsiaTheme="minorEastAsia" w:hAnsiTheme="minorHAnsi" w:cstheme="minorBidi"/>
-        <w:kern w:val="2"/>
-        <w:sz w:val="21"/>
-        <w:szCs w:val="22"/>
-        <w:lang w:val="en-US" w:eastAsia="zh-CN" w:bidi="ar-SA"/>
+        <w:rFonts w:asciiTheme="minorHAnsi" w:hAnsiTheme="minorHAnsi" w:eastAsiaTheme="minorEastAsia" w:cstheme="minorBidi"/>
       </w:rPr>
     </w:rPrDefault>
     <w:pPrDefault/>
   </w:docDefaults>
-  <w:latentStyles w:defLockedState="0" w:defUIPriority="99" w:defSemiHidden="0" w:defUnhideWhenUsed="0" w:defQFormat="0" w:count="376">
-    <w:lsdException w:name="Normal" w:uiPriority="0" w:qFormat="1"/>
-    <w:lsdException w:name="heading 1" w:uiPriority="9" w:qFormat="1"/>
-    <w:lsdException w:name="heading 2" w:semiHidden="1" w:uiPriority="9" w:unhideWhenUsed="1" w:qFormat="1"/>
-    <w:lsdException w:name="heading 3" w:semiHidden="1" w:uiPriority="9" w:unhideWhenUsed="1" w:qFormat="1"/>
-    <w:lsdException w:name="heading 4" w:semiHidden="1" w:uiPriority="9" w:unhideWhenUsed="1" w:qFormat="1"/>
-    <w:lsdException w:name="heading 5" w:semiHidden="1" w:uiPriority="9" w:unhideWhenUsed="1" w:qFormat="1"/>
-    <w:lsdException w:name="heading 6" w:semiHidden="1" w:uiPriority="9" w:unhideWhenUsed="1" w:qFormat="1"/>
-    <w:lsdException w:name="heading 7" w:semiHidden="1" w:uiPriority="9" w:unhideWhenUsed="1" w:qFormat="1"/>
-    <w:lsdException w:name="heading 8" w:semiHidden="1" w:uiPriority="9" w:unhideWhenUsed="1" w:qFormat="1"/>
-    <w:lsdException w:name="heading 9" w:semiHidden="1" w:uiPriority="9" w:unhideWhenUsed="1" w:qFormat="1"/>
-    <w:lsdException w:name="index 1" w:semiHidden="1" w:unhideWhenUsed="1"/>
-    <w:lsdException w:name="index 2" w:semiHidden="1" w:unhideWhenUsed="1"/>
-    <w:lsdException w:name="index 3" w:semiHidden="1" w:unhideWhenUsed="1"/>
-    <w:lsdException w:name="index 4" w:semiHidden="1" w:unhideWhenUsed="1"/>
-    <w:lsdException w:name="index 5" w:semiHidden="1" w:unhideWhenUsed="1"/>
-    <w:lsdException w:name="index 6" w:semiHidden="1" w:unhideWhenUsed="1"/>
-    <w:lsdException w:name="index 7" w:semiHidden="1" w:unhideWhenUsed="1"/>
-    <w:lsdException w:name="index 8" w:semiHidden="1" w:unhideWhenUsed="1"/>
-    <w:lsdException w:name="index 9" w:semiHidden="1" w:unhideWhenUsed="1"/>
-    <w:lsdException w:name="toc 1" w:semiHidden="1" w:uiPriority="39" w:unhideWhenUsed="1"/>
-    <w:lsdException w:name="toc 2" w:semiHidden="1" w:uiPriority="39" w:unhideWhenUsed="1"/>
-    <w:lsdException w:name="toc 3" w:semiHidden="1" w:uiPriority="39" w:unhideWhenUsed="1"/>
-    <w:lsdException w:name="toc 4" w:semiHidden="1" w:uiPriority="39" w:unhideWhenUsed="1"/>
-    <w:lsdException w:name="toc 5" w:semiHidden="1" w:uiPriority="39" w:unhideWhenUsed="1"/>
-    <w:lsdException w:name="toc 6" w:semiHidden="1" w:uiPriority="39" w:unhideWhenUsed="1"/>
-    <w:lsdException w:name="toc 7" w:semiHidden="1" w:uiPriority="39" w:unhideWhenUsed="1"/>
-    <w:lsdException w:name="toc 8" w:semiHidden="1" w:uiPriority="39" w:unhideWhenUsed="1"/>
-    <w:lsdException w:name="toc 9" w:semiHidden="1" w:uiPriority="39" w:unhideWhenUsed="1"/>
-    <w:lsdException w:name="Normal Indent" w:semiHidden="1" w:unhideWhenUsed="1"/>
-    <w:lsdException w:name="footnote text" w:semiHidden="1" w:unhideWhenUsed="1"/>
-    <w:lsdException w:name="annotation text" w:semiHidden="1" w:unhideWhenUsed="1"/>
-    <w:lsdException w:name="header" w:semiHidden="1" w:unhideWhenUsed="1"/>
-    <w:lsdException w:name="footer" w:semiHidden="1" w:unhideWhenUsed="1"/>
-    <w:lsdException w:name="index heading" w:semiHidden="1" w:unhideWhenUsed="1"/>
-    <w:lsdException w:name="caption" w:semiHidden="1" w:uiPriority="35" w:unhideWhenUsed="1" w:qFormat="1"/>
-    <w:lsdException w:name="table of figures" w:semiHidden="1" w:unhideWhenUsed="1"/>
-    <w:lsdException w:name="envelope address" w:semiHidden="1" w:unhideWhenUsed="1"/>
-    <w:lsdException w:name="envelope return" w:semiHidden="1" w:unhideWhenUsed="1"/>
-    <w:lsdException w:name="footnote reference" w:semiHidden="1" w:unhideWhenUsed="1"/>
-    <w:lsdException w:name="annotation reference" w:semiHidden="1" w:unhideWhenUsed="1"/>
-    <w:lsdException w:name="line number" w:semiHidden="1" w:unhideWhenUsed="1"/>
-    <w:lsdException w:name="page number" w:semiHidden="1" w:unhideWhenUsed="1"/>
-    <w:lsdException w:name="endnote reference" w:semiHidden="1" w:unhideWhenUsed="1"/>
-    <w:lsdException w:name="endnote text" w:semiHidden="1" w:unhideWhenUsed="1"/>
-    <w:lsdException w:name="table of authorities" w:semiHidden="1" w:unhideWhenUsed="1"/>
-    <w:lsdException w:name="macro" w:semiHidden="1" w:unhideWhenUsed="1"/>
-    <w:lsdException w:name="toa heading" w:semiHidden="1" w:unhideWhenUsed="1"/>
-    <w:lsdException w:name="List" w:semiHidden="1" w:unhideWhenUsed="1"/>
-    <w:lsdException w:name="List Bullet" w:semiHidden="1" w:unhideWhenUsed="1"/>
-    <w:lsdException w:name="List Number" w:semiHidden="1" w:unhideWhenUsed="1"/>
-    <w:lsdException w:name="List 2" w:semiHidden="1" w:unhideWhenUsed="1"/>
-    <w:lsdException w:name="List 3" w:semiHidden="1" w:unhideWhenUsed="1"/>
-    <w:lsdException w:name="List 4" w:semiHidden="1" w:unhideWhenUsed="1"/>
-    <w:lsdException w:name="List 5" w:semiHidden="1" w:unhideWhenUsed="1"/>
-    <w:lsdException w:name="List Bullet 2" w:semiHidden="1" w:unhideWhenUsed="1"/>
-    <w:lsdException w:name="List Bullet 3" w:semiHidden="1" w:unhideWhenUsed="1"/>
-    <w:lsdException w:name="List Bullet 4" w:semiHidden="1" w:unhideWhenUsed="1"/>
-    <w:lsdException w:name="List Bullet 5" w:semiHidden="1" w:unhideWhenUsed="1"/>
-    <w:lsdException w:name="List Number 2" w:semiHidden="1" w:unhideWhenUsed="1"/>
-    <w:lsdException w:name="List Number 3" w:semiHidden="1" w:unhideWhenUsed="1"/>
-    <w:lsdException w:name="List Number 4" w:semiHidden="1" w:unhideWhenUsed="1"/>
-    <w:lsdException w:name="List Number 5" w:semiHidden="1" w:unhideWhenUsed="1"/>
-    <w:lsdException w:name="Title" w:uiPriority="10" w:qFormat="1"/>
-    <w:lsdException w:name="Closing" w:semiHidden="1" w:unhideWhenUsed="1"/>
-    <w:lsdException w:name="Signature" w:semiHidden="1" w:unhideWhenUsed="1"/>
-    <w:lsdException w:name="Default Paragraph Font" w:semiHidden="1" w:uiPriority="1" w:unhideWhenUsed="1"/>
-    <w:lsdException w:name="Body Text" w:semiHidden="1" w:unhideWhenUsed="1"/>
-    <w:lsdException w:name="Body Text Indent" w:semiHidden="1" w:unhideWhenUsed="1"/>
-    <w:lsdException w:name="List Continue" w:semiHidden="1" w:unhideWhenUsed="1"/>
-    <w:lsdException w:name="List Continue 2" w:semiHidden="1" w:unhideWhenUsed="1"/>
-    <w:lsdException w:name="List Continue 3" w:semiHidden="1" w:unhideWhenUsed="1"/>
-    <w:lsdException w:name="List Continue 4" w:semiHidden="1" w:unhideWhenUsed="1"/>
-    <w:lsdException w:name="List Continue 5" w:semiHidden="1" w:unhideWhenUsed="1"/>
-    <w:lsdException w:name="Message Header" w:semiHidden="1" w:unhideWhenUsed="1"/>
-    <w:lsdException w:name="Subtitle" w:uiPriority="11" w:qFormat="1"/>
-    <w:lsdException w:name="Salutation" w:semiHidden="1" w:unhideWhenUsed="1"/>
-    <w:lsdException w:name="Date" w:semiHidden="1" w:unhideWhenUsed="1"/>
-    <w:lsdException w:name="Body Text First Indent" w:semiHidden="1" w:unhideWhenUsed="1"/>
-    <w:lsdException w:name="Body Text First Indent 2" w:semiHidden="1" w:unhideWhenUsed="1"/>
-    <w:lsdException w:name="Note Heading" w:semiHidden="1" w:unhideWhenUsed="1"/>
-    <w:lsdException w:name="Body Text 2" w:semiHidden="1" w:unhideWhenUsed="1"/>
-    <w:lsdException w:name="Body Text 3" w:semiHidden="1" w:unhideWhenUsed="1"/>
-    <w:lsdException w:name="Body Text Indent 2" w:semiHidden="1" w:unhideWhenUsed="1"/>
-    <w:lsdException w:name="Body Text Indent 3" w:semiHidden="1" w:unhideWhenUsed="1"/>
-    <w:lsdException w:name="Block Text" w:semiHidden="1" w:unhideWhenUsed="1"/>
-    <w:lsdException w:name="Hyperlink" w:semiHidden="1" w:unhideWhenUsed="1"/>
-    <w:lsdException w:name="FollowedHyperlink" w:semiHidden="1" w:unhideWhenUsed="1"/>
-    <w:lsdException w:name="Strong" w:uiPriority="22" w:qFormat="1"/>
-    <w:lsdException w:name="Emphasis" w:uiPriority="20" w:qFormat="1"/>
-    <w:lsdException w:name="Document Map" w:semiHidden="1" w:unhideWhenUsed="1"/>
-    <w:lsdException w:name="Plain Text" w:semiHidden="1" w:unhideWhenUsed="1"/>
-    <w:lsdException w:name="E-mail Signature" w:semiHidden="1" w:unhideWhenUsed="1"/>
-    <w:lsdException w:name="HTML Top of Form" w:semiHidden="1" w:unhideWhenUsed="1"/>
-    <w:lsdException w:name="HTML Bottom of Form" w:semiHidden="1" w:unhideWhenUsed="1"/>
-    <w:lsdException w:name="Normal (Web)" w:semiHidden="1" w:unhideWhenUsed="1"/>
-    <w:lsdException w:name="HTML Acronym" w:semiHidden="1" w:unhideWhenUsed="1"/>
-    <w:lsdException w:name="HTML Address" w:semiHidden="1" w:unhideWhenUsed="1"/>
-    <w:lsdException w:name="HTML Cite" w:semiHidden="1" w:unhideWhenUsed="1"/>
-    <w:lsdException w:name="HTML Code" w:semiHidden="1" w:unhideWhenUsed="1"/>
-    <w:lsdException w:name="HTML Definition" w:semiHidden="1" w:unhideWhenUsed="1"/>
-    <w:lsdException w:name="HTML Keyboard" w:semiHidden="1" w:unhideWhenUsed="1"/>
-    <w:lsdException w:name="HTML Preformatted" w:semiHidden="1" w:unhideWhenUsed="1"/>
-    <w:lsdException w:name="HTML Sample" w:semiHidden="1" w:unhideWhenUsed="1"/>
-    <w:lsdException w:name="HTML Typewriter" w:semiHidden="1" w:unhideWhenUsed="1"/>
-    <w:lsdException w:name="HTML Variable" w:semiHidden="1" w:unhideWhenUsed="1"/>
-    <w:lsdException w:name="Normal Table" w:semiHidden="1" w:unhideWhenUsed="1"/>
-    <w:lsdException w:name="annotation subject" w:semiHidden="1" w:unhideWhenUsed="1"/>
-    <w:lsdException w:name="No List" w:semiHidden="1" w:unhideWhenUsed="1"/>
-    <w:lsdException w:name="Outline List 1" w:semiHidden="1" w:unhideWhenUsed="1"/>
-    <w:lsdException w:name="Outline List 2" w:semiHidden="1" w:unhideWhenUsed="1"/>
-    <w:lsdException w:name="Outline List 3" w:semiHidden="1" w:unhideWhenUsed="1"/>
-    <w:lsdException w:name="Table Simple 1" w:semiHidden="1" w:unhideWhenUsed="1"/>
-    <w:lsdException w:name="Table Simple 2" w:semiHidden="1" w:unhideWhenUsed="1"/>
-    <w:lsdException w:name="Table Simple 3" w:semiHidden="1" w:unhideWhenUsed="1"/>
-    <w:lsdException w:name="Table Classic 1" w:semiHidden="1" w:unhideWhenUsed="1"/>
-    <w:lsdException w:name="Table Classic 2" w:semiHidden="1" w:unhideWhenUsed="1"/>
-    <w:lsdException w:name="Table Classic 3" w:semiHidden="1" w:unhideWhenUsed="1"/>
-    <w:lsdException w:name="Table Classic 4" w:semiHidden="1" w:unhideWhenUsed="1"/>
-    <w:lsdException w:name="Table Colorful 1" w:semiHidden="1" w:unhideWhenUsed="1"/>
-    <w:lsdException w:name="Table Colorful 2" w:semiHidden="1" w:unhideWhenUsed="1"/>
-    <w:lsdException w:name="Table Colorful 3" w:semiHidden="1" w:unhideWhenUsed="1"/>
-    <w:lsdException w:name="Table Columns 1" w:semiHidden="1" w:unhideWhenUsed="1"/>
-    <w:lsdException w:name="Table Columns 2" w:semiHidden="1" w:unhideWhenUsed="1"/>
-    <w:lsdException w:name="Table Columns 3" w:semiHidden="1" w:unhideWhenUsed="1"/>
-    <w:lsdException w:name="Table Columns 4" w:semiHidden="1" w:unhideWhenUsed="1"/>
-    <w:lsdException w:name="Table Columns 5" w:semiHidden="1" w:unhideWhenUsed="1"/>
-    <w:lsdException w:name="Table Grid 1" w:semiHidden="1" w:unhideWhenUsed="1"/>
-    <w:lsdException w:name="Table Grid 2" w:semiHidden="1" w:unhideWhenUsed="1"/>
-    <w:lsdException w:name="Table Grid 3" w:semiHidden="1" w:unhideWhenUsed="1"/>
-    <w:lsdException w:name="Table Grid 4" w:semiHidden="1" w:unhideWhenUsed="1"/>
-    <w:lsdException w:name="Table Grid 5" w:semiHidden="1" w:unhideWhenUsed="1"/>
-    <w:lsdException w:name="Table Grid 6" w:semiHidden="1" w:unhideWhenUsed="1"/>
-    <w:lsdException w:name="Table Grid 7" w:semiHidden="1" w:unhideWhenUsed="1"/>
-    <w:lsdException w:name="Table Grid 8" w:semiHidden="1" w:unhideWhenUsed="1"/>
-    <w:lsdException w:name="Table List 1" w:semiHidden="1" w:unhideWhenUsed="1"/>
-    <w:lsdException w:name="Table List 2" w:semiHidden="1" w:unhideWhenUsed="1"/>
-    <w:lsdException w:name="Table List 3" w:semiHidden="1" w:unhideWhenUsed="1"/>
-    <w:lsdException w:name="Table List 4" w:semiHidden="1" w:unhideWhenUsed="1"/>
-    <w:lsdException w:name="Table List 5" w:semiHidden="1" w:unhideWhenUsed="1"/>
-    <w:lsdException w:name="Table List 6" w:semiHidden="1" w:unhideWhenUsed="1"/>
-    <w:lsdException w:name="Table List 7" w:semiHidden="1" w:unhideWhenUsed="1"/>
-    <w:lsdException w:name="Table List 8" w:semiHidden="1" w:unhideWhenUsed="1"/>
-    <w:lsdException w:name="Table 3D effects 1" w:semiHidden="1" w:unhideWhenUsed="1"/>
-    <w:lsdException w:name="Table 3D effects 2" w:semiHidden="1" w:unhideWhenUsed="1"/>
-    <w:lsdException w:name="Table 3D effects 3" w:semiHidden="1" w:unhideWhenUsed="1"/>
-    <w:lsdException w:name="Table Contemporary" w:semiHidden="1" w:unhideWhenUsed="1"/>
-    <w:lsdException w:name="Table Elegant" w:semiHidden="1" w:unhideWhenUsed="1"/>
-    <w:lsdException w:name="Table Professional" w:semiHidden="1" w:unhideWhenUsed="1"/>
-    <w:lsdException w:name="Table Subtle 1" w:semiHidden="1" w:unhideWhenUsed="1"/>
-    <w:lsdException w:name="Table Subtle 2" w:semiHidden="1" w:unhideWhenUsed="1"/>
-    <w:lsdException w:name="Table Web 1" w:semiHidden="1" w:unhideWhenUsed="1"/>
-    <w:lsdException w:name="Table Web 2" w:semiHidden="1" w:unhideWhenUsed="1"/>
-    <w:lsdException w:name="Table Web 3" w:semiHidden="1" w:unhideWhenUsed="1"/>
-    <w:lsdException w:name="Balloon Text" w:semiHidden="1" w:unhideWhenUsed="1"/>
-    <w:lsdException w:name="Table Grid" w:uiPriority="39"/>
-    <w:lsdException w:name="Table Theme" w:semiHidden="1" w:unhideWhenUsed="1"/>
-    <w:lsdException w:name="Placeholder Text" w:semiHidden="1"/>
-    <w:lsdException w:name="No Spacing" w:uiPriority="1" w:qFormat="1"/>
-    <w:lsdException w:name="Light Shading" w:uiPriority="60"/>
-    <w:lsdException w:name="Light List" w:uiPriority="61"/>
-    <w:lsdException w:name="Light Grid" w:uiPriority="62"/>
-    <w:lsdException w:name="Medium Shading 1" w:uiPriority="63"/>
-    <w:lsdException w:name="Medium Shading 2" w:uiPriority="64"/>
-    <w:lsdException w:name="Medium List 1" w:uiPriority="65"/>
-    <w:lsdException w:name="Medium List 2" w:uiPriority="66"/>
-    <w:lsdException w:name="Medium Grid 1" w:uiPriority="67"/>
-    <w:lsdException w:name="Medium Grid 2" w:uiPriority="68"/>
-    <w:lsdException w:name="Medium Grid 3" w:uiPriority="69"/>
-    <w:lsdException w:name="Dark List" w:uiPriority="70"/>
-    <w:lsdException w:name="Colorful Shading" w:uiPriority="71"/>
-    <w:lsdException w:name="Colorful List" w:uiPriority="72"/>
-    <w:lsdException w:name="Colorful Grid" w:uiPriority="73"/>
-    <w:lsdException w:name="Light Shading Accent 1" w:uiPriority="60"/>
-    <w:lsdException w:name="Light List Accent 1" w:uiPriority="61"/>
-    <w:lsdException w:name="Light Grid Accent 1" w:uiPriority="62"/>
-    <w:lsdException w:name="Medium Shading 1 Accent 1" w:uiPriority="63"/>
-    <w:lsdException w:name="Medium Shading 2 Accent 1" w:uiPriority="64"/>
-    <w:lsdException w:name="Medium List 1 Accent 1" w:uiPriority="65"/>
-    <w:lsdException w:name="Revision" w:semiHidden="1"/>
-    <w:lsdException w:name="List Paragraph" w:uiPriority="34" w:qFormat="1"/>
-    <w:lsdException w:name="Quote" w:uiPriority="29" w:qFormat="1"/>
-    <w:lsdException w:name="Intense Quote" w:uiPriority="30" w:qFormat="1"/>
-    <w:lsdException w:name="Medium List 2 Accent 1" w:uiPriority="66"/>
-    <w:lsdException w:name="Medium Grid 1 Accent 1" w:uiPriority="67"/>
-    <w:lsdException w:name="Medium Grid 2 Accent 1" w:uiPriority="68"/>
-    <w:lsdException w:name="Medium Grid 3 Accent 1" w:uiPriority="69"/>
-    <w:lsdException w:name="Dark List Accent 1" w:uiPriority="70"/>
-    <w:lsdException w:name="Colorful Shading Accent 1" w:uiPriority="71"/>
-    <w:lsdException w:name="Colorful List Accent 1" w:uiPriority="72"/>
-    <w:lsdException w:name="Colorful Grid Accent 1" w:uiPriority="73"/>
-    <w:lsdException w:name="Light Shading Accent 2" w:uiPriority="60"/>
-    <w:lsdException w:name="Light List Accent 2" w:uiPriority="61"/>
-    <w:lsdException w:name="Light Grid Accent 2" w:uiPriority="62"/>
-    <w:lsdException w:name="Medium Shading 1 Accent 2" w:uiPriority="63"/>
-    <w:lsdException w:name="Medium Shading 2 Accent 2" w:uiPriority="64"/>
-    <w:lsdException w:name="Medium List 1 Accent 2" w:uiPriority="65"/>
-    <w:lsdException w:name="Medium List 2 Accent 2" w:uiPriority="66"/>
-    <w:lsdException w:name="Medium Grid 1 Accent 2" w:uiPriority="67"/>
-    <w:lsdException w:name="Medium Grid 2 Accent 2" w:uiPriority="68"/>
-    <w:lsdException w:name="Medium Grid 3 Accent 2" w:uiPriority="69"/>
-    <w:lsdException w:name="Dark List Accent 2" w:uiPriority="70"/>
-    <w:lsdException w:name="Colorful Shading Accent 2" w:uiPriority="71"/>
-    <w:lsdException w:name="Colorful List Accent 2" w:uiPriority="72"/>
-    <w:lsdException w:name="Colorful Grid Accent 2" w:uiPriority="73"/>
-    <w:lsdException w:name="Light Shading Accent 3" w:uiPriority="60"/>
-    <w:lsdException w:name="Light List Accent 3" w:uiPriority="61"/>
-    <w:lsdException w:name="Light Grid Accent 3" w:uiPriority="62"/>
-    <w:lsdException w:name="Medium Shading 1 Accent 3" w:uiPriority="63"/>
-    <w:lsdException w:name="Medium Shading 2 Accent 3" w:uiPriority="64"/>
-    <w:lsdException w:name="Medium List 1 Accent 3" w:uiPriority="65"/>
-    <w:lsdException w:name="Medium List 2 Accent 3" w:uiPriority="66"/>
-    <w:lsdException w:name="Medium Grid 1 Accent 3" w:uiPriority="67"/>
-    <w:lsdException w:name="Medium Grid 2 Accent 3" w:uiPriority="68"/>
-    <w:lsdException w:name="Medium Grid 3 Accent 3" w:uiPriority="69"/>
-    <w:lsdException w:name="Dark List Accent 3" w:uiPriority="70"/>
-    <w:lsdException w:name="Colorful Shading Accent 3" w:uiPriority="71"/>
-    <w:lsdException w:name="Colorful List Accent 3" w:uiPriority="72"/>
-    <w:lsdException w:name="Colorful Grid Accent 3" w:uiPriority="73"/>
-    <w:lsdException w:name="Light Shading Accent 4" w:uiPriority="60"/>
-    <w:lsdException w:name="Light List Accent 4" w:uiPriority="61"/>
-    <w:lsdException w:name="Light Grid Accent 4" w:uiPriority="62"/>
-    <w:lsdException w:name="Medium Shading 1 Accent 4" w:uiPriority="63"/>
-    <w:lsdException w:name="Medium Shading 2 Accent 4" w:uiPriority="64"/>
-    <w:lsdException w:name="Medium List 1 Accent 4" w:uiPriority="65"/>
-    <w:lsdException w:name="Medium List 2 Accent 4" w:uiPriority="66"/>
-    <w:lsdException w:name="Medium Grid 1 Accent 4" w:uiPriority="67"/>
-    <w:lsdException w:name="Medium Grid 2 Accent 4" w:uiPriority="68"/>
-    <w:lsdException w:name="Medium Grid 3 Accent 4" w:uiPriority="69"/>
-    <w:lsdException w:name="Dark List Accent 4" w:uiPriority="70"/>
-    <w:lsdException w:name="Colorful Shading Accent 4" w:uiPriority="71"/>
-    <w:lsdException w:name="Colorful List Accent 4" w:uiPriority="72"/>
-    <w:lsdException w:name="Colorful Grid Accent 4" w:uiPriority="73"/>
-    <w:lsdException w:name="Light Shading Accent 5" w:uiPriority="60"/>
-    <w:lsdException w:name="Light List Accent 5" w:uiPriority="61"/>
-    <w:lsdException w:name="Light Grid Accent 5" w:uiPriority="62"/>
-    <w:lsdException w:name="Medium Shading 1 Accent 5" w:uiPriority="63"/>
-    <w:lsdException w:name="Medium Shading 2 Accent 5" w:uiPriority="64"/>
-    <w:lsdException w:name="Medium List 1 Accent 5" w:uiPriority="65"/>
-    <w:lsdException w:name="Medium List 2 Accent 5" w:uiPriority="66"/>
-    <w:lsdException w:name="Medium Grid 1 Accent 5" w:uiPriority="67"/>
-    <w:lsdException w:name="Medium Grid 2 Accent 5" w:uiPriority="68"/>
-    <w:lsdException w:name="Medium Grid 3 Accent 5" w:uiPriority="69"/>
-    <w:lsdException w:name="Dark List Accent 5" w:uiPriority="70"/>
-    <w:lsdException w:name="Colorful Shading Accent 5" w:uiPriority="71"/>
-    <w:lsdException w:name="Colorful List Accent 5" w:uiPriority="72"/>
-    <w:lsdException w:name="Colorful Grid Accent 5" w:uiPriority="73"/>
-    <w:lsdException w:name="Light Shading Accent 6" w:uiPriority="60"/>
-    <w:lsdException w:name="Light List Accent 6" w:uiPriority="61"/>
-    <w:lsdException w:name="Light Grid Accent 6" w:uiPriority="62"/>
-    <w:lsdException w:name="Medium Shading 1 Accent 6" w:uiPriority="63"/>
-    <w:lsdException w:name="Medium Shading 2 Accent 6" w:uiPriority="64"/>
-    <w:lsdException w:name="Medium List 1 Accent 6" w:uiPriority="65"/>
-    <w:lsdException w:name="Medium List 2 Accent 6" w:uiPriority="66"/>
-    <w:lsdException w:name="Medium Grid 1 Accent 6" w:uiPriority="67"/>
-    <w:lsdException w:name="Medium Grid 2 Accent 6" w:uiPriority="68"/>
-    <w:lsdException w:name="Medium Grid 3 Accent 6" w:uiPriority="69"/>
-    <w:lsdException w:name="Dark List Accent 6" w:uiPriority="70"/>
-    <w:lsdException w:name="Colorful Shading Accent 6" w:uiPriority="71"/>
-    <w:lsdException w:name="Colorful List Accent 6" w:uiPriority="72"/>
-    <w:lsdException w:name="Colorful Grid Accent 6" w:uiPriority="73"/>
-    <w:lsdException w:name="Subtle Emphasis" w:uiPriority="19" w:qFormat="1"/>
-    <w:lsdException w:name="Intense Emphasis" w:uiPriority="21" w:qFormat="1"/>
-    <w:lsdException w:name="Subtle Reference" w:uiPriority="31" w:qFormat="1"/>
-    <w:lsdException w:name="Intense Reference" w:uiPriority="32" w:qFormat="1"/>
-    <w:lsdException w:name="Book Title" w:uiPriority="33" w:qFormat="1"/>
-    <w:lsdException w:name="Bibliography" w:semiHidden="1" w:uiPriority="37" w:unhideWhenUsed="1"/>
-    <w:lsdException w:name="TOC Heading" w:semiHidden="1" w:uiPriority="39" w:unhideWhenUsed="1" w:qFormat="1"/>
-    <w:lsdException w:name="Plain Table 1" w:uiPriority="41"/>
-    <w:lsdException w:name="Plain Table 2" w:uiPriority="42"/>
-    <w:lsdException w:name="Plain Table 3" w:uiPriority="43"/>
-    <w:lsdException w:name="Plain Table 4" w:uiPriority="44"/>
-    <w:lsdException w:name="Plain Table 5" w:uiPriority="45"/>
-    <w:lsdException w:name="Grid Table Light" w:uiPriority="40"/>
-    <w:lsdException w:name="Grid Table 1 Light" w:uiPriority="46"/>
-    <w:lsdException w:name="Grid Table 2" w:uiPriority="47"/>
-    <w:lsdException w:name="Grid Table 3" w:uiPriority="48"/>
-    <w:lsdException w:name="Grid Table 4" w:uiPriority="49"/>
-    <w:lsdException w:name="Grid Table 5 Dark" w:uiPriority="50"/>
-    <w:lsdException w:name="Grid Table 6 Colorful" w:uiPriority="51"/>
-    <w:lsdException w:name="Grid Table 7 Colorful" w:uiPriority="52"/>
-    <w:lsdException w:name="Grid Table 1 Light Accent 1" w:uiPriority="46"/>
-    <w:lsdException w:name="Grid Table 2 Accent 1" w:uiPriority="47"/>
-    <w:lsdException w:name="Grid Table 3 Accent 1" w:uiPriority="48"/>
-    <w:lsdException w:name="Grid Table 4 Accent 1" w:uiPriority="49"/>
-    <w:lsdException w:name="Grid Table 5 Dark Accent 1" w:uiPriority="50"/>
-    <w:lsdException w:name="Grid Table 6 Colorful Accent 1" w:uiPriority="51"/>
-    <w:lsdException w:name="Grid Table 7 Colorful Accent 1" w:uiPriority="52"/>
-    <w:lsdException w:name="Grid Table 1 Light Accent 2" w:uiPriority="46"/>
-    <w:lsdException w:name="Grid Table 2 Accent 2" w:uiPriority="47"/>
-    <w:lsdException w:name="Grid Table 3 Accent 2" w:uiPriority="48"/>
-    <w:lsdException w:name="Grid Table 4 Accent 2" w:uiPriority="49"/>
-    <w:lsdException w:name="Grid Table 5 Dark Accent 2" w:uiPriority="50"/>
-    <w:lsdException w:name="Grid Table 6 Colorful Accent 2" w:uiPriority="51"/>
-    <w:lsdException w:name="Grid Table 7 Colorful Accent 2" w:uiPriority="52"/>
-    <w:lsdException w:name="Grid Table 1 Light Accent 3" w:uiPriority="46"/>
-    <w:lsdException w:name="Grid Table 2 Accent 3" w:uiPriority="47"/>
-    <w:lsdException w:name="Grid Table 3 Accent 3" w:uiPriority="48"/>
-    <w:lsdException w:name="Grid Table 4 Accent 3" w:uiPriority="49"/>
-    <w:lsdException w:name="Grid Table 5 Dark Accent 3" w:uiPriority="50"/>
-    <w:lsdException w:name="Grid Table 6 Colorful Accent 3" w:uiPriority="51"/>
-    <w:lsdException w:name="Grid Table 7 Colorful Accent 3" w:uiPriority="52"/>
-    <w:lsdException w:name="Grid Table 1 Light Accent 4" w:uiPriority="46"/>
-    <w:lsdException w:name="Grid Table 2 Accent 4" w:uiPriority="47"/>
-    <w:lsdException w:name="Grid Table 3 Accent 4" w:uiPriority="48"/>
-    <w:lsdException w:name="Grid Table 4 Accent 4" w:uiPriority="49"/>
-    <w:lsdException w:name="Grid Table 5 Dark Accent 4" w:uiPriority="50"/>
-    <w:lsdException w:name="Grid Table 6 Colorful Accent 4" w:uiPriority="51"/>
-    <w:lsdException w:name="Grid Table 7 Colorful Accent 4" w:uiPriority="52"/>
-    <w:lsdException w:name="Grid Table 1 Light Accent 5" w:uiPriority="46"/>
-    <w:lsdException w:name="Grid Table 2 Accent 5" w:uiPriority="47"/>
-    <w:lsdException w:name="Grid Table 3 Accent 5" w:uiPriority="48"/>
-    <w:lsdException w:name="Grid Table 4 Accent 5" w:uiPriority="49"/>
-    <w:lsdException w:name="Grid Table 5 Dark Accent 5" w:uiPriority="50"/>
-    <w:lsdException w:name="Grid Table 6 Colorful Accent 5" w:uiPriority="51"/>
-    <w:lsdException w:name="Grid Table 7 Colorful Accent 5" w:uiPriority="52"/>
-    <w:lsdException w:name="Grid Table 1 Light Accent 6" w:uiPriority="46"/>
-    <w:lsdException w:name="Grid Table 2 Accent 6" w:uiPriority="47"/>
-    <w:lsdException w:name="Grid Table 3 Accent 6" w:uiPriority="48"/>
-    <w:lsdException w:name="Grid Table 4 Accent 6" w:uiPriority="49"/>
-    <w:lsdException w:name="Grid Table 5 Dark Accent 6" w:uiPriority="50"/>
-    <w:lsdException w:name="Grid Table 6 Colorful Accent 6" w:uiPriority="51"/>
-    <w:lsdException w:name="Grid Table 7 Colorful Accent 6" w:uiPriority="52"/>
-    <w:lsdException w:name="List Table 1 Light" w:uiPriority="46"/>
-    <w:lsdException w:name="List Table 2" w:uiPriority="47"/>
-    <w:lsdException w:name="List Table 3" w:uiPriority="48"/>
-    <w:lsdException w:name="List Table 4" w:uiPriority="49"/>
-    <w:lsdException w:name="List Table 5 Dark" w:uiPriority="50"/>
-    <w:lsdException w:name="List Table 6 Colorful" w:uiPriority="51"/>
-    <w:lsdException w:name="List Table 7 Colorful" w:uiPriority="52"/>
-    <w:lsdException w:name="List Table 1 Light Accent 1" w:uiPriority="46"/>
-    <w:lsdException w:name="List Table 2 Accent 1" w:uiPriority="47"/>
-    <w:lsdException w:name="List Table 3 Accent 1" w:uiPriority="48"/>
-    <w:lsdException w:name="List Table 4 Accent 1" w:uiPriority="49"/>
-    <w:lsdException w:name="List Table 5 Dark Accent 1" w:uiPriority="50"/>
-    <w:lsdException w:name="List Table 6 Colorful Accent 1" w:uiPriority="51"/>
-    <w:lsdException w:name="List Table 7 Colorful Accent 1" w:uiPriority="52"/>
-    <w:lsdException w:name="List Table 1 Light Accent 2" w:uiPriority="46"/>
-    <w:lsdException w:name="List Table 2 Accent 2" w:uiPriority="47"/>
-    <w:lsdException w:name="List Table 3 Accent 2" w:uiPriority="48"/>
-    <w:lsdException w:name="List Table 4 Accent 2" w:uiPriority="49"/>
-    <w:lsdException w:name="List Table 5 Dark Accent 2" w:uiPriority="50"/>
-    <w:lsdException w:name="List Table 6 Colorful Accent 2" w:uiPriority="51"/>
-    <w:lsdException w:name="List Table 7 Colorful Accent 2" w:uiPriority="52"/>
-    <w:lsdException w:name="List Table 1 Light Accent 3" w:uiPriority="46"/>
-    <w:lsdException w:name="List Table 2 Accent 3" w:uiPriority="47"/>
-    <w:lsdException w:name="List Table 3 Accent 3" w:uiPriority="48"/>
-    <w:lsdException w:name="List Table 4 Accent 3" w:uiPriority="49"/>
-    <w:lsdException w:name="List Table 5 Dark Accent 3" w:uiPriority="50"/>
-    <w:lsdException w:name="List Table 6 Colorful Accent 3" w:uiPriority="51"/>
-    <w:lsdException w:name="List Table 7 Colorful Accent 3" w:uiPriority="52"/>
-    <w:lsdException w:name="List Table 1 Light Accent 4" w:uiPriority="46"/>
-    <w:lsdException w:name="List Table 2 Accent 4" w:uiPriority="47"/>
-    <w:lsdException w:name="List Table 3 Accent 4" w:uiPriority="48"/>
-    <w:lsdException w:name="List Table 4 Accent 4" w:uiPriority="49"/>
-    <w:lsdException w:name="List Table 5 Dark Accent 4" w:uiPriority="50"/>
-    <w:lsdException w:name="List Table 6 Colorful Accent 4" w:uiPriority="51"/>
-    <w:lsdException w:name="List Table 7 Colorful Accent 4" w:uiPriority="52"/>
-    <w:lsdException w:name="List Table 1 Light Accent 5" w:uiPriority="46"/>
-    <w:lsdException w:name="List Table 2 Accent 5" w:uiPriority="47"/>
-    <w:lsdException w:name="List Table 3 Accent 5" w:uiPriority="48"/>
-    <w:lsdException w:name="List Table 4 Accent 5" w:uiPriority="49"/>
-    <w:lsdException w:name="List Table 5 Dark Accent 5" w:uiPriority="50"/>
-    <w:lsdException w:name="List Table 6 Colorful Accent 5" w:uiPriority="51"/>
-    <w:lsdException w:name="List Table 7 Colorful Accent 5" w:uiPriority="52"/>
-    <w:lsdException w:name="List Table 1 Light Accent 6" w:uiPriority="46"/>
-    <w:lsdException w:name="List Table 2 Accent 6" w:uiPriority="47"/>
-    <w:lsdException w:name="List Table 3 Accent 6" w:uiPriority="48"/>
-    <w:lsdException w:name="List Table 4 Accent 6" w:uiPriority="49"/>
-    <w:lsdException w:name="List Table 5 Dark Accent 6" w:uiPriority="50"/>
-    <w:lsdException w:name="List Table 6 Colorful Accent 6" w:uiPriority="51"/>
-    <w:lsdException w:name="List Table 7 Colorful Accent 6" w:uiPriority="52"/>
-    <w:lsdException w:name="Mention" w:semiHidden="1" w:unhideWhenUsed="1"/>
-    <w:lsdException w:name="Smart Hyperlink" w:semiHidden="1" w:unhideWhenUsed="1"/>
-    <w:lsdException w:name="Hashtag" w:semiHidden="1" w:unhideWhenUsed="1"/>
-    <w:lsdException w:name="Unresolved Mention" w:semiHidden="1" w:unhideWhenUsed="1"/>
-    <w:lsdException w:name="Smart Link" w:semiHidden="1" w:unhideWhenUsed="1"/>
+  <w:latentStyles w:count="260" w:defQFormat="0" w:defUnhideWhenUsed="1" w:defSemiHidden="1" w:defUIPriority="99" w:defLockedState="0">
+    <w:lsdException w:qFormat="1" w:unhideWhenUsed="0" w:uiPriority="0" w:semiHidden="0" w:name="Normal"/>
+    <w:lsdException w:qFormat="1" w:unhideWhenUsed="0" w:uiPriority="9" w:semiHidden="0" w:name="heading 1"/>
+    <w:lsdException w:qFormat="1" w:uiPriority="9" w:name="heading 2"/>
+    <w:lsdException w:qFormat="1" w:uiPriority="9" w:name="heading 3"/>
+    <w:lsdException w:qFormat="1" w:uiPriority="9" w:name="heading 4"/>
+    <w:lsdException w:qFormat="1" w:uiPriority="9" w:name="heading 5"/>
+    <w:lsdException w:qFormat="1" w:uiPriority="9" w:name="heading 6"/>
+    <w:lsdException w:qFormat="1" w:uiPriority="9" w:name="heading 7"/>
+    <w:lsdException w:qFormat="1" w:uiPriority="9" w:name="heading 8"/>
+    <w:lsdException w:qFormat="1" w:uiPriority="9" w:name="heading 9"/>
+    <w:lsdException w:uiPriority="99" w:name="index 1"/>
+    <w:lsdException w:uiPriority="99" w:name="index 2"/>
+    <w:lsdException w:uiPriority="99" w:name="index 3"/>
+    <w:lsdException w:uiPriority="99" w:name="index 4"/>
+    <w:lsdException w:uiPriority="99" w:name="index 5"/>
+    <w:lsdException w:uiPriority="99" w:name="index 6"/>
+    <w:lsdException w:uiPriority="99" w:name="index 7"/>
+    <w:lsdException w:uiPriority="99" w:name="index 8"/>
+    <w:lsdException w:uiPriority="99" w:name="index 9"/>
+    <w:lsdException w:uiPriority="39" w:name="toc 1"/>
+    <w:lsdException w:uiPriority="39" w:name="toc 2"/>
+    <w:lsdException w:uiPriority="39" w:name="toc 3"/>
+    <w:lsdException w:uiPriority="39" w:name="toc 4"/>
+    <w:lsdException w:uiPriority="39" w:name="toc 5"/>
+    <w:lsdException w:uiPriority="39" w:name="toc 6"/>
+    <w:lsdException w:uiPriority="39" w:name="toc 7"/>
+    <w:lsdException w:uiPriority="39" w:name="toc 8"/>
+    <w:lsdException w:uiPriority="39" w:name="toc 9"/>
+    <w:lsdException w:uiPriority="99" w:name="Normal Indent"/>
+    <w:lsdException w:uiPriority="99" w:name="footnote text"/>
+    <w:lsdException w:uiPriority="99" w:name="annotation text"/>
+    <w:lsdException w:qFormat="1" w:uiPriority="99" w:semiHidden="0" w:name="header"/>
+    <w:lsdException w:qFormat="1" w:uiPriority="99" w:semiHidden="0" w:name="footer"/>
+    <w:lsdException w:uiPriority="99" w:name="index heading"/>
+    <w:lsdException w:qFormat="1" w:uiPriority="35" w:name="caption"/>
+    <w:lsdException w:uiPriority="99" w:name="table of figures"/>
+    <w:lsdException w:uiPriority="99" w:name="envelope address"/>
+    <w:lsdException w:uiPriority="99" w:name="envelope return"/>
+    <w:lsdException w:uiPriority="99" w:name="footnote reference"/>
+    <w:lsdException w:uiPriority="99" w:name="annotation reference"/>
+    <w:lsdException w:uiPriority="99" w:name="line number"/>
+    <w:lsdException w:uiPriority="99" w:name="page number"/>
+    <w:lsdException w:uiPriority="99" w:name="endnote reference"/>
+    <w:lsdException w:uiPriority="99" w:name="endnote text"/>
+    <w:lsdException w:uiPriority="99" w:name="table of authorities"/>
+    <w:lsdException w:uiPriority="99" w:name="macro"/>
+    <w:lsdException w:uiPriority="99" w:name="toa heading"/>
+    <w:lsdException w:uiPriority="99" w:name="List"/>
+    <w:lsdException w:uiPriority="99" w:name="List Bullet"/>
+    <w:lsdException w:uiPriority="99" w:name="List Number"/>
+    <w:lsdException w:uiPriority="99" w:name="List 2"/>
+    <w:lsdException w:uiPriority="99" w:name="List 3"/>
+    <w:lsdException w:uiPriority="99" w:name="List 4"/>
+    <w:lsdException w:uiPriority="99" w:name="List 5"/>
+    <w:lsdException w:uiPriority="99" w:name="List Bullet 2"/>
+    <w:lsdException w:uiPriority="99" w:name="List Bullet 3"/>
+    <w:lsdException w:uiPriority="99" w:name="List Bullet 4"/>
+    <w:lsdException w:uiPriority="99" w:name="List Bullet 5"/>
+    <w:lsdException w:uiPriority="99" w:name="List Number 2"/>
+    <w:lsdException w:uiPriority="99" w:name="List Number 3"/>
+    <w:lsdException w:uiPriority="99" w:name="List Number 4"/>
+    <w:lsdException w:uiPriority="99" w:name="List Number 5"/>
+    <w:lsdException w:qFormat="1" w:unhideWhenUsed="0" w:uiPriority="10" w:semiHidden="0" w:name="Title"/>
+    <w:lsdException w:uiPriority="99" w:name="Closing"/>
+    <w:lsdException w:uiPriority="99" w:name="Signature"/>
+    <w:lsdException w:qFormat="1" w:uiPriority="1" w:name="Default Paragraph Font"/>
+    <w:lsdException w:uiPriority="99" w:name="Body Text"/>
+    <w:lsdException w:uiPriority="99" w:name="Body Text Indent"/>
+    <w:lsdException w:uiPriority="99" w:name="List Continue"/>
+    <w:lsdException w:uiPriority="99" w:name="List Continue 2"/>
+    <w:lsdException w:uiPriority="99" w:name="List Continue 3"/>
+    <w:lsdException w:uiPriority="99" w:name="List Continue 4"/>
+    <w:lsdException w:uiPriority="99" w:name="List Continue 5"/>
+    <w:lsdException w:uiPriority="99" w:name="Message Header"/>
+    <w:lsdException w:qFormat="1" w:unhideWhenUsed="0" w:uiPriority="11" w:semiHidden="0" w:name="Subtitle"/>
+    <w:lsdException w:uiPriority="99" w:name="Salutation"/>
+    <w:lsdException w:uiPriority="99" w:name="Date"/>
+    <w:lsdException w:uiPriority="99" w:name="Body Text First Indent"/>
+    <w:lsdException w:uiPriority="99" w:name="Body Text First Indent 2"/>
+    <w:lsdException w:uiPriority="99" w:name="Note Heading"/>
+    <w:lsdException w:uiPriority="99" w:name="Body Text 2"/>
+    <w:lsdException w:uiPriority="99" w:name="Body Text 3"/>
+    <w:lsdException w:uiPriority="99" w:name="Body Text Indent 2"/>
+    <w:lsdException w:uiPriority="99" w:name="Body Text Indent 3"/>
+    <w:lsdException w:uiPriority="99" w:name="Block Text"/>
+    <w:lsdException w:uiPriority="99" w:name="Hyperlink"/>
+    <w:lsdException w:uiPriority="99" w:name="FollowedHyperlink"/>
+    <w:lsdException w:qFormat="1" w:unhideWhenUsed="0" w:uiPriority="22" w:semiHidden="0" w:name="Strong"/>
+    <w:lsdException w:qFormat="1" w:unhideWhenUsed="0" w:uiPriority="20" w:semiHidden="0" w:name="Emphasis"/>
+    <w:lsdException w:uiPriority="99" w:name="Document Map"/>
+    <w:lsdException w:uiPriority="99" w:name="Plain Text"/>
+    <w:lsdException w:uiPriority="99" w:name="E-mail Signature"/>
+    <w:lsdException w:uiPriority="99" w:name="Normal (Web)"/>
+    <w:lsdException w:uiPriority="99" w:name="HTML Acronym"/>
+    <w:lsdException w:uiPriority="99" w:name="HTML Address"/>
+    <w:lsdException w:uiPriority="99" w:name="HTML Cite"/>
+    <w:lsdException w:uiPriority="99" w:name="HTML Code"/>
+    <w:lsdException w:uiPriority="99" w:name="HTML Definition"/>
+    <w:lsdException w:uiPriority="99" w:name="HTML Keyboard"/>
+    <w:lsdException w:uiPriority="99" w:name="HTML Preformatted"/>
+    <w:lsdException w:uiPriority="99" w:name="HTML Sample"/>
+    <w:lsdException w:uiPriority="99" w:name="HTML Typewriter"/>
+    <w:lsdException w:uiPriority="99" w:name="HTML Variable"/>
+    <w:lsdException w:qFormat="1" w:uiPriority="99" w:name="Normal Table"/>
+    <w:lsdException w:uiPriority="99" w:name="annotation subject"/>
+    <w:lsdException w:uiPriority="99" w:name="Table Simple 1"/>
+    <w:lsdException w:uiPriority="99" w:name="Table Simple 2"/>
+    <w:lsdException w:uiPriority="99" w:name="Table Simple 3"/>
+    <w:lsdException w:uiPriority="99" w:name="Table Classic 1"/>
+    <w:lsdException w:uiPriority="99" w:name="Table Classic 2"/>
+    <w:lsdException w:uiPriority="99" w:name="Table Classic 3"/>
+    <w:lsdException w:uiPriority="99" w:name="Table Classic 4"/>
+    <w:lsdException w:uiPriority="99" w:name="Table Colorful 1"/>
+    <w:lsdException w:uiPriority="99" w:name="Table Colorful 2"/>
+    <w:lsdException w:uiPriority="99" w:name="Table Colorful 3"/>
+    <w:lsdException w:uiPriority="99" w:name="Table Columns 1"/>
+    <w:lsdException w:uiPriority="99" w:name="Table Columns 2"/>
+    <w:lsdException w:uiPriority="99" w:name="Table Columns 3"/>
+    <w:lsdException w:uiPriority="99" w:name="Table Columns 4"/>
+    <w:lsdException w:uiPriority="99" w:name="Table Columns 5"/>
+    <w:lsdException w:uiPriority="99" w:name="Table Grid 1"/>
+    <w:lsdException w:uiPriority="99" w:name="Table Grid 2"/>
+    <w:lsdException w:uiPriority="99" w:name="Table Grid 3"/>
+    <w:lsdException w:uiPriority="99" w:name="Table Grid 4"/>
+    <w:lsdException w:uiPriority="99" w:name="Table Grid 5"/>
+    <w:lsdException w:uiPriority="99" w:name="Table Grid 6"/>
+    <w:lsdException w:uiPriority="99" w:name="Table Grid 7"/>
+    <w:lsdException w:uiPriority="99" w:name="Table Grid 8"/>
+    <w:lsdException w:uiPriority="99" w:name="Table List 1"/>
+    <w:lsdException w:uiPriority="99" w:name="Table List 2"/>
+    <w:lsdException w:uiPriority="99" w:name="Table List 3"/>
+    <w:lsdException w:uiPriority="99" w:name="Table List 4"/>
+    <w:lsdException w:uiPriority="99" w:name="Table List 5"/>
+    <w:lsdException w:uiPriority="99" w:name="Table List 6"/>
+    <w:lsdException w:uiPriority="99" w:name="Table List 7"/>
+    <w:lsdException w:uiPriority="99" w:name="Table List 8"/>
+    <w:lsdException w:uiPriority="99" w:name="Table 3D effects 1"/>
+    <w:lsdException w:uiPriority="99" w:name="Table 3D effects 2"/>
+    <w:lsdException w:uiPriority="99" w:name="Table 3D effects 3"/>
+    <w:lsdException w:uiPriority="99" w:name="Table Contemporary"/>
+    <w:lsdException w:uiPriority="99" w:name="Table Elegant"/>
+    <w:lsdException w:uiPriority="99" w:name="Table Professional"/>
+    <w:lsdException w:uiPriority="99" w:name="Table Subtle 1"/>
+    <w:lsdException w:uiPriority="99" w:name="Table Subtle 2"/>
+    <w:lsdException w:uiPriority="99" w:name="Table Web 1"/>
+    <w:lsdException w:uiPriority="99" w:name="Table Web 2"/>
+    <w:lsdException w:uiPriority="99" w:name="Table Web 3"/>
+    <w:lsdException w:uiPriority="99" w:name="Balloon Text"/>
+    <w:lsdException w:qFormat="1" w:unhideWhenUsed="0" w:uiPriority="39" w:semiHidden="0" w:name="Table Grid"/>
+    <w:lsdException w:uiPriority="99" w:name="Table Theme"/>
+    <w:lsdException w:unhideWhenUsed="0" w:uiPriority="60" w:semiHidden="0" w:name="Light Shading"/>
+    <w:lsdException w:unhideWhenUsed="0" w:uiPriority="61" w:semiHidden="0" w:name="Light List"/>
+    <w:lsdException w:unhideWhenUsed="0" w:uiPriority="62" w:semiHidden="0" w:name="Light Grid"/>
+    <w:lsdException w:unhideWhenUsed="0" w:uiPriority="63" w:semiHidden="0" w:name="Medium Shading 1"/>
+    <w:lsdException w:unhideWhenUsed="0" w:uiPriority="64" w:semiHidden="0" w:name="Medium Shading 2"/>
+    <w:lsdException w:unhideWhenUsed="0" w:uiPriority="65" w:semiHidden="0" w:name="Medium List 1"/>
+    <w:lsdException w:unhideWhenUsed="0" w:uiPriority="66" w:semiHidden="0" w:name="Medium List 2"/>
+    <w:lsdException w:unhideWhenUsed="0" w:uiPriority="67" w:semiHidden="0" w:name="Medium Grid 1"/>
+    <w:lsdException w:unhideWhenUsed="0" w:uiPriority="68" w:semiHidden="0" w:name="Medium Grid 2"/>
+    <w:lsdException w:unhideWhenUsed="0" w:uiPriority="69" w:semiHidden="0" w:name="Medium Grid 3"/>
+    <w:lsdException w:unhideWhenUsed="0" w:uiPriority="70" w:semiHidden="0" w:name="Dark List"/>
+    <w:lsdException w:unhideWhenUsed="0" w:uiPriority="71" w:semiHidden="0" w:name="Colorful Shading"/>
+    <w:lsdException w:unhideWhenUsed="0" w:uiPriority="72" w:semiHidden="0" w:name="Colorful List"/>
+    <w:lsdException w:unhideWhenUsed="0" w:uiPriority="73" w:semiHidden="0" w:name="Colorful Grid"/>
+    <w:lsdException w:unhideWhenUsed="0" w:uiPriority="60" w:semiHidden="0" w:name="Light Shading Accent 1"/>
+    <w:lsdException w:unhideWhenUsed="0" w:uiPriority="61" w:semiHidden="0" w:name="Light List Accent 1"/>
+    <w:lsdException w:unhideWhenUsed="0" w:uiPriority="62" w:semiHidden="0" w:name="Light Grid Accent 1"/>
+    <w:lsdException w:unhideWhenUsed="0" w:uiPriority="63" w:semiHidden="0" w:name="Medium Shading 1 Accent 1"/>
+    <w:lsdException w:unhideWhenUsed="0" w:uiPriority="64" w:semiHidden="0" w:name="Medium Shading 2 Accent 1"/>
+    <w:lsdException w:unhideWhenUsed="0" w:uiPriority="65" w:semiHidden="0" w:name="Medium List 1 Accent 1"/>
+    <w:lsdException w:qFormat="1" w:unhideWhenUsed="0" w:uiPriority="34" w:semiHidden="0" w:name="List Paragraph"/>
+    <w:lsdException w:qFormat="1" w:unhideWhenUsed="0" w:uiPriority="29" w:semiHidden="0" w:name="Quote"/>
+    <w:lsdException w:qFormat="1" w:unhideWhenUsed="0" w:uiPriority="30" w:semiHidden="0" w:name="Intense Quote"/>
+    <w:lsdException w:unhideWhenUsed="0" w:uiPriority="66" w:semiHidden="0" w:name="Medium List 2 Accent 1"/>
+    <w:lsdException w:unhideWhenUsed="0" w:uiPriority="67" w:semiHidden="0" w:name="Medium Grid 1 Accent 1"/>
+    <w:lsdException w:unhideWhenUsed="0" w:uiPriority="68" w:semiHidden="0" w:name="Medium Grid 2 Accent 1"/>
+    <w:lsdException w:unhideWhenUsed="0" w:uiPriority="69" w:semiHidden="0" w:name="Medium Grid 3 Accent 1"/>
+    <w:lsdException w:unhideWhenUsed="0" w:uiPriority="70" w:semiHidden="0" w:name="Dark List Accent 1"/>
+    <w:lsdException w:unhideWhenUsed="0" w:uiPriority="71" w:semiHidden="0" w:name="Colorful Shading Accent 1"/>
+    <w:lsdException w:unhideWhenUsed="0" w:uiPriority="72" w:semiHidden="0" w:name="Colorful List Accent 1"/>
+    <w:lsdException w:unhideWhenUsed="0" w:uiPriority="73" w:semiHidden="0" w:name="Colorful Grid Accent 1"/>
+    <w:lsdException w:unhideWhenUsed="0" w:uiPriority="60" w:semiHidden="0" w:name="Light Shading Accent 2"/>
+    <w:lsdException w:unhideWhenUsed="0" w:uiPriority="61" w:semiHidden="0" w:name="Light List Accent 2"/>
+    <w:lsdException w:unhideWhenUsed="0" w:uiPriority="62" w:semiHidden="0" w:name="Light Grid Accent 2"/>
+    <w:lsdException w:unhideWhenUsed="0" w:uiPriority="63" w:semiHidden="0" w:name="Medium Shading 1 Accent 2"/>
+    <w:lsdException w:unhideWhenUsed="0" w:uiPriority="64" w:semiHidden="0" w:name="Medium Shading 2 Accent 2"/>
+    <w:lsdException w:unhideWhenUsed="0" w:uiPriority="65" w:semiHidden="0" w:name="Medium List 1 Accent 2"/>
+    <w:lsdException w:unhideWhenUsed="0" w:uiPriority="66" w:semiHidden="0" w:name="Medium List 2 Accent 2"/>
+    <w:lsdException w:unhideWhenUsed="0" w:uiPriority="67" w:semiHidden="0" w:name="Medium Grid 1 Accent 2"/>
+    <w:lsdException w:unhideWhenUsed="0" w:uiPriority="68" w:semiHidden="0" w:name="Medium Grid 2 Accent 2"/>
+    <w:lsdException w:unhideWhenUsed="0" w:uiPriority="69" w:semiHidden="0" w:name="Medium Grid 3 Accent 2"/>
+    <w:lsdException w:unhideWhenUsed="0" w:uiPriority="70" w:semiHidden="0" w:name="Dark List Accent 2"/>
+    <w:lsdException w:unhideWhenUsed="0" w:uiPriority="71" w:semiHidden="0" w:name="Colorful Shading Accent 2"/>
+    <w:lsdException w:unhideWhenUsed="0" w:uiPriority="72" w:semiHidden="0" w:name="Colorful List Accent 2"/>
+    <w:lsdException w:unhideWhenUsed="0" w:uiPriority="73" w:semiHidden="0" w:name="Colorful Grid Accent 2"/>
+    <w:lsdException w:unhideWhenUsed="0" w:uiPriority="60" w:semiHidden="0" w:name="Light Shading Accent 3"/>
+    <w:lsdException w:unhideWhenUsed="0" w:uiPriority="61" w:semiHidden="0" w:name="Light List Accent 3"/>
+    <w:lsdException w:unhideWhenUsed="0" w:uiPriority="62" w:semiHidden="0" w:name="Light Grid Accent 3"/>
+    <w:lsdException w:unhideWhenUsed="0" w:uiPriority="63" w:semiHidden="0" w:name="Medium Shading 1 Accent 3"/>
+    <w:lsdException w:unhideWhenUsed="0" w:uiPriority="64" w:semiHidden="0" w:name="Medium Shading 2 Accent 3"/>
+    <w:lsdException w:unhideWhenUsed="0" w:uiPriority="65" w:semiHidden="0" w:name="Medium List 1 Accent 3"/>
+    <w:lsdException w:unhideWhenUsed="0" w:uiPriority="66" w:semiHidden="0" w:name="Medium List 2 Accent 3"/>
+    <w:lsdException w:unhideWhenUsed="0" w:uiPriority="67" w:semiHidden="0" w:name="Medium Grid 1 Accent 3"/>
+    <w:lsdException w:unhideWhenUsed="0" w:uiPriority="68" w:semiHidden="0" w:name="Medium Grid 2 Accent 3"/>
+    <w:lsdException w:unhideWhenUsed="0" w:uiPriority="69" w:semiHidden="0" w:name="Medium Grid 3 Accent 3"/>
+    <w:lsdException w:unhideWhenUsed="0" w:uiPriority="70" w:semiHidden="0" w:name="Dark List Accent 3"/>
+    <w:lsdException w:unhideWhenUsed="0" w:uiPriority="71" w:semiHidden="0" w:name="Colorful Shading Accent 3"/>
+    <w:lsdException w:unhideWhenUsed="0" w:uiPriority="72" w:semiHidden="0" w:name="Colorful List Accent 3"/>
+    <w:lsdException w:unhideWhenUsed="0" w:uiPriority="73" w:semiHidden="0" w:name="Colorful Grid Accent 3"/>
+    <w:lsdException w:unhideWhenUsed="0" w:uiPriority="60" w:semiHidden="0" w:name="Light Shading Accent 4"/>
+    <w:lsdException w:unhideWhenUsed="0" w:uiPriority="61" w:semiHidden="0" w:name="Light List Accent 4"/>
+    <w:lsdException w:unhideWhenUsed="0" w:uiPriority="62" w:semiHidden="0" w:name="Light Grid Accent 4"/>
+    <w:lsdException w:unhideWhenUsed="0" w:uiPriority="63" w:semiHidden="0" w:name="Medium Shading 1 Accent 4"/>
+    <w:lsdException w:unhideWhenUsed="0" w:uiPriority="64" w:semiHidden="0" w:name="Medium Shading 2 Accent 4"/>
+    <w:lsdException w:unhideWhenUsed="0" w:uiPriority="65" w:semiHidden="0" w:name="Medium List 1 Accent 4"/>
+    <w:lsdException w:unhideWhenUsed="0" w:uiPriority="66" w:semiHidden="0" w:name="Medium List 2 Accent 4"/>
+    <w:lsdException w:unhideWhenUsed="0" w:uiPriority="67" w:semiHidden="0" w:name="Medium Grid 1 Accent 4"/>
+    <w:lsdException w:unhideWhenUsed="0" w:uiPriority="68" w:semiHidden="0" w:name="Medium Grid 2 Accent 4"/>
+    <w:lsdException w:unhideWhenUsed="0" w:uiPriority="69" w:semiHidden="0" w:name="Medium Grid 3 Accent 4"/>
+    <w:lsdException w:unhideWhenUsed="0" w:uiPriority="70" w:semiHidden="0" w:name="Dark List Accent 4"/>
+    <w:lsdException w:unhideWhenUsed="0" w:uiPriority="71" w:semiHidden="0" w:name="Colorful Shading Accent 4"/>
+    <w:lsdException w:unhideWhenUsed="0" w:uiPriority="72" w:semiHidden="0" w:name="Colorful List Accent 4"/>
+    <w:lsdException w:unhideWhenUsed="0" w:uiPriority="73" w:semiHidden="0" w:name="Colorful Grid Accent 4"/>
+    <w:lsdException w:unhideWhenUsed="0" w:uiPriority="60" w:semiHidden="0" w:name="Light Shading Accent 5"/>
+    <w:lsdException w:unhideWhenUsed="0" w:uiPriority="61" w:semiHidden="0" w:name="Light List Accent 5"/>
+    <w:lsdException w:unhideWhenUsed="0" w:uiPriority="62" w:semiHidden="0" w:name="Light Grid Accent 5"/>
+    <w:lsdException w:unhideWhenUsed="0" w:uiPriority="63" w:semiHidden="0" w:name="Medium Shading 1 Accent 5"/>
+    <w:lsdException w:unhideWhenUsed="0" w:uiPriority="64" w:semiHidden="0" w:name="Medium Shading 2 Accent 5"/>
+    <w:lsdException w:unhideWhenUsed="0" w:uiPriority="65" w:semiHidden="0" w:name="Medium List 1 Accent 5"/>
+    <w:lsdException w:unhideWhenUsed="0" w:uiPriority="66" w:semiHidden="0" w:name="Medium List 2 Accent 5"/>
+    <w:lsdException w:unhideWhenUsed="0" w:uiPriority="67" w:semiHidden="0" w:name="Medium Grid 1 Accent 5"/>
+    <w:lsdException w:unhideWhenUsed="0" w:uiPriority="68" w:semiHidden="0" w:name="Medium Grid 2 Accent 5"/>
+    <w:lsdException w:unhideWhenUsed="0" w:uiPriority="69" w:semiHidden="0" w:name="Medium Grid 3 Accent 5"/>
+    <w:lsdException w:unhideWhenUsed="0" w:uiPriority="70" w:semiHidden="0" w:name="Dark List Accent 5"/>
+    <w:lsdException w:unhideWhenUsed="0" w:uiPriority="71" w:semiHidden="0" w:name="Colorful Shading Accent 5"/>
+    <w:lsdException w:unhideWhenUsed="0" w:uiPriority="72" w:semiHidden="0" w:name="Colorful List Accent 5"/>
+    <w:lsdException w:unhideWhenUsed="0" w:uiPriority="73" w:semiHidden="0" w:name="Colorful Grid Accent 5"/>
+    <w:lsdException w:unhideWhenUsed="0" w:uiPriority="60" w:semiHidden="0" w:name="Light Shading Accent 6"/>
+    <w:lsdException w:unhideWhenUsed="0" w:uiPriority="61" w:semiHidden="0" w:name="Light List Accent 6"/>
+    <w:lsdException w:unhideWhenUsed="0" w:uiPriority="62" w:semiHidden="0" w:name="Light Grid Accent 6"/>
+    <w:lsdException w:unhideWhenUsed="0" w:uiPriority="63" w:semiHidden="0" w:name="Medium Shading 1 Accent 6"/>
+    <w:lsdException w:unhideWhenUsed="0" w:uiPriority="64" w:semiHidden="0" w:name="Medium Shading 2 Accent 6"/>
+    <w:lsdException w:unhideWhenUsed="0" w:uiPriority="65" w:semiHidden="0" w:name="Medium List 1 Accent 6"/>
+    <w:lsdException w:unhideWhenUsed="0" w:uiPriority="66" w:semiHidden="0" w:name="Medium List 2 Accent 6"/>
+    <w:lsdException w:unhideWhenUsed="0" w:uiPriority="67" w:semiHidden="0" w:name="Medium Grid 1 Accent 6"/>
+    <w:lsdException w:unhideWhenUsed="0" w:uiPriority="68" w:semiHidden="0" w:name="Medium Grid 2 Accent 6"/>
+    <w:lsdException w:unhideWhenUsed="0" w:uiPriority="69" w:semiHidden="0" w:name="Medium Grid 3 Accent 6"/>
+    <w:lsdException w:unhideWhenUsed="0" w:uiPriority="70" w:semiHidden="0" w:name="Dark List Accent 6"/>
+    <w:lsdException w:unhideWhenUsed="0" w:uiPriority="71" w:semiHidden="0" w:name="Colorful Shading Accent 6"/>
+    <w:lsdException w:unhideWhenUsed="0" w:uiPriority="72" w:semiHidden="0" w:name="Colorful List Accent 6"/>
+    <w:lsdException w:unhideWhenUsed="0" w:uiPriority="73" w:semiHidden="0" w:name="Colorful Grid Accent 6"/>
   </w:latentStyles>
-  <w:style w:type="paragraph" w:default="1" w:styleId="a">
+  <w:style w:type="paragraph" w:default="1" w:styleId="1">
     <w:name w:val="Normal"/>
     <w:qFormat/>
-    <w:rsid w:val="00796C2A"/>
+    <w:uiPriority w:val="0"/>
     <w:pPr>
       <w:widowControl w:val="0"/>
       <w:jc w:val="both"/>
     </w:pPr>
     <w:rPr>
-      <w:rFonts w:eastAsia="宋体"/>
+      <w:rFonts w:eastAsia="宋体" w:asciiTheme="minorHAnsi" w:hAnsiTheme="minorHAnsi" w:cstheme="minorBidi"/>
+      <w:kern w:val="2"/>
       <w:sz w:val="24"/>
+      <w:szCs w:val="22"/>
+      <w:lang w:val="en-US" w:eastAsia="zh-CN" w:bidi="ar-SA"/>
     </w:rPr>
   </w:style>
-  <w:style w:type="paragraph" w:styleId="1">
+  <w:style w:type="paragraph" w:styleId="2">
     <w:name w:val="heading 1"/>
-    <w:basedOn w:val="a"/>
-    <w:next w:val="a"/>
-    <w:link w:val="10"/>
+    <w:basedOn w:val="1"/>
+    <w:next w:val="1"/>
+    <w:link w:val="18"/>
+    <w:qFormat/>
     <w:uiPriority w:val="9"/>
-    <w:qFormat/>
-    <w:rsid w:val="006A237C"/>
     <w:pPr>
       <w:keepNext/>
       <w:keepLines/>
@@ -3470,22 +3472,21 @@
       <w:outlineLvl w:val="0"/>
     </w:pPr>
     <w:rPr>
-      <w:rFonts w:asciiTheme="majorHAnsi" w:eastAsiaTheme="majorEastAsia" w:hAnsiTheme="majorHAnsi" w:cstheme="majorBidi"/>
-      <w:color w:val="2F5496" w:themeColor="accent1" w:themeShade="BF"/>
+      <w:rFonts w:asciiTheme="majorHAnsi" w:hAnsiTheme="majorHAnsi" w:eastAsiaTheme="majorEastAsia" w:cstheme="majorBidi"/>
+      <w:color w:val="2F5597" w:themeColor="accent1" w:themeShade="BF"/>
       <w:sz w:val="48"/>
       <w:szCs w:val="48"/>
     </w:rPr>
   </w:style>
-  <w:style w:type="paragraph" w:styleId="2">
+  <w:style w:type="paragraph" w:styleId="3">
     <w:name w:val="heading 2"/>
-    <w:basedOn w:val="a"/>
-    <w:next w:val="a"/>
-    <w:link w:val="20"/>
-    <w:uiPriority w:val="9"/>
+    <w:basedOn w:val="1"/>
+    <w:next w:val="1"/>
+    <w:link w:val="19"/>
     <w:semiHidden/>
     <w:unhideWhenUsed/>
     <w:qFormat/>
-    <w:rsid w:val="006A237C"/>
+    <w:uiPriority w:val="9"/>
     <w:pPr>
       <w:keepNext/>
       <w:keepLines/>
@@ -3493,22 +3494,21 @@
       <w:outlineLvl w:val="1"/>
     </w:pPr>
     <w:rPr>
-      <w:rFonts w:asciiTheme="majorHAnsi" w:eastAsiaTheme="majorEastAsia" w:hAnsiTheme="majorHAnsi" w:cstheme="majorBidi"/>
-      <w:color w:val="2F5496" w:themeColor="accent1" w:themeShade="BF"/>
+      <w:rFonts w:asciiTheme="majorHAnsi" w:hAnsiTheme="majorHAnsi" w:eastAsiaTheme="majorEastAsia" w:cstheme="majorBidi"/>
+      <w:color w:val="2F5597" w:themeColor="accent1" w:themeShade="BF"/>
       <w:sz w:val="40"/>
       <w:szCs w:val="40"/>
     </w:rPr>
   </w:style>
-  <w:style w:type="paragraph" w:styleId="3">
+  <w:style w:type="paragraph" w:styleId="4">
     <w:name w:val="heading 3"/>
-    <w:basedOn w:val="a"/>
-    <w:next w:val="a"/>
-    <w:link w:val="30"/>
-    <w:uiPriority w:val="9"/>
+    <w:basedOn w:val="1"/>
+    <w:next w:val="1"/>
+    <w:link w:val="20"/>
     <w:semiHidden/>
     <w:unhideWhenUsed/>
     <w:qFormat/>
-    <w:rsid w:val="006A237C"/>
+    <w:uiPriority w:val="9"/>
     <w:pPr>
       <w:keepNext/>
       <w:keepLines/>
@@ -3516,22 +3516,21 @@
       <w:outlineLvl w:val="2"/>
     </w:pPr>
     <w:rPr>
-      <w:rFonts w:asciiTheme="majorHAnsi" w:eastAsiaTheme="majorEastAsia" w:hAnsiTheme="majorHAnsi" w:cstheme="majorBidi"/>
-      <w:color w:val="2F5496" w:themeColor="accent1" w:themeShade="BF"/>
+      <w:rFonts w:asciiTheme="majorHAnsi" w:hAnsiTheme="majorHAnsi" w:eastAsiaTheme="majorEastAsia" w:cstheme="majorBidi"/>
+      <w:color w:val="2F5597" w:themeColor="accent1" w:themeShade="BF"/>
       <w:sz w:val="32"/>
       <w:szCs w:val="32"/>
     </w:rPr>
   </w:style>
-  <w:style w:type="paragraph" w:styleId="4">
+  <w:style w:type="paragraph" w:styleId="5">
     <w:name w:val="heading 4"/>
-    <w:basedOn w:val="a"/>
-    <w:next w:val="a"/>
-    <w:link w:val="40"/>
-    <w:uiPriority w:val="9"/>
+    <w:basedOn w:val="1"/>
+    <w:next w:val="1"/>
+    <w:link w:val="21"/>
     <w:semiHidden/>
     <w:unhideWhenUsed/>
     <w:qFormat/>
-    <w:rsid w:val="006A237C"/>
+    <w:uiPriority w:val="9"/>
     <w:pPr>
       <w:keepNext/>
       <w:keepLines/>
@@ -3540,21 +3539,20 @@
     </w:pPr>
     <w:rPr>
       <w:rFonts w:cstheme="majorBidi"/>
-      <w:color w:val="2F5496" w:themeColor="accent1" w:themeShade="BF"/>
+      <w:color w:val="2F5597" w:themeColor="accent1" w:themeShade="BF"/>
       <w:sz w:val="28"/>
       <w:szCs w:val="28"/>
     </w:rPr>
   </w:style>
-  <w:style w:type="paragraph" w:styleId="5">
+  <w:style w:type="paragraph" w:styleId="6">
     <w:name w:val="heading 5"/>
-    <w:basedOn w:val="a"/>
-    <w:next w:val="a"/>
-    <w:link w:val="50"/>
-    <w:uiPriority w:val="9"/>
+    <w:basedOn w:val="1"/>
+    <w:next w:val="1"/>
+    <w:link w:val="22"/>
     <w:semiHidden/>
     <w:unhideWhenUsed/>
     <w:qFormat/>
-    <w:rsid w:val="006A237C"/>
+    <w:uiPriority w:val="9"/>
     <w:pPr>
       <w:keepNext/>
       <w:keepLines/>
@@ -3563,20 +3561,19 @@
     </w:pPr>
     <w:rPr>
       <w:rFonts w:cstheme="majorBidi"/>
-      <w:color w:val="2F5496" w:themeColor="accent1" w:themeShade="BF"/>
+      <w:color w:val="2F5597" w:themeColor="accent1" w:themeShade="BF"/>
       <w:szCs w:val="24"/>
     </w:rPr>
   </w:style>
-  <w:style w:type="paragraph" w:styleId="6">
+  <w:style w:type="paragraph" w:styleId="7">
     <w:name w:val="heading 6"/>
-    <w:basedOn w:val="a"/>
-    <w:next w:val="a"/>
-    <w:link w:val="60"/>
-    <w:uiPriority w:val="9"/>
+    <w:basedOn w:val="1"/>
+    <w:next w:val="1"/>
+    <w:link w:val="23"/>
     <w:semiHidden/>
     <w:unhideWhenUsed/>
     <w:qFormat/>
-    <w:rsid w:val="006A237C"/>
+    <w:uiPriority w:val="9"/>
     <w:pPr>
       <w:keepNext/>
       <w:keepLines/>
@@ -3587,19 +3584,18 @@
       <w:rFonts w:cstheme="majorBidi"/>
       <w:b/>
       <w:bCs/>
-      <w:color w:val="2F5496" w:themeColor="accent1" w:themeShade="BF"/>
+      <w:color w:val="2F5597" w:themeColor="accent1" w:themeShade="BF"/>
     </w:rPr>
   </w:style>
-  <w:style w:type="paragraph" w:styleId="7">
+  <w:style w:type="paragraph" w:styleId="8">
     <w:name w:val="heading 7"/>
-    <w:basedOn w:val="a"/>
-    <w:next w:val="a"/>
-    <w:link w:val="70"/>
-    <w:uiPriority w:val="9"/>
+    <w:basedOn w:val="1"/>
+    <w:next w:val="1"/>
+    <w:link w:val="24"/>
     <w:semiHidden/>
     <w:unhideWhenUsed/>
     <w:qFormat/>
-    <w:rsid w:val="006A237C"/>
+    <w:uiPriority w:val="9"/>
     <w:pPr>
       <w:keepNext/>
       <w:keepLines/>
@@ -3611,18 +3607,25 @@
       <w:b/>
       <w:bCs/>
       <w:color w:val="595959" w:themeColor="text1" w:themeTint="A6"/>
+      <w14:textFill>
+        <w14:solidFill>
+          <w14:schemeClr w14:val="tx1">
+            <w14:lumMod w14:val="65000"/>
+            <w14:lumOff w14:val="35000"/>
+          </w14:schemeClr>
+        </w14:solidFill>
+      </w14:textFill>
     </w:rPr>
   </w:style>
-  <w:style w:type="paragraph" w:styleId="8">
+  <w:style w:type="paragraph" w:styleId="9">
     <w:name w:val="heading 8"/>
-    <w:basedOn w:val="a"/>
-    <w:next w:val="a"/>
-    <w:link w:val="80"/>
-    <w:uiPriority w:val="9"/>
+    <w:basedOn w:val="1"/>
+    <w:next w:val="1"/>
+    <w:link w:val="25"/>
     <w:semiHidden/>
     <w:unhideWhenUsed/>
     <w:qFormat/>
-    <w:rsid w:val="006A237C"/>
+    <w:uiPriority w:val="9"/>
     <w:pPr>
       <w:keepNext/>
       <w:keepLines/>
@@ -3631,18 +3634,25 @@
     <w:rPr>
       <w:rFonts w:cstheme="majorBidi"/>
       <w:color w:val="595959" w:themeColor="text1" w:themeTint="A6"/>
+      <w14:textFill>
+        <w14:solidFill>
+          <w14:schemeClr w14:val="tx1">
+            <w14:lumMod w14:val="65000"/>
+            <w14:lumOff w14:val="35000"/>
+          </w14:schemeClr>
+        </w14:solidFill>
+      </w14:textFill>
     </w:rPr>
   </w:style>
-  <w:style w:type="paragraph" w:styleId="9">
+  <w:style w:type="paragraph" w:styleId="10">
     <w:name w:val="heading 9"/>
-    <w:basedOn w:val="a"/>
-    <w:next w:val="a"/>
-    <w:link w:val="90"/>
-    <w:uiPriority w:val="9"/>
+    <w:basedOn w:val="1"/>
+    <w:next w:val="1"/>
+    <w:link w:val="26"/>
     <w:semiHidden/>
     <w:unhideWhenUsed/>
     <w:qFormat/>
-    <w:rsid w:val="006A237C"/>
+    <w:uiPriority w:val="9"/>
     <w:pPr>
       <w:keepNext/>
       <w:keepLines/>
@@ -3651,21 +3661,30 @@
     <w:rPr>
       <w:rFonts w:eastAsiaTheme="majorEastAsia" w:cstheme="majorBidi"/>
       <w:color w:val="595959" w:themeColor="text1" w:themeTint="A6"/>
+      <w14:textFill>
+        <w14:solidFill>
+          <w14:schemeClr w14:val="tx1">
+            <w14:lumMod w14:val="65000"/>
+            <w14:lumOff w14:val="35000"/>
+          </w14:schemeClr>
+        </w14:solidFill>
+      </w14:textFill>
     </w:rPr>
   </w:style>
-  <w:style w:type="character" w:default="1" w:styleId="a0">
+  <w:style w:type="character" w:default="1" w:styleId="17">
     <w:name w:val="Default Paragraph Font"/>
-    <w:uiPriority w:val="1"/>
     <w:semiHidden/>
     <w:unhideWhenUsed/>
+    <w:qFormat/>
+    <w:uiPriority w:val="1"/>
   </w:style>
-  <w:style w:type="table" w:default="1" w:styleId="a1">
+  <w:style w:type="table" w:default="1" w:styleId="15">
     <w:name w:val="Normal Table"/>
-    <w:uiPriority w:val="99"/>
     <w:semiHidden/>
     <w:unhideWhenUsed/>
+    <w:qFormat/>
+    <w:uiPriority w:val="99"/>
     <w:tblPr>
-      <w:tblInd w:w="0" w:type="dxa"/>
       <w:tblCellMar>
         <w:top w:w="0" w:type="dxa"/>
         <w:left w:w="108" w:type="dxa"/>
@@ -3674,330 +3693,33 @@
       </w:tblCellMar>
     </w:tblPr>
   </w:style>
-  <w:style w:type="numbering" w:default="1" w:styleId="a2">
-    <w:name w:val="No List"/>
+  <w:style w:type="paragraph" w:styleId="11">
+    <w:name w:val="footer"/>
+    <w:basedOn w:val="1"/>
+    <w:link w:val="37"/>
+    <w:unhideWhenUsed/>
+    <w:qFormat/>
     <w:uiPriority w:val="99"/>
-    <w:semiHidden/>
-    <w:unhideWhenUsed/>
-  </w:style>
-  <w:style w:type="character" w:customStyle="1" w:styleId="10">
-    <w:name w:val="标题 1 字符"/>
-    <w:basedOn w:val="a0"/>
-    <w:link w:val="1"/>
-    <w:uiPriority w:val="9"/>
-    <w:rsid w:val="006A237C"/>
+    <w:pPr>
+      <w:tabs>
+        <w:tab w:val="center" w:pos="4153"/>
+        <w:tab w:val="right" w:pos="8306"/>
+      </w:tabs>
+      <w:snapToGrid w:val="0"/>
+      <w:jc w:val="left"/>
+    </w:pPr>
     <w:rPr>
-      <w:rFonts w:asciiTheme="majorHAnsi" w:eastAsiaTheme="majorEastAsia" w:hAnsiTheme="majorHAnsi" w:cstheme="majorBidi"/>
-      <w:color w:val="2F5496" w:themeColor="accent1" w:themeShade="BF"/>
-      <w:sz w:val="48"/>
-      <w:szCs w:val="48"/>
+      <w:sz w:val="18"/>
+      <w:szCs w:val="18"/>
     </w:rPr>
   </w:style>
-  <w:style w:type="character" w:customStyle="1" w:styleId="20">
-    <w:name w:val="标题 2 字符"/>
-    <w:basedOn w:val="a0"/>
-    <w:link w:val="2"/>
-    <w:uiPriority w:val="9"/>
-    <w:semiHidden/>
-    <w:rsid w:val="006A237C"/>
-    <w:rPr>
-      <w:rFonts w:asciiTheme="majorHAnsi" w:eastAsiaTheme="majorEastAsia" w:hAnsiTheme="majorHAnsi" w:cstheme="majorBidi"/>
-      <w:color w:val="2F5496" w:themeColor="accent1" w:themeShade="BF"/>
-      <w:sz w:val="40"/>
-      <w:szCs w:val="40"/>
-    </w:rPr>
-  </w:style>
-  <w:style w:type="character" w:customStyle="1" w:styleId="30">
-    <w:name w:val="标题 3 字符"/>
-    <w:basedOn w:val="a0"/>
-    <w:link w:val="3"/>
-    <w:uiPriority w:val="9"/>
-    <w:semiHidden/>
-    <w:rsid w:val="006A237C"/>
-    <w:rPr>
-      <w:rFonts w:asciiTheme="majorHAnsi" w:eastAsiaTheme="majorEastAsia" w:hAnsiTheme="majorHAnsi" w:cstheme="majorBidi"/>
-      <w:color w:val="2F5496" w:themeColor="accent1" w:themeShade="BF"/>
-      <w:sz w:val="32"/>
-      <w:szCs w:val="32"/>
-    </w:rPr>
-  </w:style>
-  <w:style w:type="character" w:customStyle="1" w:styleId="40">
-    <w:name w:val="标题 4 字符"/>
-    <w:basedOn w:val="a0"/>
-    <w:link w:val="4"/>
-    <w:uiPriority w:val="9"/>
-    <w:semiHidden/>
-    <w:rsid w:val="006A237C"/>
-    <w:rPr>
-      <w:rFonts w:cstheme="majorBidi"/>
-      <w:color w:val="2F5496" w:themeColor="accent1" w:themeShade="BF"/>
-      <w:sz w:val="28"/>
-      <w:szCs w:val="28"/>
-    </w:rPr>
-  </w:style>
-  <w:style w:type="character" w:customStyle="1" w:styleId="50">
-    <w:name w:val="标题 5 字符"/>
-    <w:basedOn w:val="a0"/>
-    <w:link w:val="5"/>
-    <w:uiPriority w:val="9"/>
-    <w:semiHidden/>
-    <w:rsid w:val="006A237C"/>
-    <w:rPr>
-      <w:rFonts w:cstheme="majorBidi"/>
-      <w:color w:val="2F5496" w:themeColor="accent1" w:themeShade="BF"/>
-      <w:sz w:val="24"/>
-      <w:szCs w:val="24"/>
-    </w:rPr>
-  </w:style>
-  <w:style w:type="character" w:customStyle="1" w:styleId="60">
-    <w:name w:val="标题 6 字符"/>
-    <w:basedOn w:val="a0"/>
-    <w:link w:val="6"/>
-    <w:uiPriority w:val="9"/>
-    <w:semiHidden/>
-    <w:rsid w:val="006A237C"/>
-    <w:rPr>
-      <w:rFonts w:cstheme="majorBidi"/>
-      <w:b/>
-      <w:bCs/>
-      <w:color w:val="2F5496" w:themeColor="accent1" w:themeShade="BF"/>
-    </w:rPr>
-  </w:style>
-  <w:style w:type="character" w:customStyle="1" w:styleId="70">
-    <w:name w:val="标题 7 字符"/>
-    <w:basedOn w:val="a0"/>
-    <w:link w:val="7"/>
-    <w:uiPriority w:val="9"/>
-    <w:semiHidden/>
-    <w:rsid w:val="006A237C"/>
-    <w:rPr>
-      <w:rFonts w:cstheme="majorBidi"/>
-      <w:b/>
-      <w:bCs/>
-      <w:color w:val="595959" w:themeColor="text1" w:themeTint="A6"/>
-    </w:rPr>
-  </w:style>
-  <w:style w:type="character" w:customStyle="1" w:styleId="80">
-    <w:name w:val="标题 8 字符"/>
-    <w:basedOn w:val="a0"/>
-    <w:link w:val="8"/>
-    <w:uiPriority w:val="9"/>
-    <w:semiHidden/>
-    <w:rsid w:val="006A237C"/>
-    <w:rPr>
-      <w:rFonts w:cstheme="majorBidi"/>
-      <w:color w:val="595959" w:themeColor="text1" w:themeTint="A6"/>
-    </w:rPr>
-  </w:style>
-  <w:style w:type="character" w:customStyle="1" w:styleId="90">
-    <w:name w:val="标题 9 字符"/>
-    <w:basedOn w:val="a0"/>
-    <w:link w:val="9"/>
-    <w:uiPriority w:val="9"/>
-    <w:semiHidden/>
-    <w:rsid w:val="006A237C"/>
-    <w:rPr>
-      <w:rFonts w:eastAsiaTheme="majorEastAsia" w:cstheme="majorBidi"/>
-      <w:color w:val="595959" w:themeColor="text1" w:themeTint="A6"/>
-    </w:rPr>
-  </w:style>
-  <w:style w:type="paragraph" w:styleId="a3">
-    <w:name w:val="Title"/>
-    <w:basedOn w:val="a"/>
-    <w:next w:val="a"/>
-    <w:link w:val="a4"/>
-    <w:uiPriority w:val="10"/>
+  <w:style w:type="paragraph" w:styleId="12">
+    <w:name w:val="header"/>
+    <w:basedOn w:val="1"/>
+    <w:link w:val="36"/>
+    <w:unhideWhenUsed/>
     <w:qFormat/>
-    <w:rsid w:val="006A237C"/>
-    <w:pPr>
-      <w:spacing w:after="80"/>
-      <w:contextualSpacing/>
-      <w:jc w:val="center"/>
-    </w:pPr>
-    <w:rPr>
-      <w:rFonts w:asciiTheme="majorHAnsi" w:eastAsiaTheme="majorEastAsia" w:hAnsiTheme="majorHAnsi" w:cstheme="majorBidi"/>
-      <w:spacing w:val="-10"/>
-      <w:kern w:val="28"/>
-      <w:sz w:val="56"/>
-      <w:szCs w:val="56"/>
-    </w:rPr>
-  </w:style>
-  <w:style w:type="character" w:customStyle="1" w:styleId="a4">
-    <w:name w:val="标题 字符"/>
-    <w:basedOn w:val="a0"/>
-    <w:link w:val="a3"/>
-    <w:uiPriority w:val="10"/>
-    <w:rsid w:val="006A237C"/>
-    <w:rPr>
-      <w:rFonts w:asciiTheme="majorHAnsi" w:eastAsiaTheme="majorEastAsia" w:hAnsiTheme="majorHAnsi" w:cstheme="majorBidi"/>
-      <w:spacing w:val="-10"/>
-      <w:kern w:val="28"/>
-      <w:sz w:val="56"/>
-      <w:szCs w:val="56"/>
-    </w:rPr>
-  </w:style>
-  <w:style w:type="paragraph" w:styleId="a5">
-    <w:name w:val="Subtitle"/>
-    <w:basedOn w:val="a"/>
-    <w:next w:val="a"/>
-    <w:link w:val="a6"/>
-    <w:uiPriority w:val="11"/>
-    <w:qFormat/>
-    <w:rsid w:val="006A237C"/>
-    <w:pPr>
-      <w:numPr>
-        <w:ilvl w:val="1"/>
-      </w:numPr>
-      <w:spacing w:after="160"/>
-      <w:jc w:val="center"/>
-    </w:pPr>
-    <w:rPr>
-      <w:rFonts w:asciiTheme="majorHAnsi" w:eastAsiaTheme="majorEastAsia" w:hAnsiTheme="majorHAnsi" w:cstheme="majorBidi"/>
-      <w:color w:val="595959" w:themeColor="text1" w:themeTint="A6"/>
-      <w:spacing w:val="15"/>
-      <w:sz w:val="28"/>
-      <w:szCs w:val="28"/>
-    </w:rPr>
-  </w:style>
-  <w:style w:type="character" w:customStyle="1" w:styleId="a6">
-    <w:name w:val="副标题 字符"/>
-    <w:basedOn w:val="a0"/>
-    <w:link w:val="a5"/>
-    <w:uiPriority w:val="11"/>
-    <w:rsid w:val="006A237C"/>
-    <w:rPr>
-      <w:rFonts w:asciiTheme="majorHAnsi" w:eastAsiaTheme="majorEastAsia" w:hAnsiTheme="majorHAnsi" w:cstheme="majorBidi"/>
-      <w:color w:val="595959" w:themeColor="text1" w:themeTint="A6"/>
-      <w:spacing w:val="15"/>
-      <w:sz w:val="28"/>
-      <w:szCs w:val="28"/>
-    </w:rPr>
-  </w:style>
-  <w:style w:type="paragraph" w:styleId="a7">
-    <w:name w:val="Quote"/>
-    <w:basedOn w:val="a"/>
-    <w:next w:val="a"/>
-    <w:link w:val="a8"/>
-    <w:uiPriority w:val="29"/>
-    <w:qFormat/>
-    <w:rsid w:val="006A237C"/>
-    <w:pPr>
-      <w:spacing w:before="160" w:after="160"/>
-      <w:jc w:val="center"/>
-    </w:pPr>
-    <w:rPr>
-      <w:i/>
-      <w:iCs/>
-      <w:color w:val="404040" w:themeColor="text1" w:themeTint="BF"/>
-    </w:rPr>
-  </w:style>
-  <w:style w:type="character" w:customStyle="1" w:styleId="a8">
-    <w:name w:val="引用 字符"/>
-    <w:basedOn w:val="a0"/>
-    <w:link w:val="a7"/>
-    <w:uiPriority w:val="29"/>
-    <w:rsid w:val="006A237C"/>
-    <w:rPr>
-      <w:i/>
-      <w:iCs/>
-      <w:color w:val="404040" w:themeColor="text1" w:themeTint="BF"/>
-    </w:rPr>
-  </w:style>
-  <w:style w:type="paragraph" w:styleId="a9">
-    <w:name w:val="List Paragraph"/>
-    <w:basedOn w:val="a"/>
-    <w:uiPriority w:val="34"/>
-    <w:qFormat/>
-    <w:rsid w:val="006A237C"/>
-    <w:pPr>
-      <w:ind w:left="720"/>
-      <w:contextualSpacing/>
-    </w:pPr>
-  </w:style>
-  <w:style w:type="character" w:styleId="aa">
-    <w:name w:val="Intense Emphasis"/>
-    <w:basedOn w:val="a0"/>
-    <w:uiPriority w:val="21"/>
-    <w:qFormat/>
-    <w:rsid w:val="006A237C"/>
-    <w:rPr>
-      <w:i/>
-      <w:iCs/>
-      <w:color w:val="2F5496" w:themeColor="accent1" w:themeShade="BF"/>
-    </w:rPr>
-  </w:style>
-  <w:style w:type="paragraph" w:styleId="ab">
-    <w:name w:val="Intense Quote"/>
-    <w:basedOn w:val="a"/>
-    <w:next w:val="a"/>
-    <w:link w:val="ac"/>
-    <w:uiPriority w:val="30"/>
-    <w:qFormat/>
-    <w:rsid w:val="006A237C"/>
-    <w:pPr>
-      <w:pBdr>
-        <w:top w:val="single" w:sz="4" w:space="10" w:color="2F5496" w:themeColor="accent1" w:themeShade="BF"/>
-        <w:bottom w:val="single" w:sz="4" w:space="10" w:color="2F5496" w:themeColor="accent1" w:themeShade="BF"/>
-      </w:pBdr>
-      <w:spacing w:before="360" w:after="360"/>
-      <w:ind w:left="864" w:right="864"/>
-      <w:jc w:val="center"/>
-    </w:pPr>
-    <w:rPr>
-      <w:i/>
-      <w:iCs/>
-      <w:color w:val="2F5496" w:themeColor="accent1" w:themeShade="BF"/>
-    </w:rPr>
-  </w:style>
-  <w:style w:type="character" w:customStyle="1" w:styleId="ac">
-    <w:name w:val="明显引用 字符"/>
-    <w:basedOn w:val="a0"/>
-    <w:link w:val="ab"/>
-    <w:uiPriority w:val="30"/>
-    <w:rsid w:val="006A237C"/>
-    <w:rPr>
-      <w:i/>
-      <w:iCs/>
-      <w:color w:val="2F5496" w:themeColor="accent1" w:themeShade="BF"/>
-    </w:rPr>
-  </w:style>
-  <w:style w:type="character" w:styleId="ad">
-    <w:name w:val="Intense Reference"/>
-    <w:basedOn w:val="a0"/>
-    <w:uiPriority w:val="32"/>
-    <w:qFormat/>
-    <w:rsid w:val="006A237C"/>
-    <w:rPr>
-      <w:b/>
-      <w:bCs/>
-      <w:smallCaps/>
-      <w:color w:val="2F5496" w:themeColor="accent1" w:themeShade="BF"/>
-      <w:spacing w:val="5"/>
-    </w:rPr>
-  </w:style>
-  <w:style w:type="table" w:styleId="ae">
-    <w:name w:val="Table Grid"/>
-    <w:basedOn w:val="a1"/>
-    <w:uiPriority w:val="39"/>
-    <w:rsid w:val="006A237C"/>
-    <w:tblPr>
-      <w:tblBorders>
-        <w:top w:val="single" w:sz="4" w:space="0" w:color="auto"/>
-        <w:left w:val="single" w:sz="4" w:space="0" w:color="auto"/>
-        <w:bottom w:val="single" w:sz="4" w:space="0" w:color="auto"/>
-        <w:right w:val="single" w:sz="4" w:space="0" w:color="auto"/>
-        <w:insideH w:val="single" w:sz="4" w:space="0" w:color="auto"/>
-        <w:insideV w:val="single" w:sz="4" w:space="0" w:color="auto"/>
-      </w:tblBorders>
-    </w:tblPr>
-  </w:style>
-  <w:style w:type="paragraph" w:styleId="af">
-    <w:name w:val="header"/>
-    <w:basedOn w:val="a"/>
-    <w:link w:val="af0"/>
     <w:uiPriority w:val="99"/>
-    <w:unhideWhenUsed/>
-    <w:rsid w:val="00696BEC"/>
     <w:pPr>
       <w:tabs>
         <w:tab w:val="center" w:pos="4153"/>
@@ -4011,44 +3733,379 @@
       <w:szCs w:val="18"/>
     </w:rPr>
   </w:style>
-  <w:style w:type="character" w:customStyle="1" w:styleId="af0">
+  <w:style w:type="paragraph" w:styleId="13">
+    <w:name w:val="Subtitle"/>
+    <w:basedOn w:val="1"/>
+    <w:next w:val="1"/>
+    <w:link w:val="28"/>
+    <w:qFormat/>
+    <w:uiPriority w:val="11"/>
+    <w:pPr>
+      <w:spacing w:after="160"/>
+      <w:jc w:val="center"/>
+    </w:pPr>
+    <w:rPr>
+      <w:rFonts w:asciiTheme="majorHAnsi" w:hAnsiTheme="majorHAnsi" w:eastAsiaTheme="majorEastAsia" w:cstheme="majorBidi"/>
+      <w:color w:val="595959" w:themeColor="text1" w:themeTint="A6"/>
+      <w:spacing w:val="15"/>
+      <w:sz w:val="28"/>
+      <w:szCs w:val="28"/>
+      <w14:textFill>
+        <w14:solidFill>
+          <w14:schemeClr w14:val="tx1">
+            <w14:lumMod w14:val="65000"/>
+            <w14:lumOff w14:val="35000"/>
+          </w14:schemeClr>
+        </w14:solidFill>
+      </w14:textFill>
+    </w:rPr>
+  </w:style>
+  <w:style w:type="paragraph" w:styleId="14">
+    <w:name w:val="Title"/>
+    <w:basedOn w:val="1"/>
+    <w:next w:val="1"/>
+    <w:link w:val="27"/>
+    <w:qFormat/>
+    <w:uiPriority w:val="10"/>
+    <w:pPr>
+      <w:spacing w:after="80"/>
+      <w:contextualSpacing/>
+      <w:jc w:val="center"/>
+    </w:pPr>
+    <w:rPr>
+      <w:rFonts w:asciiTheme="majorHAnsi" w:hAnsiTheme="majorHAnsi" w:eastAsiaTheme="majorEastAsia" w:cstheme="majorBidi"/>
+      <w:spacing w:val="-10"/>
+      <w:kern w:val="28"/>
+      <w:sz w:val="56"/>
+      <w:szCs w:val="56"/>
+    </w:rPr>
+  </w:style>
+  <w:style w:type="table" w:styleId="16">
+    <w:name w:val="Table Grid"/>
+    <w:basedOn w:val="15"/>
+    <w:qFormat/>
+    <w:uiPriority w:val="39"/>
+    <w:tblPr>
+      <w:tblBorders>
+        <w:top w:val="single" w:color="auto" w:sz="4" w:space="0"/>
+        <w:left w:val="single" w:color="auto" w:sz="4" w:space="0"/>
+        <w:bottom w:val="single" w:color="auto" w:sz="4" w:space="0"/>
+        <w:right w:val="single" w:color="auto" w:sz="4" w:space="0"/>
+        <w:insideH w:val="single" w:color="auto" w:sz="4" w:space="0"/>
+        <w:insideV w:val="single" w:color="auto" w:sz="4" w:space="0"/>
+      </w:tblBorders>
+    </w:tblPr>
+  </w:style>
+  <w:style w:type="character" w:customStyle="1" w:styleId="18">
+    <w:name w:val="标题 1 字符"/>
+    <w:basedOn w:val="17"/>
+    <w:link w:val="2"/>
+    <w:uiPriority w:val="9"/>
+    <w:rPr>
+      <w:rFonts w:asciiTheme="majorHAnsi" w:hAnsiTheme="majorHAnsi" w:eastAsiaTheme="majorEastAsia" w:cstheme="majorBidi"/>
+      <w:color w:val="2F5597" w:themeColor="accent1" w:themeShade="BF"/>
+      <w:sz w:val="48"/>
+      <w:szCs w:val="48"/>
+    </w:rPr>
+  </w:style>
+  <w:style w:type="character" w:customStyle="1" w:styleId="19">
+    <w:name w:val="标题 2 字符"/>
+    <w:basedOn w:val="17"/>
+    <w:link w:val="3"/>
+    <w:semiHidden/>
+    <w:uiPriority w:val="9"/>
+    <w:rPr>
+      <w:rFonts w:asciiTheme="majorHAnsi" w:hAnsiTheme="majorHAnsi" w:eastAsiaTheme="majorEastAsia" w:cstheme="majorBidi"/>
+      <w:color w:val="2F5597" w:themeColor="accent1" w:themeShade="BF"/>
+      <w:sz w:val="40"/>
+      <w:szCs w:val="40"/>
+    </w:rPr>
+  </w:style>
+  <w:style w:type="character" w:customStyle="1" w:styleId="20">
+    <w:name w:val="标题 3 字符"/>
+    <w:basedOn w:val="17"/>
+    <w:link w:val="4"/>
+    <w:semiHidden/>
+    <w:qFormat/>
+    <w:uiPriority w:val="9"/>
+    <w:rPr>
+      <w:rFonts w:asciiTheme="majorHAnsi" w:hAnsiTheme="majorHAnsi" w:eastAsiaTheme="majorEastAsia" w:cstheme="majorBidi"/>
+      <w:color w:val="2F5597" w:themeColor="accent1" w:themeShade="BF"/>
+      <w:sz w:val="32"/>
+      <w:szCs w:val="32"/>
+    </w:rPr>
+  </w:style>
+  <w:style w:type="character" w:customStyle="1" w:styleId="21">
+    <w:name w:val="标题 4 字符"/>
+    <w:basedOn w:val="17"/>
+    <w:link w:val="5"/>
+    <w:semiHidden/>
+    <w:qFormat/>
+    <w:uiPriority w:val="9"/>
+    <w:rPr>
+      <w:rFonts w:cstheme="majorBidi"/>
+      <w:color w:val="2F5597" w:themeColor="accent1" w:themeShade="BF"/>
+      <w:sz w:val="28"/>
+      <w:szCs w:val="28"/>
+    </w:rPr>
+  </w:style>
+  <w:style w:type="character" w:customStyle="1" w:styleId="22">
+    <w:name w:val="标题 5 字符"/>
+    <w:basedOn w:val="17"/>
+    <w:link w:val="6"/>
+    <w:semiHidden/>
+    <w:qFormat/>
+    <w:uiPriority w:val="9"/>
+    <w:rPr>
+      <w:rFonts w:cstheme="majorBidi"/>
+      <w:color w:val="2F5597" w:themeColor="accent1" w:themeShade="BF"/>
+      <w:sz w:val="24"/>
+      <w:szCs w:val="24"/>
+    </w:rPr>
+  </w:style>
+  <w:style w:type="character" w:customStyle="1" w:styleId="23">
+    <w:name w:val="标题 6 字符"/>
+    <w:basedOn w:val="17"/>
+    <w:link w:val="7"/>
+    <w:semiHidden/>
+    <w:qFormat/>
+    <w:uiPriority w:val="9"/>
+    <w:rPr>
+      <w:rFonts w:cstheme="majorBidi"/>
+      <w:b/>
+      <w:bCs/>
+      <w:color w:val="2F5597" w:themeColor="accent1" w:themeShade="BF"/>
+    </w:rPr>
+  </w:style>
+  <w:style w:type="character" w:customStyle="1" w:styleId="24">
+    <w:name w:val="标题 7 字符"/>
+    <w:basedOn w:val="17"/>
+    <w:link w:val="8"/>
+    <w:semiHidden/>
+    <w:qFormat/>
+    <w:uiPriority w:val="9"/>
+    <w:rPr>
+      <w:rFonts w:cstheme="majorBidi"/>
+      <w:b/>
+      <w:bCs/>
+      <w:color w:val="595959" w:themeColor="text1" w:themeTint="A6"/>
+      <w14:textFill>
+        <w14:solidFill>
+          <w14:schemeClr w14:val="tx1">
+            <w14:lumMod w14:val="65000"/>
+            <w14:lumOff w14:val="35000"/>
+          </w14:schemeClr>
+        </w14:solidFill>
+      </w14:textFill>
+    </w:rPr>
+  </w:style>
+  <w:style w:type="character" w:customStyle="1" w:styleId="25">
+    <w:name w:val="标题 8 字符"/>
+    <w:basedOn w:val="17"/>
+    <w:link w:val="9"/>
+    <w:semiHidden/>
+    <w:qFormat/>
+    <w:uiPriority w:val="9"/>
+    <w:rPr>
+      <w:rFonts w:cstheme="majorBidi"/>
+      <w:color w:val="595959" w:themeColor="text1" w:themeTint="A6"/>
+      <w14:textFill>
+        <w14:solidFill>
+          <w14:schemeClr w14:val="tx1">
+            <w14:lumMod w14:val="65000"/>
+            <w14:lumOff w14:val="35000"/>
+          </w14:schemeClr>
+        </w14:solidFill>
+      </w14:textFill>
+    </w:rPr>
+  </w:style>
+  <w:style w:type="character" w:customStyle="1" w:styleId="26">
+    <w:name w:val="标题 9 字符"/>
+    <w:basedOn w:val="17"/>
+    <w:link w:val="10"/>
+    <w:semiHidden/>
+    <w:qFormat/>
+    <w:uiPriority w:val="9"/>
+    <w:rPr>
+      <w:rFonts w:eastAsiaTheme="majorEastAsia" w:cstheme="majorBidi"/>
+      <w:color w:val="595959" w:themeColor="text1" w:themeTint="A6"/>
+      <w14:textFill>
+        <w14:solidFill>
+          <w14:schemeClr w14:val="tx1">
+            <w14:lumMod w14:val="65000"/>
+            <w14:lumOff w14:val="35000"/>
+          </w14:schemeClr>
+        </w14:solidFill>
+      </w14:textFill>
+    </w:rPr>
+  </w:style>
+  <w:style w:type="character" w:customStyle="1" w:styleId="27">
+    <w:name w:val="标题 字符"/>
+    <w:basedOn w:val="17"/>
+    <w:link w:val="14"/>
+    <w:qFormat/>
+    <w:uiPriority w:val="10"/>
+    <w:rPr>
+      <w:rFonts w:asciiTheme="majorHAnsi" w:hAnsiTheme="majorHAnsi" w:eastAsiaTheme="majorEastAsia" w:cstheme="majorBidi"/>
+      <w:spacing w:val="-10"/>
+      <w:kern w:val="28"/>
+      <w:sz w:val="56"/>
+      <w:szCs w:val="56"/>
+    </w:rPr>
+  </w:style>
+  <w:style w:type="character" w:customStyle="1" w:styleId="28">
+    <w:name w:val="副标题 字符"/>
+    <w:basedOn w:val="17"/>
+    <w:link w:val="13"/>
+    <w:qFormat/>
+    <w:uiPriority w:val="11"/>
+    <w:rPr>
+      <w:rFonts w:asciiTheme="majorHAnsi" w:hAnsiTheme="majorHAnsi" w:eastAsiaTheme="majorEastAsia" w:cstheme="majorBidi"/>
+      <w:color w:val="595959" w:themeColor="text1" w:themeTint="A6"/>
+      <w:spacing w:val="15"/>
+      <w:sz w:val="28"/>
+      <w:szCs w:val="28"/>
+      <w14:textFill>
+        <w14:solidFill>
+          <w14:schemeClr w14:val="tx1">
+            <w14:lumMod w14:val="65000"/>
+            <w14:lumOff w14:val="35000"/>
+          </w14:schemeClr>
+        </w14:solidFill>
+      </w14:textFill>
+    </w:rPr>
+  </w:style>
+  <w:style w:type="paragraph" w:styleId="29">
+    <w:name w:val="Quote"/>
+    <w:basedOn w:val="1"/>
+    <w:next w:val="1"/>
+    <w:link w:val="30"/>
+    <w:qFormat/>
+    <w:uiPriority w:val="29"/>
+    <w:pPr>
+      <w:spacing w:before="160" w:after="160"/>
+      <w:jc w:val="center"/>
+    </w:pPr>
+    <w:rPr>
+      <w:i/>
+      <w:iCs/>
+      <w:color w:val="404040" w:themeColor="text1" w:themeTint="BF"/>
+      <w14:textFill>
+        <w14:solidFill>
+          <w14:schemeClr w14:val="tx1">
+            <w14:lumMod w14:val="75000"/>
+            <w14:lumOff w14:val="25000"/>
+          </w14:schemeClr>
+        </w14:solidFill>
+      </w14:textFill>
+    </w:rPr>
+  </w:style>
+  <w:style w:type="character" w:customStyle="1" w:styleId="30">
+    <w:name w:val="引用 字符"/>
+    <w:basedOn w:val="17"/>
+    <w:link w:val="29"/>
+    <w:qFormat/>
+    <w:uiPriority w:val="29"/>
+    <w:rPr>
+      <w:i/>
+      <w:iCs/>
+      <w:color w:val="404040" w:themeColor="text1" w:themeTint="BF"/>
+      <w14:textFill>
+        <w14:solidFill>
+          <w14:schemeClr w14:val="tx1">
+            <w14:lumMod w14:val="75000"/>
+            <w14:lumOff w14:val="25000"/>
+          </w14:schemeClr>
+        </w14:solidFill>
+      </w14:textFill>
+    </w:rPr>
+  </w:style>
+  <w:style w:type="paragraph" w:styleId="31">
+    <w:name w:val="List Paragraph"/>
+    <w:basedOn w:val="1"/>
+    <w:qFormat/>
+    <w:uiPriority w:val="34"/>
+    <w:pPr>
+      <w:ind w:left="720"/>
+      <w:contextualSpacing/>
+    </w:pPr>
+  </w:style>
+  <w:style w:type="character" w:customStyle="1" w:styleId="32">
+    <w:name w:val="Intense Emphasis"/>
+    <w:basedOn w:val="17"/>
+    <w:qFormat/>
+    <w:uiPriority w:val="21"/>
+    <w:rPr>
+      <w:i/>
+      <w:iCs/>
+      <w:color w:val="2F5597" w:themeColor="accent1" w:themeShade="BF"/>
+    </w:rPr>
+  </w:style>
+  <w:style w:type="paragraph" w:styleId="33">
+    <w:name w:val="Intense Quote"/>
+    <w:basedOn w:val="1"/>
+    <w:next w:val="1"/>
+    <w:link w:val="34"/>
+    <w:qFormat/>
+    <w:uiPriority w:val="30"/>
+    <w:pPr>
+      <w:pBdr>
+        <w:top w:val="single" w:color="2F5496" w:themeColor="accent1" w:themeShade="BF" w:sz="4" w:space="10"/>
+        <w:bottom w:val="single" w:color="2F5496" w:themeColor="accent1" w:themeShade="BF" w:sz="4" w:space="10"/>
+      </w:pBdr>
+      <w:spacing w:before="360" w:after="360"/>
+      <w:ind w:left="864" w:right="864"/>
+      <w:jc w:val="center"/>
+    </w:pPr>
+    <w:rPr>
+      <w:i/>
+      <w:iCs/>
+      <w:color w:val="2F5597" w:themeColor="accent1" w:themeShade="BF"/>
+    </w:rPr>
+  </w:style>
+  <w:style w:type="character" w:customStyle="1" w:styleId="34">
+    <w:name w:val="明显引用 字符"/>
+    <w:basedOn w:val="17"/>
+    <w:link w:val="33"/>
+    <w:qFormat/>
+    <w:uiPriority w:val="30"/>
+    <w:rPr>
+      <w:i/>
+      <w:iCs/>
+      <w:color w:val="2F5597" w:themeColor="accent1" w:themeShade="BF"/>
+    </w:rPr>
+  </w:style>
+  <w:style w:type="character" w:customStyle="1" w:styleId="35">
+    <w:name w:val="Intense Reference"/>
+    <w:basedOn w:val="17"/>
+    <w:qFormat/>
+    <w:uiPriority w:val="32"/>
+    <w:rPr>
+      <w:b/>
+      <w:bCs/>
+      <w:smallCaps/>
+      <w:color w:val="2F5597" w:themeColor="accent1" w:themeShade="BF"/>
+      <w:spacing w:val="5"/>
+    </w:rPr>
+  </w:style>
+  <w:style w:type="character" w:customStyle="1" w:styleId="36">
     <w:name w:val="页眉 字符"/>
-    <w:basedOn w:val="a0"/>
-    <w:link w:val="af"/>
+    <w:basedOn w:val="17"/>
+    <w:link w:val="12"/>
+    <w:qFormat/>
     <w:uiPriority w:val="99"/>
-    <w:rsid w:val="00696BEC"/>
     <w:rPr>
       <w:rFonts w:eastAsia="宋体"/>
       <w:sz w:val="18"/>
       <w:szCs w:val="18"/>
     </w:rPr>
   </w:style>
-  <w:style w:type="paragraph" w:styleId="af1">
-    <w:name w:val="footer"/>
-    <w:basedOn w:val="a"/>
-    <w:link w:val="af2"/>
+  <w:style w:type="character" w:customStyle="1" w:styleId="37">
+    <w:name w:val="页脚 字符"/>
+    <w:basedOn w:val="17"/>
+    <w:link w:val="11"/>
+    <w:qFormat/>
     <w:uiPriority w:val="99"/>
-    <w:unhideWhenUsed/>
-    <w:rsid w:val="00696BEC"/>
-    <w:pPr>
-      <w:tabs>
-        <w:tab w:val="center" w:pos="4153"/>
-        <w:tab w:val="right" w:pos="8306"/>
-      </w:tabs>
-      <w:snapToGrid w:val="0"/>
-      <w:jc w:val="left"/>
-    </w:pPr>
-    <w:rPr>
-      <w:sz w:val="18"/>
-      <w:szCs w:val="18"/>
-    </w:rPr>
-  </w:style>
-  <w:style w:type="character" w:customStyle="1" w:styleId="af2">
-    <w:name w:val="页脚 字符"/>
-    <w:basedOn w:val="a0"/>
-    <w:link w:val="af1"/>
-    <w:uiPriority w:val="99"/>
-    <w:rsid w:val="00696BEC"/>
     <w:rPr>
       <w:rFonts w:eastAsia="宋体"/>
       <w:sz w:val="18"/>
@@ -4101,7 +4158,7 @@
     </a:clrScheme>
     <a:fontScheme name="Office">
       <a:majorFont>
-        <a:latin typeface="等线 Light" panose="020F0302020204030204"/>
+        <a:latin typeface="等线 Light"/>
         <a:ea typeface=""/>
         <a:cs typeface=""/>
         <a:font script="Jpan" typeface="游ゴシック Light"/>
@@ -4134,26 +4191,9 @@
         <a:font script="Viet" typeface="Times New Roman"/>
         <a:font script="Uigh" typeface="Microsoft Uighur"/>
         <a:font script="Geor" typeface="Sylfaen"/>
-        <a:font script="Armn" typeface="Arial"/>
-        <a:font script="Bugi" typeface="Leelawadee UI"/>
-        <a:font script="Bopo" typeface="Microsoft JhengHei"/>
-        <a:font script="Java" typeface="Javanese Text"/>
-        <a:font script="Lisu" typeface="Segoe UI"/>
-        <a:font script="Mymr" typeface="Myanmar Text"/>
-        <a:font script="Nkoo" typeface="Ebrima"/>
-        <a:font script="Olck" typeface="Nirmala UI"/>
-        <a:font script="Osma" typeface="Ebrima"/>
-        <a:font script="Phag" typeface="Phagspa"/>
-        <a:font script="Syrn" typeface="Estrangelo Edessa"/>
-        <a:font script="Syrj" typeface="Estrangelo Edessa"/>
-        <a:font script="Syre" typeface="Estrangelo Edessa"/>
-        <a:font script="Sora" typeface="Nirmala UI"/>
-        <a:font script="Tale" typeface="Microsoft Tai Le"/>
-        <a:font script="Talu" typeface="Microsoft New Tai Lue"/>
-        <a:font script="Tfng" typeface="Ebrima"/>
       </a:majorFont>
       <a:minorFont>
-        <a:latin typeface="等线" panose="020F0502020204030204"/>
+        <a:latin typeface="等线"/>
         <a:ea typeface=""/>
         <a:cs typeface=""/>
         <a:font script="Jpan" typeface="游明朝"/>
@@ -4186,23 +4226,6 @@
         <a:font script="Viet" typeface="Arial"/>
         <a:font script="Uigh" typeface="Microsoft Uighur"/>
         <a:font script="Geor" typeface="Sylfaen"/>
-        <a:font script="Armn" typeface="Arial"/>
-        <a:font script="Bugi" typeface="Leelawadee UI"/>
-        <a:font script="Bopo" typeface="Microsoft JhengHei"/>
-        <a:font script="Java" typeface="Javanese Text"/>
-        <a:font script="Lisu" typeface="Segoe UI"/>
-        <a:font script="Mymr" typeface="Myanmar Text"/>
-        <a:font script="Nkoo" typeface="Ebrima"/>
-        <a:font script="Olck" typeface="Nirmala UI"/>
-        <a:font script="Osma" typeface="Ebrima"/>
-        <a:font script="Phag" typeface="Phagspa"/>
-        <a:font script="Syrn" typeface="Estrangelo Edessa"/>
-        <a:font script="Syrj" typeface="Estrangelo Edessa"/>
-        <a:font script="Syre" typeface="Estrangelo Edessa"/>
-        <a:font script="Sora" typeface="Nirmala UI"/>
-        <a:font script="Tale" typeface="Microsoft Tai Le"/>
-        <a:font script="Talu" typeface="Microsoft New Tai Lue"/>
-        <a:font script="Tfng" typeface="Ebrima"/>
       </a:minorFont>
     </a:fontScheme>
     <a:fmtScheme name="Office">
@@ -4344,11 +4367,5 @@
     </a:fmtScheme>
   </a:themeElements>
   <a:objectDefaults/>
-  <a:extraClrSchemeLst/>
-  <a:extLst>
-    <a:ext uri="{05A4C25C-085E-4340-85A3-A5531E510DB2}">
-      <thm15:themeFamily xmlns:thm15="http://schemas.microsoft.com/office/thememl/2012/main" name="Office Theme" id="{62F939B6-93AF-4DB8-9C6B-D6C7DFDC589F}" vid="{4A3C46E8-61CC-4603-A589-7422A47A8E4A}"/>
-    </a:ext>
-  </a:extLst>
 </a:theme>
 </file>